--- a/assignment.docx
+++ b/assignment.docx
@@ -11,6 +11,7 @@
           <w:lang w:val="el-GR"/>
         </w:rPr>
       </w:pPr>
+      <w:bookmarkStart w:id="0" w:name="_Hlk169614132"/>
       <w:r>
         <w:rPr>
           <w:b/>
@@ -24,7 +25,16 @@
           <w:sz w:val="28"/>
           <w:lang w:val="el-GR"/>
         </w:rPr>
-        <w:t>ΥΕ037 Ψηφιακή Επεξεργασία Εικόνας Εαρινό Εξάμηνο 2024</w:t>
+        <w:t xml:space="preserve">ΥΕ037 Ψηφιακή Επεξεργασία Εικόνας Εαρινό </w:t>
+      </w:r>
+      <w:bookmarkEnd w:id="0"/>
+      <w:r>
+        <w:rPr>
+          <w:b/>
+          <w:sz w:val="28"/>
+          <w:lang w:val="el-GR"/>
+        </w:rPr>
+        <w:t>Εξάμηνο 2024</w:t>
       </w:r>
       <w:r>
         <w:rPr>
@@ -119,15 +129,12 @@
         </w:numPr>
         <w:spacing w:after="0"/>
         <w:ind w:left="-5" w:right="0"/>
-        <w:rPr>
-          <w:lang w:val="el-GR"/>
-        </w:rPr>
-      </w:pPr>
-      <w:r>
-        <w:rPr>
-          <w:lang w:val="el-GR"/>
-        </w:rPr>
-        <w:t xml:space="preserve">Γενικές Οδηγίες </w:t>
+      </w:pPr>
+      <w:r>
+        <w:rPr>
+          <w:lang w:val="el-GR"/>
+        </w:rPr>
+        <w:t>Γενικές Οδηγίες</w:t>
       </w:r>
     </w:p>
     <w:p>
@@ -146,214 +153,6 @@
           <w:lang w:val="el-GR"/>
         </w:rPr>
         <w:t xml:space="preserve"> </w:t>
-      </w:r>
-    </w:p>
-    <w:p>
-      <w:pPr>
-        <w:ind w:left="-7" w:right="0"/>
-        <w:rPr>
-          <w:lang w:val="el-GR"/>
-        </w:rPr>
-      </w:pPr>
-      <w:r>
-        <w:rPr>
-          <w:lang w:val="el-GR"/>
-        </w:rPr>
-        <w:t xml:space="preserve">Για διευκόλυνσή σας, προτείνεται να εγκαταστήσετε το εργαλείο/διαχειριστή πακέτων εικονικού περιβάλλοντος </w:t>
-      </w:r>
-      <w:hyperlink r:id="rId8">
-        <w:r>
-          <w:rPr>
-            <w:color w:val="0000FF"/>
-            <w:u w:val="single" w:color="0000FF"/>
-          </w:rPr>
-          <w:t>Anaconda</w:t>
-        </w:r>
-      </w:hyperlink>
-      <w:hyperlink r:id="rId9">
-        <w:r>
-          <w:rPr>
-            <w:lang w:val="el-GR"/>
-          </w:rPr>
-          <w:t xml:space="preserve"> </w:t>
-        </w:r>
-      </w:hyperlink>
-      <w:r>
-        <w:rPr>
-          <w:lang w:val="el-GR"/>
-        </w:rPr>
-        <w:t xml:space="preserve">για </w:t>
-      </w:r>
-      <w:r>
-        <w:t>Python</w:t>
-      </w:r>
-      <w:r>
-        <w:rPr>
-          <w:lang w:val="el-GR"/>
-        </w:rPr>
-        <w:t xml:space="preserve"> 3.7.</w:t>
-      </w:r>
-      <w:r>
-        <w:t>x</w:t>
-      </w:r>
-      <w:r>
-        <w:rPr>
-          <w:lang w:val="el-GR"/>
-        </w:rPr>
-        <w:t xml:space="preserve">. που περιλαμβάνει τις περισσότερες από τις βιβλιοθήκες που χρειάζεστε για την εργασία. Επίσης, μπορείτε να εργαστείτε σε κάποιο χρήσιμο </w:t>
-      </w:r>
-      <w:r>
-        <w:t>IDE</w:t>
-      </w:r>
-      <w:r>
-        <w:rPr>
-          <w:lang w:val="el-GR"/>
-        </w:rPr>
-        <w:t xml:space="preserve"> για περιβάλλον </w:t>
-      </w:r>
-      <w:r>
-        <w:t>Windows</w:t>
-      </w:r>
-      <w:r>
-        <w:rPr>
-          <w:lang w:val="el-GR"/>
-        </w:rPr>
-        <w:t>/</w:t>
-      </w:r>
-      <w:r>
-        <w:t>Linux</w:t>
-      </w:r>
-      <w:r>
-        <w:rPr>
-          <w:lang w:val="el-GR"/>
-        </w:rPr>
-        <w:t xml:space="preserve"> (π.χ. </w:t>
-      </w:r>
-      <w:r>
-        <w:fldChar w:fldCharType="begin"/>
-      </w:r>
-      <w:r>
-        <w:instrText>HYPERLINK</w:instrText>
-      </w:r>
-      <w:r>
-        <w:rPr>
-          <w:lang w:val="el-GR"/>
-        </w:rPr>
-        <w:instrText xml:space="preserve"> "</w:instrText>
-      </w:r>
-      <w:r>
-        <w:instrText>https</w:instrText>
-      </w:r>
-      <w:r>
-        <w:rPr>
-          <w:lang w:val="el-GR"/>
-        </w:rPr>
-        <w:instrText>://</w:instrText>
-      </w:r>
-      <w:r>
-        <w:instrText>www</w:instrText>
-      </w:r>
-      <w:r>
-        <w:rPr>
-          <w:lang w:val="el-GR"/>
-        </w:rPr>
-        <w:instrText>.</w:instrText>
-      </w:r>
-      <w:r>
-        <w:instrText>jetbrains</w:instrText>
-      </w:r>
-      <w:r>
-        <w:rPr>
-          <w:lang w:val="el-GR"/>
-        </w:rPr>
-        <w:instrText>.</w:instrText>
-      </w:r>
-      <w:r>
-        <w:instrText>com</w:instrText>
-      </w:r>
-      <w:r>
-        <w:rPr>
-          <w:lang w:val="el-GR"/>
-        </w:rPr>
-        <w:instrText>/</w:instrText>
-      </w:r>
-      <w:r>
-        <w:instrText>pycharm</w:instrText>
-      </w:r>
-      <w:r>
-        <w:rPr>
-          <w:lang w:val="el-GR"/>
-        </w:rPr>
-        <w:instrText>/" \</w:instrText>
-      </w:r>
-      <w:r>
-        <w:instrText>h</w:instrText>
-      </w:r>
-      <w:r>
-        <w:fldChar w:fldCharType="separate"/>
-      </w:r>
-      <w:r>
-        <w:rPr>
-          <w:color w:val="0000FF"/>
-          <w:u w:val="single" w:color="0000FF"/>
-        </w:rPr>
-        <w:t>PyCharm</w:t>
-      </w:r>
-      <w:r>
-        <w:rPr>
-          <w:color w:val="0000FF"/>
-          <w:u w:val="single" w:color="0000FF"/>
-        </w:rPr>
-        <w:fldChar w:fldCharType="end"/>
-      </w:r>
-      <w:hyperlink r:id="rId10">
-        <w:r>
-          <w:rPr>
-            <w:b/>
-            <w:lang w:val="el-GR"/>
-          </w:rPr>
-          <w:t>,</w:t>
-        </w:r>
-      </w:hyperlink>
-      <w:r>
-        <w:rPr>
-          <w:b/>
-          <w:lang w:val="el-GR"/>
-        </w:rPr>
-        <w:t xml:space="preserve"> </w:t>
-      </w:r>
-      <w:r>
-        <w:rPr>
-          <w:lang w:val="el-GR"/>
-        </w:rPr>
-        <w:t>η οποία είναι διαθέσιμη με «</w:t>
-      </w:r>
-      <w:r>
-        <w:t>free</w:t>
-      </w:r>
-      <w:r>
-        <w:rPr>
-          <w:lang w:val="el-GR"/>
-        </w:rPr>
-        <w:t xml:space="preserve"> </w:t>
-      </w:r>
-      <w:r>
-        <w:t>educational</w:t>
-      </w:r>
-      <w:r>
-        <w:rPr>
-          <w:lang w:val="el-GR"/>
-        </w:rPr>
-        <w:t xml:space="preserve"> </w:t>
-      </w:r>
-      <w:r>
-        <w:t>license</w:t>
-      </w:r>
-      <w:r>
-        <w:rPr>
-          <w:lang w:val="el-GR"/>
-        </w:rPr>
-        <w:t xml:space="preserve">», με τον ακαδημαϊκό λογαριασμό σας). </w:t>
       </w:r>
     </w:p>
     <w:p>
@@ -381,8 +180,7 @@
         <w:ind w:right="0" w:hanging="360"/>
         <w:jc w:val="left"/>
       </w:pPr>
-      <w:hyperlink r:id="rId11">
-        <w:proofErr w:type="spellStart"/>
+      <w:hyperlink r:id="rId8">
         <w:r>
           <w:rPr>
             <w:color w:val="0000FF"/>
@@ -390,9 +188,8 @@
           </w:rPr>
           <w:t>Numpy</w:t>
         </w:r>
-        <w:proofErr w:type="spellEnd"/>
       </w:hyperlink>
-      <w:hyperlink r:id="rId12">
+      <w:hyperlink r:id="rId9">
         <w:r>
           <w:t xml:space="preserve"> </w:t>
         </w:r>
@@ -408,7 +205,7 @@
         <w:ind w:right="0" w:hanging="360"/>
         <w:jc w:val="left"/>
       </w:pPr>
-      <w:hyperlink r:id="rId13">
+      <w:hyperlink r:id="rId10">
         <w:r>
           <w:rPr>
             <w:color w:val="0000FF"/>
@@ -417,7 +214,7 @@
           <w:t>SciPy</w:t>
         </w:r>
       </w:hyperlink>
-      <w:hyperlink r:id="rId14">
+      <w:hyperlink r:id="rId11">
         <w:r>
           <w:t xml:space="preserve"> </w:t>
         </w:r>
@@ -433,7 +230,7 @@
         <w:ind w:right="0" w:hanging="360"/>
         <w:jc w:val="left"/>
       </w:pPr>
-      <w:hyperlink r:id="rId15">
+      <w:hyperlink r:id="rId12">
         <w:r>
           <w:rPr>
             <w:color w:val="0000FF"/>
@@ -442,7 +239,7 @@
           <w:t>Matplotlib</w:t>
         </w:r>
       </w:hyperlink>
-      <w:hyperlink r:id="rId16">
+      <w:hyperlink r:id="rId13">
         <w:r>
           <w:t xml:space="preserve"> </w:t>
         </w:r>
@@ -454,31 +251,7 @@
         <w:ind w:left="-7" w:right="0"/>
       </w:pPr>
       <w:r>
-        <w:t xml:space="preserve">Η </w:t>
-      </w:r>
-      <w:proofErr w:type="spellStart"/>
-      <w:r>
-        <w:t>εργ</w:t>
-      </w:r>
-      <w:proofErr w:type="spellEnd"/>
-      <w:r>
-        <w:t>ασία π</w:t>
-      </w:r>
-      <w:proofErr w:type="spellStart"/>
-      <w:r>
-        <w:t>εριλ</w:t>
-      </w:r>
-      <w:proofErr w:type="spellEnd"/>
-      <w:r>
-        <w:t xml:space="preserve">αμβάνει 2 </w:t>
-      </w:r>
-      <w:proofErr w:type="spellStart"/>
-      <w:r>
-        <w:t>μέρη</w:t>
-      </w:r>
-      <w:proofErr w:type="spellEnd"/>
-      <w:r>
-        <w:t xml:space="preserve">: </w:t>
+        <w:t xml:space="preserve">Η εργασία περιλαμβάνει 2 μέρη: </w:t>
       </w:r>
     </w:p>
     <w:p>
@@ -490,96 +263,34 @@
         <w:ind w:right="0" w:hanging="360"/>
       </w:pPr>
       <w:r>
-        <w:t>Υποβ</w:t>
-      </w:r>
-      <w:proofErr w:type="spellStart"/>
-      <w:r>
-        <w:t>ολή</w:t>
-      </w:r>
-      <w:proofErr w:type="spellEnd"/>
-      <w:r>
-        <w:t xml:space="preserve"> </w:t>
-      </w:r>
-      <w:proofErr w:type="spellStart"/>
-      <w:r>
-        <w:t>του</w:t>
-      </w:r>
-      <w:proofErr w:type="spellEnd"/>
-      <w:r>
-        <w:t xml:space="preserve"> </w:t>
-      </w:r>
-      <w:proofErr w:type="spellStart"/>
+        <w:t xml:space="preserve">Υποβολή του </w:t>
+      </w:r>
       <w:r>
         <w:rPr>
           <w:color w:val="FF0000"/>
         </w:rPr>
-        <w:t>κώδικ</w:t>
-      </w:r>
-      <w:proofErr w:type="spellEnd"/>
+        <w:t>κώδικα Python</w:t>
+      </w:r>
+      <w:r>
+        <w:t xml:space="preserve"> που θα συμπληρώσετε για τις ρουτίνες </w:t>
+      </w:r>
       <w:r>
         <w:rPr>
           <w:color w:val="FF0000"/>
         </w:rPr>
-        <w:t>α Python</w:t>
-      </w:r>
-      <w:r>
-        <w:t xml:space="preserve"> π</w:t>
-      </w:r>
-      <w:proofErr w:type="spellStart"/>
-      <w:r>
-        <w:t>ου</w:t>
-      </w:r>
-      <w:proofErr w:type="spellEnd"/>
-      <w:r>
-        <w:t xml:space="preserve"> θα </w:t>
-      </w:r>
-      <w:proofErr w:type="spellStart"/>
-      <w:r>
-        <w:t>συμ</w:t>
-      </w:r>
-      <w:proofErr w:type="spellEnd"/>
-      <w:r>
-        <w:t xml:space="preserve">πληρώσετε για </w:t>
-      </w:r>
-      <w:proofErr w:type="spellStart"/>
-      <w:r>
-        <w:t>τις</w:t>
-      </w:r>
-      <w:proofErr w:type="spellEnd"/>
-      <w:r>
-        <w:t xml:space="preserve"> ρουτίνες </w:t>
+        <w:t>image_patches()</w:t>
+      </w:r>
+      <w:r>
+        <w:rPr>
+          <w:b/>
+        </w:rPr>
+        <w:t xml:space="preserve">, </w:t>
       </w:r>
       <w:r>
         <w:rPr>
           <w:color w:val="FF0000"/>
         </w:rPr>
-        <w:t>image_patches()</w:t>
-      </w:r>
-      <w:r>
-        <w:rPr>
-          <w:b/>
-        </w:rPr>
-        <w:t xml:space="preserve">, </w:t>
-      </w:r>
-      <w:r>
-        <w:rPr>
-          <w:color w:val="FF0000"/>
-        </w:rPr>
-        <w:t xml:space="preserve">convolve(), </w:t>
-      </w:r>
-      <w:proofErr w:type="spellStart"/>
-      <w:r>
-        <w:rPr>
-          <w:color w:val="FF0000"/>
-        </w:rPr>
-        <w:t>edge_detection</w:t>
-      </w:r>
-      <w:proofErr w:type="spellEnd"/>
-      <w:r>
-        <w:rPr>
-          <w:color w:val="FF0000"/>
-        </w:rPr>
-        <w:t>()</w:t>
+        <w:t>convolve(), edge_detection()</w:t>
       </w:r>
       <w:r>
         <w:t xml:space="preserve">, </w:t>
@@ -677,21 +388,7 @@
         <w:rPr>
           <w:lang w:val="el-GR"/>
         </w:rPr>
-        <w:t xml:space="preserve"> που σχετίζεται με τις παραπάνω </w:t>
-      </w:r>
-      <w:proofErr w:type="spellStart"/>
-      <w:r>
-        <w:rPr>
-          <w:lang w:val="el-GR"/>
-        </w:rPr>
-        <w:t>ρουτίνες</w:t>
-      </w:r>
-      <w:proofErr w:type="spellEnd"/>
-      <w:r>
-        <w:rPr>
-          <w:lang w:val="el-GR"/>
-        </w:rPr>
-        <w:t xml:space="preserve">, σε μορφή </w:t>
+        <w:t xml:space="preserve"> που σχετίζεται με τις παραπάνω ρουτίνες, σε μορφή </w:t>
       </w:r>
       <w:r>
         <w:t>PDF</w:t>
@@ -743,7 +440,7 @@
         </w:rPr>
         <w:t xml:space="preserve">Μπορείτε να χρησιμοποιήσετε εργαλεία όπως </w:t>
       </w:r>
-      <w:hyperlink r:id="rId17">
+      <w:hyperlink r:id="rId14">
         <w:r>
           <w:rPr>
             <w:color w:val="0000FF"/>
@@ -752,7 +449,7 @@
           <w:t>CombinePDF</w:t>
         </w:r>
       </w:hyperlink>
-      <w:hyperlink r:id="rId18">
+      <w:hyperlink r:id="rId15">
         <w:r>
           <w:rPr>
             <w:lang w:val="el-GR"/>
@@ -838,7 +535,6 @@
           <w:b/>
           <w:lang w:val="el-GR"/>
         </w:rPr>
-        <w:lastRenderedPageBreak/>
         <w:t>Δεν</w:t>
       </w:r>
       <w:r>
@@ -881,168 +577,15 @@
           <w:numId w:val="3"/>
         </w:numPr>
         <w:ind w:right="0" w:hanging="360"/>
-        <w:rPr>
-          <w:lang w:val="el-GR"/>
-        </w:rPr>
-      </w:pPr>
-      <w:r>
-        <w:rPr>
-          <w:lang w:val="el-GR"/>
-        </w:rPr>
-        <w:t xml:space="preserve">Οι λύσεις σας συνίστανται σε επίπεδο </w:t>
-      </w:r>
-      <w:r>
-        <w:rPr>
-          <w:b/>
-          <w:color w:val="FF0000"/>
-          <w:lang w:val="el-GR"/>
-        </w:rPr>
-        <w:t>κώδικα</w:t>
-      </w:r>
-      <w:r>
-        <w:rPr>
-          <w:color w:val="FF0000"/>
-          <w:lang w:val="el-GR"/>
-        </w:rPr>
-        <w:t xml:space="preserve"> </w:t>
-      </w:r>
-      <w:r>
-        <w:rPr>
-          <w:b/>
-          <w:color w:val="FF0000"/>
-        </w:rPr>
-        <w:t>Python</w:t>
-      </w:r>
-      <w:r>
-        <w:rPr>
-          <w:lang w:val="el-GR"/>
-        </w:rPr>
-        <w:t xml:space="preserve"> που θα γράψετε μέσα στο αρχείο </w:t>
-      </w:r>
-      <w:r>
-        <w:rPr>
-          <w:b/>
-        </w:rPr>
-        <w:t>filters</w:t>
-      </w:r>
-      <w:r>
-        <w:rPr>
-          <w:b/>
-          <w:lang w:val="el-GR"/>
-        </w:rPr>
-        <w:t>.</w:t>
-      </w:r>
-      <w:proofErr w:type="spellStart"/>
-      <w:r>
-        <w:rPr>
-          <w:b/>
-        </w:rPr>
-        <w:t>py</w:t>
-      </w:r>
-      <w:proofErr w:type="spellEnd"/>
-      <w:r>
-        <w:rPr>
-          <w:b/>
-          <w:lang w:val="el-GR"/>
-        </w:rPr>
-        <w:t xml:space="preserve"> (</w:t>
-      </w:r>
-      <w:r>
-        <w:rPr>
-          <w:lang w:val="el-GR"/>
-        </w:rPr>
-        <w:t xml:space="preserve">το αντίστοιχο ζήτημα επισημαίνεται με </w:t>
-      </w:r>
-      <w:r>
-        <w:rPr>
-          <w:b/>
-          <w:color w:val="FF0000"/>
-          <w:lang w:val="el-GR"/>
-        </w:rPr>
-        <w:t>κόκκινο</w:t>
-      </w:r>
-      <w:r>
-        <w:rPr>
-          <w:lang w:val="el-GR"/>
-        </w:rPr>
-        <w:t xml:space="preserve"> χρώμα) και σε </w:t>
-      </w:r>
-      <w:r>
-        <w:rPr>
-          <w:b/>
-          <w:color w:val="7030A0"/>
-          <w:lang w:val="el-GR"/>
-        </w:rPr>
-        <w:t>αναφορά</w:t>
-      </w:r>
-      <w:r>
-        <w:rPr>
-          <w:color w:val="7030A0"/>
-          <w:lang w:val="el-GR"/>
-        </w:rPr>
-        <w:t>/</w:t>
-      </w:r>
-      <w:r>
-        <w:rPr>
-          <w:b/>
-          <w:color w:val="7030A0"/>
-          <w:lang w:val="el-GR"/>
-        </w:rPr>
-        <w:t>απάντηση</w:t>
-      </w:r>
-      <w:r>
-        <w:rPr>
-          <w:lang w:val="el-GR"/>
-        </w:rPr>
-        <w:t xml:space="preserve"> σε κάθε ερώτημα καθώς και των επιλογών σας, ως προς τις παραγόμενες εικόνες των ζητημάτων (επισημαίνεται με </w:t>
-      </w:r>
-      <w:r>
-        <w:rPr>
-          <w:b/>
-          <w:color w:val="7030A0"/>
-          <w:lang w:val="el-GR"/>
-        </w:rPr>
-        <w:t>μωβ</w:t>
-      </w:r>
-      <w:r>
-        <w:rPr>
-          <w:lang w:val="el-GR"/>
-        </w:rPr>
-        <w:t xml:space="preserve"> χρώμα) σε μορφή </w:t>
-      </w:r>
-      <w:r>
-        <w:t>PDF</w:t>
-      </w:r>
-      <w:r>
-        <w:rPr>
-          <w:lang w:val="el-GR"/>
-        </w:rPr>
-        <w:t xml:space="preserve"> για κάθε ζήτημα (στο τέλος συνένωση των </w:t>
-      </w:r>
-      <w:r>
-        <w:rPr>
-          <w:color w:val="7030A0"/>
-        </w:rPr>
-        <w:t>PDF</w:t>
-      </w:r>
-      <w:r>
-        <w:rPr>
-          <w:lang w:val="el-GR"/>
-        </w:rPr>
-        <w:t xml:space="preserve"> σε </w:t>
-      </w:r>
-      <w:r>
-        <w:rPr>
-          <w:color w:val="7030A0"/>
-          <w:lang w:val="el-GR"/>
-        </w:rPr>
-        <w:t>ενιαίο αρχείο</w:t>
-      </w:r>
-      <w:r>
-        <w:rPr>
-          <w:lang w:val="el-GR"/>
-        </w:rPr>
-        <w:t xml:space="preserve">). </w:t>
+      </w:pPr>
+      <w:r>
+        <w:rPr>
+          <w:lang w:val="el-GR"/>
+        </w:rPr>
+        <w:t xml:space="preserve">Ο κώδικάς σας πρέπει να σχολιαστεί εκτενώς! Καλά σχολιασμένος κώδικας θα συνεκτιμηθεί στην αξιολόγησή σας. </w:t>
+      </w:r>
+      <w:r>
+        <w:t xml:space="preserve">Απουσία σχολίων συνιστά κριτήριο μείωσης βαθμού! </w:t>
       </w:r>
     </w:p>
     <w:p>
@@ -1055,27 +598,10 @@
       </w:pPr>
       <w:r>
         <w:rPr>
-          <w:lang w:val="el-GR"/>
-        </w:rPr>
-        <w:t xml:space="preserve">Ο κώδικάς σας πρέπει να σχολιαστεί εκτενώς! Καλά σχολιασμένος κώδικας θα συνεκτιμηθεί στην αξιολόγησή σας. </w:t>
-      </w:r>
-      <w:r>
-        <w:t xml:space="preserve">Απουσία σχολίων συνιστά κριτήριο μείωσης βαθμού! </w:t>
-      </w:r>
-    </w:p>
-    <w:p>
-      <w:pPr>
-        <w:numPr>
-          <w:ilvl w:val="0"/>
-          <w:numId w:val="3"/>
-        </w:numPr>
-        <w:ind w:right="0" w:hanging="360"/>
-      </w:pPr>
-      <w:r>
-        <w:rPr>
-          <w:b/>
-          <w:lang w:val="el-GR"/>
-        </w:rPr>
+          <w:b/>
+          <w:lang w:val="el-GR"/>
+        </w:rPr>
+        <w:lastRenderedPageBreak/>
         <w:t>Συνολικά</w:t>
       </w:r>
       <w:r>
@@ -1110,14 +636,12 @@
         </w:rPr>
         <w:t>.</w:t>
       </w:r>
-      <w:proofErr w:type="spellStart"/>
       <w:r>
         <w:rPr>
           <w:b/>
         </w:rPr>
         <w:t>py</w:t>
       </w:r>
-      <w:proofErr w:type="spellEnd"/>
       <w:r>
         <w:rPr>
           <w:b/>
@@ -1304,14 +828,12 @@
         </w:rPr>
         <w:t>”, καθώς και ένα συνοδευτικό αρχείο “</w:t>
       </w:r>
-      <w:proofErr w:type="spellStart"/>
       <w:r>
         <w:rPr>
           <w:b/>
         </w:rPr>
         <w:t>onoma</w:t>
       </w:r>
-      <w:proofErr w:type="spellEnd"/>
       <w:r>
         <w:rPr>
           <w:b/>
@@ -1336,48 +858,10 @@
         <w:rPr>
           <w:lang w:val="el-GR"/>
         </w:rPr>
-        <w:t xml:space="preserve"> που θα περιέχει το Ον/</w:t>
-      </w:r>
-      <w:proofErr w:type="spellStart"/>
-      <w:r>
-        <w:rPr>
-          <w:lang w:val="el-GR"/>
-        </w:rPr>
-        <w:t>μο</w:t>
-      </w:r>
-      <w:proofErr w:type="spellEnd"/>
-      <w:r>
-        <w:rPr>
-          <w:lang w:val="el-GR"/>
-        </w:rPr>
-        <w:t xml:space="preserve"> σας και τον Α.Μ. σας. </w:t>
-      </w:r>
-      <w:r>
-        <w:t>Οι απαντήσεις θα παρα</w:t>
-      </w:r>
-      <w:proofErr w:type="spellStart"/>
-      <w:r>
-        <w:t>δοθούν</w:t>
-      </w:r>
-      <w:proofErr w:type="spellEnd"/>
-      <w:r>
-        <w:t xml:space="preserve"> με </w:t>
-      </w:r>
-      <w:proofErr w:type="spellStart"/>
-      <w:r>
-        <w:t>την</w:t>
-      </w:r>
-      <w:proofErr w:type="spellEnd"/>
-      <w:r>
-        <w:t xml:space="preserve"> </w:t>
-      </w:r>
-      <w:proofErr w:type="spellStart"/>
-      <w:r>
-        <w:t>εντολή</w:t>
-      </w:r>
-      <w:proofErr w:type="spellEnd"/>
-      <w:r>
-        <w:t xml:space="preserve">: </w:t>
+        <w:t xml:space="preserve"> που θα περιέχει το Ον/μο σας και τον Α.Μ. σας. </w:t>
+      </w:r>
+      <w:r>
+        <w:t xml:space="preserve">Οι απαντήσεις θα παραδοθούν με την εντολή: </w:t>
       </w:r>
     </w:p>
     <w:p>
@@ -1387,13 +871,8 @@
         <w:ind w:left="0" w:right="11" w:firstLine="0"/>
         <w:jc w:val="center"/>
       </w:pPr>
-      <w:proofErr w:type="spellStart"/>
-      <w:r>
-        <w:t>turnin</w:t>
-      </w:r>
-      <w:proofErr w:type="spellEnd"/>
-      <w:r>
-        <w:t xml:space="preserve"> assignment@mye037 onoma.txt project.zip </w:t>
+      <w:r>
+        <w:t xml:space="preserve">turnin assignment@mye037 onoma.txt project.zip </w:t>
       </w:r>
     </w:p>
     <w:p>
@@ -1447,7 +926,6 @@
           <w:ilvl w:val="0"/>
           <w:numId w:val="4"/>
         </w:numPr>
-        <w:spacing w:after="95" w:line="259" w:lineRule="auto"/>
         <w:ind w:right="0" w:hanging="360"/>
         <w:rPr>
           <w:lang w:val="el-GR"/>
@@ -1455,24 +933,6 @@
       </w:pPr>
       <w:r>
         <w:rPr>
-          <w:lang w:val="el-GR"/>
-        </w:rPr>
-        <w:t xml:space="preserve">Συνιστάται ιδιαίτερα να αρχίσετε να εργάζεστε στις ασκήσεις σας το συντομότερο δυνατό! </w:t>
-      </w:r>
-    </w:p>
-    <w:p>
-      <w:pPr>
-        <w:numPr>
-          <w:ilvl w:val="0"/>
-          <w:numId w:val="4"/>
-        </w:numPr>
-        <w:ind w:right="0" w:hanging="360"/>
-        <w:rPr>
-          <w:lang w:val="el-GR"/>
-        </w:rPr>
-      </w:pPr>
-      <w:r>
-        <w:rPr>
           <w:b/>
         </w:rPr>
         <w:t>Late</w:t>
@@ -1494,21 +954,7 @@
         <w:rPr>
           <w:lang w:val="el-GR"/>
         </w:rPr>
-        <w:t xml:space="preserve">: Εργασίες που υποβάλλονται καθυστερημένα θα λαμβάνουν μείωση βαθμού 10% για κάθε </w:t>
-      </w:r>
-      <w:proofErr w:type="gramStart"/>
-      <w:r>
-        <w:rPr>
-          <w:lang w:val="el-GR"/>
-        </w:rPr>
-        <w:t>24</w:t>
-      </w:r>
-      <w:proofErr w:type="gramEnd"/>
-      <w:r>
-        <w:rPr>
-          <w:lang w:val="el-GR"/>
-        </w:rPr>
-        <w:t xml:space="preserve"> ώρες καθυστέρησης. Οι εργασίες δεν θα γίνονται δεκτές 96 ώρες (4 ημέρες) μετά την προθεσμία παράδοσης. Για παράδειγμα, παράδοση της εργασίας 2 ημέρες μετά την προθεσμία βαθμολογείται με άριστα το 24 (από 30). </w:t>
+        <w:t xml:space="preserve">: Εργασίες που υποβάλλονται καθυστερημένα θα λαμβάνουν μείωση βαθμού 10% για κάθε 24 ώρες καθυστέρησης. Οι εργασίες δεν θα γίνονται δεκτές 96 ώρες (4 ημέρες) μετά την προθεσμία παράδοσης. Για παράδειγμα, παράδοση της εργασίας 2 ημέρες μετά την προθεσμία βαθμολογείται με άριστα το 24 (από 30). </w:t>
       </w:r>
     </w:p>
     <w:p>
@@ -1568,11 +1014,11 @@
           <w:lang w:val="el-GR"/>
         </w:rPr>
       </w:pPr>
-      <w:r>
-        <w:rPr>
-          <w:lang w:val="el-GR"/>
-        </w:rPr>
-        <w:lastRenderedPageBreak/>
+      <w:bookmarkStart w:id="1" w:name="_Hlk169617253"/>
+      <w:r>
+        <w:rPr>
+          <w:lang w:val="el-GR"/>
+        </w:rPr>
         <w:t>Τοπικές περιοχές/Τμήματα εικόνας (</w:t>
       </w:r>
       <w:r>
@@ -1592,6 +1038,7 @@
         <w:t xml:space="preserve"> </w:t>
       </w:r>
     </w:p>
+    <w:bookmarkEnd w:id="1"/>
     <w:p>
       <w:pPr>
         <w:pStyle w:val="2"/>
@@ -1676,6 +1123,7 @@
           <w:lang w:val="el-GR"/>
         </w:rPr>
       </w:pPr>
+      <w:bookmarkStart w:id="2" w:name="_Hlk169618767"/>
       <w:r>
         <w:rPr>
           <w:b/>
@@ -1684,6 +1132,7 @@
         </w:rPr>
         <w:t xml:space="preserve">Συμπληρώστε τη συνάρτηση </w:t>
       </w:r>
+      <w:bookmarkStart w:id="3" w:name="_Hlk169617667"/>
       <w:r>
         <w:rPr>
           <w:b/>
@@ -1710,6 +1159,8 @@
         </w:rPr>
         <w:t xml:space="preserve"> </w:t>
       </w:r>
+      <w:bookmarkEnd w:id="2"/>
+      <w:bookmarkEnd w:id="3"/>
       <w:r>
         <w:rPr>
           <w:lang w:val="el-GR"/>
@@ -1729,14 +1180,12 @@
         </w:rPr>
         <w:t>.</w:t>
       </w:r>
-      <w:proofErr w:type="spellStart"/>
       <w:r>
         <w:rPr>
           <w:b/>
         </w:rPr>
         <w:t>py</w:t>
       </w:r>
-      <w:proofErr w:type="spellEnd"/>
       <w:r>
         <w:rPr>
           <w:color w:val="FF0000"/>
@@ -1752,6 +1201,7 @@
         </w:rPr>
         <w:t xml:space="preserve"> </w:t>
       </w:r>
+      <w:bookmarkStart w:id="4" w:name="_Hlk169617693"/>
       <w:r>
         <w:rPr>
           <w:lang w:val="el-GR"/>
@@ -1761,25 +1211,12 @@
       <w:r>
         <w:t>pixel</w:t>
       </w:r>
-      <w:r>
-        <w:rPr>
-          <w:lang w:val="el-GR"/>
-        </w:rPr>
-        <w:t xml:space="preserve">. </w:t>
-      </w:r>
-      <w:proofErr w:type="spellStart"/>
-      <w:r>
-        <w:rPr>
-          <w:lang w:val="el-GR"/>
-        </w:rPr>
-        <w:t>Κανονικοποιήστε</w:t>
-      </w:r>
-      <w:proofErr w:type="spellEnd"/>
-      <w:r>
-        <w:rPr>
-          <w:lang w:val="el-GR"/>
-        </w:rPr>
-        <w:t xml:space="preserve"> κάθε τμήμα ώστε να έχει μέση τιμή μηδέν και διακύμανση ίση με τη μονάδα</w:t>
+      <w:bookmarkEnd w:id="4"/>
+      <w:r>
+        <w:rPr>
+          <w:lang w:val="el-GR"/>
+        </w:rPr>
+        <w:t>. Κανονικοποιήστε κάθε τμήμα ώστε να έχει μέση τιμή μηδέν και διακύμανση ίση με τη μονάδα</w:t>
       </w:r>
       <w:r>
         <w:rPr>
@@ -1857,6 +1294,7 @@
         </w:rPr>
         <w:t>16 από το αρχείο “</w:t>
       </w:r>
+      <w:bookmarkStart w:id="5" w:name="_Hlk169642176"/>
       <w:r>
         <w:t>grace</w:t>
       </w:r>
@@ -1875,11 +1313,10 @@
         </w:rPr>
         <w:t>.</w:t>
       </w:r>
-      <w:proofErr w:type="spellStart"/>
       <w:r>
         <w:t>png</w:t>
       </w:r>
-      <w:proofErr w:type="spellEnd"/>
+      <w:bookmarkEnd w:id="5"/>
       <w:r>
         <w:rPr>
           <w:lang w:val="el-GR"/>
@@ -1887,15 +1324,7 @@
         <w:t xml:space="preserve">” φορτωμένο σε κλίμακα του γκρι. </w:t>
       </w:r>
       <w:r>
-        <w:t xml:space="preserve">(2 </w:t>
-      </w:r>
-      <w:proofErr w:type="spellStart"/>
-      <w:r>
-        <w:t>μονάδες</w:t>
-      </w:r>
-      <w:proofErr w:type="spellEnd"/>
-      <w:r>
-        <w:t xml:space="preserve">) </w:t>
+        <w:t xml:space="preserve">(2 μονάδες) </w:t>
       </w:r>
     </w:p>
     <w:p>
@@ -1919,18 +1348,24 @@
         <w:rPr>
           <w:lang w:val="el-GR"/>
         </w:rPr>
-        <w:t xml:space="preserve"> γιατί πιστεύετε ότι είναι καλό τα τμήματα να έχουν μηδενική μέση τιμή. </w:t>
-      </w:r>
-      <w:r>
-        <w:t xml:space="preserve">(1 </w:t>
-      </w:r>
-      <w:proofErr w:type="spellStart"/>
-      <w:r>
-        <w:t>μονάδ</w:t>
-      </w:r>
-      <w:proofErr w:type="spellEnd"/>
-      <w:r>
-        <w:t xml:space="preserve">α) </w:t>
+        <w:t xml:space="preserve"> γιατί πιστεύετε ότι </w:t>
+      </w:r>
+      <w:bookmarkStart w:id="6" w:name="_Hlk169617902"/>
+      <w:r>
+        <w:rPr>
+          <w:lang w:val="el-GR"/>
+        </w:rPr>
+        <w:t>είναι καλό τα τμήματα να έχουν μηδενική μέση τιμή</w:t>
+      </w:r>
+      <w:bookmarkEnd w:id="6"/>
+      <w:r>
+        <w:rPr>
+          <w:lang w:val="el-GR"/>
+        </w:rPr>
+        <w:t xml:space="preserve">. </w:t>
+      </w:r>
+      <w:r>
+        <w:t xml:space="preserve">(1 μονάδα) </w:t>
       </w:r>
     </w:p>
     <w:p>
@@ -1946,27 +1381,13 @@
           <w:b/>
           <w:lang w:val="el-GR"/>
         </w:rPr>
-        <w:t>Υπόδειξη</w:t>
-      </w:r>
-      <w:r>
-        <w:rPr>
-          <w:lang w:val="el-GR"/>
-        </w:rPr>
-        <w:t xml:space="preserve">: Υποθέστε ότι θέλετε να μετρήσετε την ομοιότητα μεταξύ των τμημάτων υπολογίζοντας τα εσωτερικά γινόμενα μεταξύ διαφορετικών τμημάτων για να βρείτε μια αντιστοιχία. Σκεφτείτε πώς οι τιμές των τμημάτων και η </w:t>
-      </w:r>
-      <w:proofErr w:type="spellStart"/>
-      <w:r>
-        <w:rPr>
-          <w:lang w:val="el-GR"/>
-        </w:rPr>
-        <w:t>προκύπτουσα</w:t>
-      </w:r>
-      <w:proofErr w:type="spellEnd"/>
-      <w:r>
-        <w:rPr>
-          <w:lang w:val="el-GR"/>
-        </w:rPr>
-        <w:t xml:space="preserve"> ομοιότητα που λαμβάνουμε από τον υπολογισμό των εσωτερικών γινομένων θα επηρεάζονταν υπό διαφορετικές συνθήκες φωτισμού/έντασης φωτεινότητας. Πείτε ότι σε μία περίπτωση, μια τιμή του σκούρου αντιστοιχεί σε 0 ενώ το φωτεινό αντιστοιχεί σε 1. Σε ένα άλλο σενάριο, μια σκοτεινή τιμή αντιστοιχεί σε -1 ενώ το φωτεινό αντιστοιχεί σε 1. Ποιο από τα δύο θα ήταν πιο κατάλληλο για να μετρηθεί η ομοιότητα χρησιμοποιώντας εσωτερικά γινόμενα; </w:t>
+        <w:t>–</w:t>
+      </w:r>
+      <w:r>
+        <w:rPr>
+          <w:lang w:val="el-GR"/>
+        </w:rPr>
+        <w:t xml:space="preserve">: Υποθέστε ότι θέλετε να μετρήσετε την ομοιότητα μεταξύ των τμημάτων υπολογίζοντας τα εσωτερικά γινόμενα μεταξύ διαφορετικών τμημάτων για να βρείτε μια αντιστοιχία. Σκεφτείτε πώς οι τιμές των τμημάτων και η προκύπτουσα ομοιότητα που λαμβάνουμε από τον υπολογισμό των εσωτερικών γινομένων θα επηρεάζονταν υπό διαφορετικές συνθήκες φωτισμού/έντασης φωτεινότητας. Πείτε ότι σε μία περίπτωση, μια τιμή του σκούρου αντιστοιχεί σε 0 ενώ το φωτεινό αντιστοιχεί σε 1. Σε ένα άλλο σενάριο, μια σκοτεινή τιμή αντιστοιχεί σε -1 ενώ το φωτεινό αντιστοιχεί σε 1. Ποιο από τα δύο θα ήταν πιο κατάλληλο για να μετρηθεί η ομοιότητα χρησιμοποιώντας εσωτερικά γινόμενα; </w:t>
       </w:r>
     </w:p>
     <w:p>
@@ -2016,7 +1437,14 @@
         <w:rPr>
           <w:lang w:val="el-GR"/>
         </w:rPr>
-        <w:t>) θα ήταν καλά ή κακά για προβλήματα όπως η αντιστοίχιση (</w:t>
+        <w:t xml:space="preserve">) </w:t>
+      </w:r>
+      <w:bookmarkStart w:id="7" w:name="_Hlk169617963"/>
+      <w:r>
+        <w:rPr>
+          <w:lang w:val="el-GR"/>
+        </w:rPr>
+        <w:t>θα ήταν καλά ή κακά για προβλήματα όπως η αντιστοίχιση (</w:t>
       </w:r>
       <w:r>
         <w:t>matching</w:t>
@@ -2025,7 +1453,14 @@
         <w:rPr>
           <w:lang w:val="el-GR"/>
         </w:rPr>
-        <w:t xml:space="preserve">) ή η αναγνώριση ενός αντικειμένου. Εξετάστε πώς θα έμοιαζαν αυτά τα τμήματα αν αλλάζαμε τη θέση, την κλίμακα, την ένταση φωτεινότητας του αντικειμένου κ.λπ. (2 μονάδες). </w:t>
+        <w:t>) ή η αναγνώριση ενός αντικειμένου.</w:t>
+      </w:r>
+      <w:bookmarkEnd w:id="7"/>
+      <w:r>
+        <w:rPr>
+          <w:lang w:val="el-GR"/>
+        </w:rPr>
+        <w:t xml:space="preserve"> Εξετάστε πώς θα έμοιαζαν αυτά τα τμήματα αν αλλάζαμε τη θέση, την κλίμακα, την ένταση φωτεινότητας του αντικειμένου κ.λπ. (2 μονάδες). </w:t>
       </w:r>
     </w:p>
     <w:p>
@@ -2035,6 +1470,7 @@
         <w:jc w:val="left"/>
         <w:rPr>
           <w:sz w:val="22"/>
+          <w:lang w:val="el-GR"/>
         </w:rPr>
       </w:pPr>
       <w:r>
@@ -2052,6 +1488,7 @@
         <w:jc w:val="left"/>
         <w:rPr>
           <w:sz w:val="22"/>
+          <w:lang w:val="el-GR"/>
         </w:rPr>
       </w:pPr>
     </w:p>
@@ -2077,36 +1514,9 @@
         <w:pStyle w:val="1"/>
         <w:ind w:left="410" w:right="0" w:hanging="425"/>
       </w:pPr>
-      <w:proofErr w:type="spellStart"/>
-      <w:r>
-        <w:lastRenderedPageBreak/>
-        <w:t>Φιλτράρισμ</w:t>
-      </w:r>
-      <w:proofErr w:type="spellEnd"/>
-      <w:r>
-        <w:t>α στο π</w:t>
-      </w:r>
-      <w:proofErr w:type="spellStart"/>
-      <w:r>
-        <w:t>εδίο</w:t>
-      </w:r>
-      <w:proofErr w:type="spellEnd"/>
-      <w:r>
-        <w:t xml:space="preserve"> </w:t>
-      </w:r>
-      <w:proofErr w:type="spellStart"/>
-      <w:r>
-        <w:t>του</w:t>
-      </w:r>
-      <w:proofErr w:type="spellEnd"/>
-      <w:r>
-        <w:t xml:space="preserve"> </w:t>
-      </w:r>
-      <w:proofErr w:type="spellStart"/>
-      <w:r>
-        <w:t>χώρου</w:t>
-      </w:r>
-      <w:proofErr w:type="spellEnd"/>
+      <w:r>
+        <w:t>Φιλτράρισμα στο πεδίο του χώρου</w:t>
+      </w:r>
       <w:r>
         <w:rPr>
           <w:sz w:val="20"/>
@@ -2341,7 +1751,7 @@
                     <pic:cNvPicPr/>
                   </pic:nvPicPr>
                   <pic:blipFill>
-                    <a:blip r:embed="rId19"/>
+                    <a:blip r:embed="rId16"/>
                     <a:stretch>
                       <a:fillRect/>
                     </a:stretch>
@@ -2386,7 +1796,7 @@
                     <pic:cNvPicPr/>
                   </pic:nvPicPr>
                   <pic:blipFill>
-                    <a:blip r:embed="rId20"/>
+                    <a:blip r:embed="rId17"/>
                     <a:stretch>
                       <a:fillRect/>
                     </a:stretch>
@@ -2431,7 +1841,7 @@
                     <pic:cNvPicPr/>
                   </pic:nvPicPr>
                   <pic:blipFill>
-                    <a:blip r:embed="rId21"/>
+                    <a:blip r:embed="rId18"/>
                     <a:stretch>
                       <a:fillRect/>
                     </a:stretch>
@@ -2476,7 +1886,7 @@
                     <pic:cNvPicPr/>
                   </pic:nvPicPr>
                   <pic:blipFill>
-                    <a:blip r:embed="rId22"/>
+                    <a:blip r:embed="rId19"/>
                     <a:stretch>
                       <a:fillRect/>
                     </a:stretch>
@@ -2549,7 +1959,7 @@
                     <pic:cNvPicPr/>
                   </pic:nvPicPr>
                   <pic:blipFill>
-                    <a:blip r:embed="rId23"/>
+                    <a:blip r:embed="rId20"/>
                     <a:stretch>
                       <a:fillRect/>
                     </a:stretch>
@@ -2594,7 +2004,7 @@
                     <pic:cNvPicPr/>
                   </pic:nvPicPr>
                   <pic:blipFill>
-                    <a:blip r:embed="rId24"/>
+                    <a:blip r:embed="rId21"/>
                     <a:stretch>
                       <a:fillRect/>
                     </a:stretch>
@@ -2665,7 +2075,7 @@
                     <pic:cNvPicPr/>
                   </pic:nvPicPr>
                   <pic:blipFill>
-                    <a:blip r:embed="rId25"/>
+                    <a:blip r:embed="rId22"/>
                     <a:stretch>
                       <a:fillRect/>
                     </a:stretch>
@@ -2783,11 +2193,15 @@
         <w:spacing w:after="97" w:line="259" w:lineRule="auto"/>
         <w:ind w:left="52" w:right="0" w:firstLine="0"/>
         <w:jc w:val="center"/>
+        <w:rPr>
+          <w:lang w:val="el-GR"/>
+        </w:rPr>
       </w:pPr>
       <w:r>
         <w:rPr>
           <w:noProof/>
         </w:rPr>
+        <w:lastRenderedPageBreak/>
         <w:drawing>
           <wp:inline distT="0" distB="0" distL="0" distR="0" wp14:anchorId="3BD8B6A0" wp14:editId="03E2F723">
             <wp:extent cx="1999488" cy="246888"/>
@@ -2802,7 +2216,7 @@
                     <pic:cNvPicPr/>
                   </pic:nvPicPr>
                   <pic:blipFill>
-                    <a:blip r:embed="rId26"/>
+                    <a:blip r:embed="rId23"/>
                     <a:stretch>
                       <a:fillRect/>
                     </a:stretch>
@@ -2825,6 +2239,7 @@
       <w:r>
         <w:rPr>
           <w:color w:val="0D0D0D"/>
+          <w:lang w:val="el-GR"/>
         </w:rPr>
         <w:t xml:space="preserve"> </w:t>
       </w:r>
@@ -2860,7 +2275,7 @@
                     <pic:cNvPicPr/>
                   </pic:nvPicPr>
                   <pic:blipFill>
-                    <a:blip r:embed="rId27"/>
+                    <a:blip r:embed="rId24"/>
                     <a:stretch>
                       <a:fillRect/>
                     </a:stretch>
@@ -2904,7 +2319,7 @@
                     <pic:cNvPicPr/>
                   </pic:nvPicPr>
                   <pic:blipFill>
-                    <a:blip r:embed="rId28"/>
+                    <a:blip r:embed="rId25"/>
                     <a:stretch>
                       <a:fillRect/>
                     </a:stretch>
@@ -2948,7 +2363,7 @@
                     <pic:cNvPicPr/>
                   </pic:nvPicPr>
                   <pic:blipFill>
-                    <a:blip r:embed="rId29"/>
+                    <a:blip r:embed="rId26"/>
                     <a:stretch>
                       <a:fillRect/>
                     </a:stretch>
@@ -2992,7 +2407,7 @@
                     <pic:cNvPicPr/>
                   </pic:nvPicPr>
                   <pic:blipFill>
-                    <a:blip r:embed="rId30"/>
+                    <a:blip r:embed="rId27"/>
                     <a:stretch>
                       <a:fillRect/>
                     </a:stretch>
@@ -3036,7 +2451,7 @@
                     <pic:cNvPicPr/>
                   </pic:nvPicPr>
                   <pic:blipFill>
-                    <a:blip r:embed="rId31"/>
+                    <a:blip r:embed="rId28"/>
                     <a:stretch>
                       <a:fillRect/>
                     </a:stretch>
@@ -3115,7 +2530,7 @@
                     <pic:cNvPicPr/>
                   </pic:nvPicPr>
                   <pic:blipFill>
-                    <a:blip r:embed="rId32"/>
+                    <a:blip r:embed="rId29"/>
                     <a:stretch>
                       <a:fillRect/>
                     </a:stretch>
@@ -3168,6 +2583,9 @@
     <w:p>
       <w:pPr>
         <w:ind w:left="-15" w:right="0" w:firstLine="720"/>
+        <w:rPr>
+          <w:lang w:val="el-GR"/>
+        </w:rPr>
       </w:pPr>
       <w:r>
         <w:rPr>
@@ -3193,45 +2611,11 @@
         </w:rPr>
         <w:t xml:space="preserve">»). </w:t>
       </w:r>
-      <w:proofErr w:type="spellStart"/>
-      <w:r>
-        <w:t>Γενικά</w:t>
-      </w:r>
-      <w:proofErr w:type="spellEnd"/>
-      <w:r>
-        <w:t xml:space="preserve">, η 1Δ </w:t>
-      </w:r>
-      <w:proofErr w:type="spellStart"/>
-      <w:r>
-        <w:t>συνέλιξη</w:t>
-      </w:r>
-      <w:proofErr w:type="spellEnd"/>
-      <w:r>
-        <w:t xml:space="preserve"> πα</w:t>
-      </w:r>
-      <w:proofErr w:type="spellStart"/>
-      <w:r>
-        <w:t>ίρνει</w:t>
-      </w:r>
-      <w:proofErr w:type="spellEnd"/>
-      <w:r>
-        <w:t xml:space="preserve"> </w:t>
-      </w:r>
-      <w:proofErr w:type="spellStart"/>
-      <w:r>
-        <w:t>τη</w:t>
-      </w:r>
-      <w:proofErr w:type="spellEnd"/>
-      <w:r>
-        <w:t xml:space="preserve"> </w:t>
-      </w:r>
-      <w:proofErr w:type="spellStart"/>
-      <w:r>
-        <w:t>μορφή</w:t>
-      </w:r>
-      <w:proofErr w:type="spellEnd"/>
-      <w:r>
-        <w:t xml:space="preserve">: </w:t>
+      <w:r>
+        <w:rPr>
+          <w:lang w:val="el-GR"/>
+        </w:rPr>
+        <w:t xml:space="preserve">Γενικά, η 1Δ συνέλιξη παίρνει τη μορφή: </w:t>
       </w:r>
     </w:p>
     <w:p>
@@ -3239,6 +2623,9 @@
         <w:spacing w:after="93" w:line="259" w:lineRule="auto"/>
         <w:ind w:left="54" w:right="0" w:firstLine="0"/>
         <w:jc w:val="center"/>
+        <w:rPr>
+          <w:lang w:val="el-GR"/>
+        </w:rPr>
       </w:pPr>
       <w:r>
         <w:rPr>
@@ -3258,7 +2645,7 @@
                     <pic:cNvPicPr/>
                   </pic:nvPicPr>
                   <pic:blipFill>
-                    <a:blip r:embed="rId33"/>
+                    <a:blip r:embed="rId30"/>
                     <a:stretch>
                       <a:fillRect/>
                     </a:stretch>
@@ -3281,6 +2668,7 @@
       <w:r>
         <w:rPr>
           <w:color w:val="0D0D0D"/>
+          <w:lang w:val="el-GR"/>
         </w:rPr>
         <w:t xml:space="preserve"> </w:t>
       </w:r>
@@ -3412,7 +2800,7 @@
                     <pic:cNvPicPr/>
                   </pic:nvPicPr>
                   <pic:blipFill>
-                    <a:blip r:embed="rId34"/>
+                    <a:blip r:embed="rId31"/>
                     <a:stretch>
                       <a:fillRect/>
                     </a:stretch>
@@ -3472,7 +2860,7 @@
                     <pic:cNvPicPr/>
                   </pic:nvPicPr>
                   <pic:blipFill>
-                    <a:blip r:embed="rId35"/>
+                    <a:blip r:embed="rId32"/>
                     <a:stretch>
                       <a:fillRect/>
                     </a:stretch>
@@ -3516,7 +2904,7 @@
                     <pic:cNvPicPr/>
                   </pic:nvPicPr>
                   <pic:blipFill>
-                    <a:blip r:embed="rId36"/>
+                    <a:blip r:embed="rId33"/>
                     <a:stretch>
                       <a:fillRect/>
                     </a:stretch>
@@ -3566,19 +2954,11 @@
           <w:lang w:val="el-GR"/>
         </w:rPr>
       </w:pPr>
-      <w:proofErr w:type="spellStart"/>
-      <w:r>
-        <w:rPr>
-          <w:lang w:val="el-GR"/>
-        </w:rPr>
-        <w:t>αντιμεταθετική</w:t>
-      </w:r>
-      <w:proofErr w:type="spellEnd"/>
-      <w:r>
-        <w:rPr>
-          <w:lang w:val="el-GR"/>
-        </w:rPr>
-        <w:t xml:space="preserve"> (</w:t>
+      <w:r>
+        <w:rPr>
+          <w:lang w:val="el-GR"/>
+        </w:rPr>
+        <w:t>αντιμεταθετική (</w:t>
       </w:r>
       <w:r>
         <w:rPr>
@@ -3598,7 +2978,7 @@
                     <pic:cNvPicPr/>
                   </pic:nvPicPr>
                   <pic:blipFill>
-                    <a:blip r:embed="rId37"/>
+                    <a:blip r:embed="rId34"/>
                     <a:stretch>
                       <a:fillRect/>
                     </a:stretch>
@@ -3622,21 +3002,7 @@
         <w:rPr>
           <w:lang w:val="el-GR"/>
         </w:rPr>
-        <w:t>) και «</w:t>
-      </w:r>
-      <w:proofErr w:type="spellStart"/>
-      <w:r>
-        <w:rPr>
-          <w:lang w:val="el-GR"/>
-        </w:rPr>
-        <w:t>προσεταιριστική</w:t>
-      </w:r>
-      <w:proofErr w:type="spellEnd"/>
-      <w:r>
-        <w:rPr>
-          <w:lang w:val="el-GR"/>
-        </w:rPr>
-        <w:t>» (</w:t>
+        <w:t>) και «προσεταιριστική» (</w:t>
       </w:r>
       <w:r>
         <w:rPr>
@@ -3656,7 +3022,7 @@
                     <pic:cNvPicPr/>
                   </pic:nvPicPr>
                   <pic:blipFill>
-                    <a:blip r:embed="rId38"/>
+                    <a:blip r:embed="rId35"/>
                     <a:stretch>
                       <a:fillRect/>
                     </a:stretch>
@@ -3772,14 +3138,12 @@
         </w:rPr>
         <w:t>.</w:t>
       </w:r>
-      <w:proofErr w:type="spellStart"/>
       <w:r>
         <w:rPr>
           <w:i/>
         </w:rPr>
         <w:t>py</w:t>
       </w:r>
-      <w:proofErr w:type="spellEnd"/>
       <w:r>
         <w:rPr>
           <w:lang w:val="el-GR"/>
@@ -3803,64 +3167,7 @@
         <w:rPr>
           <w:lang w:val="el-GR"/>
         </w:rPr>
-        <w:lastRenderedPageBreak/>
-        <w:t xml:space="preserve">Όταν ασχολούμαστε με μη-συμμετρικά φίλτρα (όπως οι </w:t>
-      </w:r>
-      <w:proofErr w:type="spellStart"/>
-      <w:r>
-        <w:rPr>
-          <w:lang w:val="el-GR"/>
-        </w:rPr>
-        <w:t>κατευθυντικές</w:t>
-      </w:r>
-      <w:proofErr w:type="spellEnd"/>
-      <w:r>
-        <w:rPr>
-          <w:lang w:val="el-GR"/>
-        </w:rPr>
-        <w:t xml:space="preserve"> παράγωγοι [1,0,1]). Ένα συμμετρικό φίλτρο όπως το </w:t>
-      </w:r>
-      <w:proofErr w:type="spellStart"/>
-      <w:r>
-        <w:rPr>
-          <w:lang w:val="el-GR"/>
-        </w:rPr>
-        <w:t>Γκαουσιανό</w:t>
-      </w:r>
-      <w:proofErr w:type="spellEnd"/>
-      <w:r>
-        <w:rPr>
-          <w:lang w:val="el-GR"/>
-        </w:rPr>
-        <w:t xml:space="preserve"> δεν επηρεάζεται από τη διάκριση αυτή επειδή αν το αναστρέψετε οριζόντια/κατακόρυφα, παραμένει το ίδιο. Ωστόσο, για τα ασύμμετρα φίλτρα, μπορείτε να πάρετε διαφορετικά αποτελέσματα. Στην περίπτωση των </w:t>
-      </w:r>
-      <w:proofErr w:type="spellStart"/>
-      <w:r>
-        <w:rPr>
-          <w:lang w:val="el-GR"/>
-        </w:rPr>
-        <w:t>κατευθυντικών</w:t>
-      </w:r>
-      <w:proofErr w:type="spellEnd"/>
-      <w:r>
-        <w:rPr>
-          <w:lang w:val="el-GR"/>
-        </w:rPr>
-        <w:t xml:space="preserve"> παραγώγων, αυτό αναστρέφει το πρόσημο. Αυτό μπορεί να οδηγήσει σε εξόδους με αντίθετες τιμές ή να σας δίνει απαντήσεις που είναι σχεδόν σωστές αλλά πρέπει να πολλαπλασιαστούν με -1. Συνοψίζοντας: αν έχετε κάτι που είναι σωστό εκτός από ένα «-1», και χρησιμοποιείτε μια </w:t>
-      </w:r>
-      <w:proofErr w:type="spellStart"/>
-      <w:r>
-        <w:rPr>
-          <w:lang w:val="el-GR"/>
-        </w:rPr>
-        <w:t>κατευθυντική</w:t>
-      </w:r>
-      <w:proofErr w:type="spellEnd"/>
-      <w:r>
-        <w:rPr>
-          <w:lang w:val="el-GR"/>
-        </w:rPr>
-        <w:t xml:space="preserve"> παράγωγο, τότε το έχετε κάνει με συσχέτιση. </w:t>
+        <w:t xml:space="preserve">Όταν ασχολούμαστε με μη-συμμετρικά φίλτρα (όπως οι κατευθυντικές παράγωγοι [1,0,1]). Ένα συμμετρικό φίλτρο όπως το Γκαουσιανό δεν επηρεάζεται από τη διάκριση αυτή επειδή αν το αναστρέψετε οριζόντια/κατακόρυφα, παραμένει το ίδιο. Ωστόσο, για τα ασύμμετρα φίλτρα, μπορείτε να πάρετε διαφορετικά αποτελέσματα. Στην περίπτωση των κατευθυντικών παραγώγων, αυτό αναστρέφει το πρόσημο. Αυτό μπορεί να οδηγήσει σε εξόδους με αντίθετες τιμές ή να σας δίνει απαντήσεις που είναι σχεδόν σωστές αλλά πρέπει να πολλαπλασιαστούν με -1. Συνοψίζοντας: αν έχετε κάτι που είναι σωστό εκτός από ένα «-1», και χρησιμοποιείτε μια κατευθυντική παράγωγο, τότε το έχετε κάνει με συσχέτιση. </w:t>
       </w:r>
     </w:p>
     <w:p>
@@ -3875,21 +3182,7 @@
         <w:rPr>
           <w:lang w:val="el-GR"/>
         </w:rPr>
-        <w:t xml:space="preserve">Ζήτημα 2: Συνέλιξη και </w:t>
-      </w:r>
-      <w:proofErr w:type="spellStart"/>
-      <w:r>
-        <w:rPr>
-          <w:lang w:val="el-GR"/>
-        </w:rPr>
-        <w:t>Γκαουσιανό</w:t>
-      </w:r>
-      <w:proofErr w:type="spellEnd"/>
-      <w:r>
-        <w:rPr>
-          <w:lang w:val="el-GR"/>
-        </w:rPr>
-        <w:t xml:space="preserve"> φίλτρο</w:t>
+        <w:t>Ζήτημα 2: Συνέλιξη και Γκαουσιανό φίλτρο</w:t>
       </w:r>
       <w:r>
         <w:rPr>
@@ -3955,23 +3248,7 @@
           <w:color w:val="0D0D0D"/>
           <w:lang w:val="el-GR"/>
         </w:rPr>
-        <w:t xml:space="preserve">Όπως ήδη γνωρίζετε, ένα </w:t>
-      </w:r>
-      <w:proofErr w:type="spellStart"/>
-      <w:r>
-        <w:rPr>
-          <w:color w:val="0D0D0D"/>
-          <w:lang w:val="el-GR"/>
-        </w:rPr>
-        <w:t>Γκαουσιανό</w:t>
-      </w:r>
-      <w:proofErr w:type="spellEnd"/>
-      <w:r>
-        <w:rPr>
-          <w:color w:val="0D0D0D"/>
-          <w:lang w:val="el-GR"/>
-        </w:rPr>
-        <w:t xml:space="preserve"> φίλτρο έχει τιμές που ακολουθούν </w:t>
+        <w:t xml:space="preserve">Όπως ήδη γνωρίζετε, ένα Γκαουσιανό φίλτρο έχει τιμές που ακολουθούν </w:t>
       </w:r>
       <w:r>
         <w:rPr>
@@ -3998,2102 +3275,653 @@
       </w:pPr>
       <w:r>
         <w:rPr>
-          <w:rFonts w:ascii="Calibri" w:eastAsia="Calibri" w:hAnsi="Calibri" w:cs="Calibri"/>
           <w:noProof/>
-          <w:sz w:val="22"/>
-        </w:rPr>
-        <mc:AlternateContent>
-          <mc:Choice Requires="wpg">
-            <w:drawing>
-              <wp:anchor distT="0" distB="0" distL="114300" distR="114300" simplePos="0" relativeHeight="251658240" behindDoc="0" locked="0" layoutInCell="1" allowOverlap="1" wp14:anchorId="7CDD5F24" wp14:editId="5397D207">
-                <wp:simplePos x="0" y="0"/>
-                <wp:positionH relativeFrom="column">
-                  <wp:posOffset>1362405</wp:posOffset>
-                </wp:positionH>
-                <wp:positionV relativeFrom="paragraph">
-                  <wp:posOffset>-38099</wp:posOffset>
-                </wp:positionV>
-                <wp:extent cx="1451229" cy="405086"/>
-                <wp:effectExtent l="0" t="0" r="0" b="0"/>
-                <wp:wrapSquare wrapText="bothSides"/>
-                <wp:docPr id="16959" name="Group 16959"/>
-                <wp:cNvGraphicFramePr/>
-                <a:graphic xmlns:a="http://schemas.openxmlformats.org/drawingml/2006/main">
-                  <a:graphicData uri="http://schemas.microsoft.com/office/word/2010/wordprocessingGroup">
-                    <wpg:wgp>
-                      <wpg:cNvGrpSpPr/>
-                      <wpg:grpSpPr>
-                        <a:xfrm>
-                          <a:off x="0" y="0"/>
-                          <a:ext cx="1451229" cy="405086"/>
-                          <a:chOff x="0" y="0"/>
-                          <a:chExt cx="1451229" cy="405086"/>
-                        </a:xfrm>
-                      </wpg:grpSpPr>
-                      <wps:wsp>
-                        <wps:cNvPr id="1263" name="Rectangle 1263"/>
-                        <wps:cNvSpPr/>
-                        <wps:spPr>
-                          <a:xfrm>
-                            <a:off x="0" y="143421"/>
-                            <a:ext cx="149404" cy="237150"/>
-                          </a:xfrm>
-                          <a:prstGeom prst="rect">
-                            <a:avLst/>
-                          </a:prstGeom>
-                          <a:ln>
-                            <a:noFill/>
-                          </a:ln>
-                        </wps:spPr>
-                        <wps:txbx>
-                          <w:txbxContent>
-                            <w:p>
-                              <w:pPr>
-                                <w:spacing w:after="160" w:line="259" w:lineRule="auto"/>
-                                <w:ind w:left="0" w:right="0" w:firstLine="0"/>
-                                <w:jc w:val="left"/>
-                              </w:pPr>
-                              <w:r>
-                                <w:rPr>
-                                  <w:rFonts w:ascii="Cambria Math" w:eastAsia="Cambria Math" w:hAnsi="Cambria Math" w:cs="Cambria Math"/>
-                                  <w:color w:val="0D0D0D"/>
-                                  <w:sz w:val="28"/>
-                                </w:rPr>
-                                <w:t>𝐺</w:t>
-                              </w:r>
-                            </w:p>
-                          </w:txbxContent>
-                        </wps:txbx>
-                        <wps:bodyPr horzOverflow="overflow" vert="horz" lIns="0" tIns="0" rIns="0" bIns="0" rtlCol="0">
-                          <a:noAutofit/>
-                        </wps:bodyPr>
-                      </wps:wsp>
-                      <wps:wsp>
-                        <wps:cNvPr id="1264" name="Rectangle 1264"/>
-                        <wps:cNvSpPr/>
-                        <wps:spPr>
-                          <a:xfrm>
-                            <a:off x="118872" y="137326"/>
-                            <a:ext cx="98417" cy="237150"/>
-                          </a:xfrm>
-                          <a:prstGeom prst="rect">
-                            <a:avLst/>
-                          </a:prstGeom>
-                          <a:ln>
-                            <a:noFill/>
-                          </a:ln>
-                        </wps:spPr>
-                        <wps:txbx>
-                          <w:txbxContent>
-                            <w:p>
-                              <w:pPr>
-                                <w:spacing w:after="160" w:line="259" w:lineRule="auto"/>
-                                <w:ind w:left="0" w:right="0" w:firstLine="0"/>
-                                <w:jc w:val="left"/>
-                              </w:pPr>
-                              <w:r>
-                                <w:rPr>
-                                  <w:rFonts w:ascii="Cambria Math" w:eastAsia="Cambria Math" w:hAnsi="Cambria Math" w:cs="Cambria Math"/>
-                                  <w:color w:val="0D0D0D"/>
-                                  <w:sz w:val="28"/>
-                                </w:rPr>
-                                <w:t>(</w:t>
-                              </w:r>
-                            </w:p>
-                          </w:txbxContent>
-                        </wps:txbx>
-                        <wps:bodyPr horzOverflow="overflow" vert="horz" lIns="0" tIns="0" rIns="0" bIns="0" rtlCol="0">
-                          <a:noAutofit/>
-                        </wps:bodyPr>
-                      </wps:wsp>
-                      <wps:wsp>
-                        <wps:cNvPr id="1266" name="Rectangle 1266"/>
-                        <wps:cNvSpPr/>
-                        <wps:spPr>
-                          <a:xfrm>
-                            <a:off x="193548" y="143421"/>
-                            <a:ext cx="126164" cy="237150"/>
-                          </a:xfrm>
-                          <a:prstGeom prst="rect">
-                            <a:avLst/>
-                          </a:prstGeom>
-                          <a:ln>
-                            <a:noFill/>
-                          </a:ln>
-                        </wps:spPr>
-                        <wps:txbx>
-                          <w:txbxContent>
-                            <w:p>
-                              <w:pPr>
-                                <w:spacing w:after="160" w:line="259" w:lineRule="auto"/>
-                                <w:ind w:left="0" w:right="0" w:firstLine="0"/>
-                                <w:jc w:val="left"/>
-                              </w:pPr>
-                              <w:r>
-                                <w:rPr>
-                                  <w:rFonts w:ascii="Cambria Math" w:eastAsia="Cambria Math" w:hAnsi="Cambria Math" w:cs="Cambria Math"/>
-                                  <w:color w:val="0D0D0D"/>
-                                  <w:sz w:val="28"/>
-                                </w:rPr>
-                                <w:t>𝑥</w:t>
-                              </w:r>
-                            </w:p>
-                          </w:txbxContent>
-                        </wps:txbx>
-                        <wps:bodyPr horzOverflow="overflow" vert="horz" lIns="0" tIns="0" rIns="0" bIns="0" rtlCol="0">
-                          <a:noAutofit/>
-                        </wps:bodyPr>
-                      </wps:wsp>
-                      <wps:wsp>
-                        <wps:cNvPr id="1267" name="Rectangle 1267"/>
-                        <wps:cNvSpPr/>
-                        <wps:spPr>
-                          <a:xfrm>
-                            <a:off x="294132" y="137326"/>
-                            <a:ext cx="98417" cy="237150"/>
-                          </a:xfrm>
-                          <a:prstGeom prst="rect">
-                            <a:avLst/>
-                          </a:prstGeom>
-                          <a:ln>
-                            <a:noFill/>
-                          </a:ln>
-                        </wps:spPr>
-                        <wps:txbx>
-                          <w:txbxContent>
-                            <w:p>
-                              <w:pPr>
-                                <w:spacing w:after="160" w:line="259" w:lineRule="auto"/>
-                                <w:ind w:left="0" w:right="0" w:firstLine="0"/>
-                                <w:jc w:val="left"/>
-                              </w:pPr>
-                              <w:r>
-                                <w:rPr>
-                                  <w:rFonts w:ascii="Cambria Math" w:eastAsia="Cambria Math" w:hAnsi="Cambria Math" w:cs="Cambria Math"/>
-                                  <w:color w:val="0D0D0D"/>
-                                  <w:sz w:val="28"/>
-                                </w:rPr>
-                                <w:t>)</w:t>
-                              </w:r>
-                            </w:p>
-                          </w:txbxContent>
-                        </wps:txbx>
-                        <wps:bodyPr horzOverflow="overflow" vert="horz" lIns="0" tIns="0" rIns="0" bIns="0" rtlCol="0">
-                          <a:noAutofit/>
-                        </wps:bodyPr>
-                      </wps:wsp>
-                      <wps:wsp>
-                        <wps:cNvPr id="1269" name="Rectangle 1269"/>
-                        <wps:cNvSpPr/>
-                        <wps:spPr>
-                          <a:xfrm>
-                            <a:off x="416433" y="143421"/>
-                            <a:ext cx="177151" cy="237150"/>
-                          </a:xfrm>
-                          <a:prstGeom prst="rect">
-                            <a:avLst/>
-                          </a:prstGeom>
-                          <a:ln>
-                            <a:noFill/>
-                          </a:ln>
-                        </wps:spPr>
-                        <wps:txbx>
-                          <w:txbxContent>
-                            <w:p>
-                              <w:pPr>
-                                <w:spacing w:after="160" w:line="259" w:lineRule="auto"/>
-                                <w:ind w:left="0" w:right="0" w:firstLine="0"/>
-                                <w:jc w:val="left"/>
-                              </w:pPr>
-                              <w:r>
-                                <w:rPr>
-                                  <w:rFonts w:ascii="Cambria Math" w:eastAsia="Cambria Math" w:hAnsi="Cambria Math" w:cs="Cambria Math"/>
-                                  <w:color w:val="0D0D0D"/>
-                                  <w:sz w:val="28"/>
-                                </w:rPr>
-                                <w:t>=</w:t>
-                              </w:r>
-                            </w:p>
-                          </w:txbxContent>
-                        </wps:txbx>
-                        <wps:bodyPr horzOverflow="overflow" vert="horz" lIns="0" tIns="0" rIns="0" bIns="0" rtlCol="0">
-                          <a:noAutofit/>
-                        </wps:bodyPr>
-                      </wps:wsp>
-                      <wps:wsp>
-                        <wps:cNvPr id="1271" name="Rectangle 1271"/>
-                        <wps:cNvSpPr/>
-                        <wps:spPr>
-                          <a:xfrm>
-                            <a:off x="760857" y="78570"/>
-                            <a:ext cx="97408" cy="168234"/>
-                          </a:xfrm>
-                          <a:prstGeom prst="rect">
-                            <a:avLst/>
-                          </a:prstGeom>
-                          <a:ln>
-                            <a:noFill/>
-                          </a:ln>
-                        </wps:spPr>
-                        <wps:txbx>
-                          <w:txbxContent>
-                            <w:p>
-                              <w:pPr>
-                                <w:spacing w:after="160" w:line="259" w:lineRule="auto"/>
-                                <w:ind w:left="0" w:right="0" w:firstLine="0"/>
-                                <w:jc w:val="left"/>
-                              </w:pPr>
-                              <w:r>
-                                <w:rPr>
-                                  <w:rFonts w:ascii="Cambria Math" w:eastAsia="Cambria Math" w:hAnsi="Cambria Math" w:cs="Cambria Math"/>
-                                  <w:color w:val="0D0D0D"/>
-                                  <w:sz w:val="20"/>
-                                </w:rPr>
-                                <w:t>1</w:t>
-                              </w:r>
-                            </w:p>
-                          </w:txbxContent>
-                        </wps:txbx>
-                        <wps:bodyPr horzOverflow="overflow" vert="horz" lIns="0" tIns="0" rIns="0" bIns="0" rtlCol="0">
-                          <a:noAutofit/>
-                        </wps:bodyPr>
-                      </wps:wsp>
-                      <wps:wsp>
-                        <wps:cNvPr id="1273" name="Rectangle 1273"/>
-                        <wps:cNvSpPr/>
-                        <wps:spPr>
-                          <a:xfrm>
-                            <a:off x="599313" y="276690"/>
-                            <a:ext cx="110530" cy="168234"/>
-                          </a:xfrm>
-                          <a:prstGeom prst="rect">
-                            <a:avLst/>
-                          </a:prstGeom>
-                          <a:ln>
-                            <a:noFill/>
-                          </a:ln>
-                        </wps:spPr>
-                        <wps:txbx>
-                          <w:txbxContent>
-                            <w:p>
-                              <w:pPr>
-                                <w:spacing w:after="160" w:line="259" w:lineRule="auto"/>
-                                <w:ind w:left="0" w:right="0" w:firstLine="0"/>
-                                <w:jc w:val="left"/>
-                              </w:pPr>
-                              <w:r>
-                                <w:rPr>
-                                  <w:rFonts w:ascii="Cambria Math" w:eastAsia="Cambria Math" w:hAnsi="Cambria Math" w:cs="Cambria Math"/>
-                                  <w:color w:val="0D0D0D"/>
-                                  <w:sz w:val="20"/>
-                                </w:rPr>
-                                <w:t>√</w:t>
-                              </w:r>
-                            </w:p>
-                          </w:txbxContent>
-                        </wps:txbx>
-                        <wps:bodyPr horzOverflow="overflow" vert="horz" lIns="0" tIns="0" rIns="0" bIns="0" rtlCol="0">
-                          <a:noAutofit/>
-                        </wps:bodyPr>
-                      </wps:wsp>
-                      <wps:wsp>
-                        <wps:cNvPr id="1275" name="Rectangle 1275"/>
-                        <wps:cNvSpPr/>
-                        <wps:spPr>
-                          <a:xfrm>
-                            <a:off x="683133" y="278595"/>
-                            <a:ext cx="97408" cy="168234"/>
-                          </a:xfrm>
-                          <a:prstGeom prst="rect">
-                            <a:avLst/>
-                          </a:prstGeom>
-                          <a:ln>
-                            <a:noFill/>
-                          </a:ln>
-                        </wps:spPr>
-                        <wps:txbx>
-                          <w:txbxContent>
-                            <w:p>
-                              <w:pPr>
-                                <w:spacing w:after="160" w:line="259" w:lineRule="auto"/>
-                                <w:ind w:left="0" w:right="0" w:firstLine="0"/>
-                                <w:jc w:val="left"/>
-                              </w:pPr>
-                              <w:r>
-                                <w:rPr>
-                                  <w:rFonts w:ascii="Cambria Math" w:eastAsia="Cambria Math" w:hAnsi="Cambria Math" w:cs="Cambria Math"/>
-                                  <w:color w:val="0D0D0D"/>
-                                  <w:sz w:val="20"/>
-                                </w:rPr>
-                                <w:t>2</w:t>
-                              </w:r>
-                            </w:p>
-                          </w:txbxContent>
-                        </wps:txbx>
-                        <wps:bodyPr horzOverflow="overflow" vert="horz" lIns="0" tIns="0" rIns="0" bIns="0" rtlCol="0">
-                          <a:noAutofit/>
-                        </wps:bodyPr>
-                      </wps:wsp>
-                      <wps:wsp>
-                        <wps:cNvPr id="1276" name="Rectangle 1276"/>
-                        <wps:cNvSpPr/>
-                        <wps:spPr>
-                          <a:xfrm>
-                            <a:off x="756285" y="278595"/>
-                            <a:ext cx="111035" cy="168234"/>
-                          </a:xfrm>
-                          <a:prstGeom prst="rect">
-                            <a:avLst/>
-                          </a:prstGeom>
-                          <a:ln>
-                            <a:noFill/>
-                          </a:ln>
-                        </wps:spPr>
-                        <wps:txbx>
-                          <w:txbxContent>
-                            <w:p>
-                              <w:pPr>
-                                <w:spacing w:after="160" w:line="259" w:lineRule="auto"/>
-                                <w:ind w:left="0" w:right="0" w:firstLine="0"/>
-                                <w:jc w:val="left"/>
-                              </w:pPr>
-                              <w:r>
-                                <w:rPr>
-                                  <w:rFonts w:ascii="Cambria Math" w:eastAsia="Cambria Math" w:hAnsi="Cambria Math" w:cs="Cambria Math"/>
-                                  <w:color w:val="0D0D0D"/>
-                                  <w:sz w:val="20"/>
-                                </w:rPr>
-                                <w:t>𝜋</w:t>
-                              </w:r>
-                            </w:p>
-                          </w:txbxContent>
-                        </wps:txbx>
-                        <wps:bodyPr horzOverflow="overflow" vert="horz" lIns="0" tIns="0" rIns="0" bIns="0" rtlCol="0">
-                          <a:noAutofit/>
-                        </wps:bodyPr>
-                      </wps:wsp>
-                      <wps:wsp>
-                        <wps:cNvPr id="1278" name="Rectangle 1278"/>
-                        <wps:cNvSpPr/>
-                        <wps:spPr>
-                          <a:xfrm>
-                            <a:off x="841629" y="278595"/>
-                            <a:ext cx="109521" cy="168234"/>
-                          </a:xfrm>
-                          <a:prstGeom prst="rect">
-                            <a:avLst/>
-                          </a:prstGeom>
-                          <a:ln>
-                            <a:noFill/>
-                          </a:ln>
-                        </wps:spPr>
-                        <wps:txbx>
-                          <w:txbxContent>
-                            <w:p>
-                              <w:pPr>
-                                <w:spacing w:after="160" w:line="259" w:lineRule="auto"/>
-                                <w:ind w:left="0" w:right="0" w:firstLine="0"/>
-                                <w:jc w:val="left"/>
-                              </w:pPr>
-                              <w:r>
-                                <w:rPr>
-                                  <w:rFonts w:ascii="Cambria Math" w:eastAsia="Cambria Math" w:hAnsi="Cambria Math" w:cs="Cambria Math"/>
-                                  <w:color w:val="0D0D0D"/>
-                                  <w:sz w:val="20"/>
-                                </w:rPr>
-                                <w:t>𝜎</w:t>
-                              </w:r>
-                            </w:p>
-                          </w:txbxContent>
-                        </wps:txbx>
-                        <wps:bodyPr horzOverflow="overflow" vert="horz" lIns="0" tIns="0" rIns="0" bIns="0" rtlCol="0">
-                          <a:noAutofit/>
-                        </wps:bodyPr>
-                      </wps:wsp>
-                      <wps:wsp>
-                        <wps:cNvPr id="1280" name="Rectangle 1280"/>
-                        <wps:cNvSpPr/>
-                        <wps:spPr>
-                          <a:xfrm>
-                            <a:off x="928497" y="259080"/>
-                            <a:ext cx="80803" cy="135804"/>
-                          </a:xfrm>
-                          <a:prstGeom prst="rect">
-                            <a:avLst/>
-                          </a:prstGeom>
-                          <a:ln>
-                            <a:noFill/>
-                          </a:ln>
-                        </wps:spPr>
-                        <wps:txbx>
-                          <w:txbxContent>
-                            <w:p>
-                              <w:pPr>
-                                <w:spacing w:after="160" w:line="259" w:lineRule="auto"/>
-                                <w:ind w:left="0" w:right="0" w:firstLine="0"/>
-                                <w:jc w:val="left"/>
-                              </w:pPr>
-                              <w:r>
-                                <w:rPr>
-                                  <w:rFonts w:ascii="Cambria Math" w:eastAsia="Cambria Math" w:hAnsi="Cambria Math" w:cs="Cambria Math"/>
-                                  <w:color w:val="0D0D0D"/>
-                                  <w:sz w:val="16"/>
-                                </w:rPr>
-                                <w:t>2</w:t>
-                              </w:r>
-                            </w:p>
-                          </w:txbxContent>
-                        </wps:txbx>
-                        <wps:bodyPr horzOverflow="overflow" vert="horz" lIns="0" tIns="0" rIns="0" bIns="0" rtlCol="0">
-                          <a:noAutofit/>
-                        </wps:bodyPr>
-                      </wps:wsp>
-                      <wps:wsp>
-                        <wps:cNvPr id="18141" name="Shape 18141"/>
-                        <wps:cNvSpPr/>
-                        <wps:spPr>
-                          <a:xfrm>
-                            <a:off x="683133" y="259256"/>
-                            <a:ext cx="312420" cy="9144"/>
-                          </a:xfrm>
-                          <a:custGeom>
-                            <a:avLst/>
-                            <a:gdLst/>
-                            <a:ahLst/>
-                            <a:cxnLst/>
-                            <a:rect l="0" t="0" r="0" b="0"/>
-                            <a:pathLst>
-                              <a:path w="312420" h="9144">
-                                <a:moveTo>
-                                  <a:pt x="0" y="0"/>
-                                </a:moveTo>
-                                <a:lnTo>
-                                  <a:pt x="312420" y="0"/>
-                                </a:lnTo>
-                                <a:lnTo>
-                                  <a:pt x="312420" y="9144"/>
-                                </a:lnTo>
-                                <a:lnTo>
-                                  <a:pt x="0" y="9144"/>
-                                </a:lnTo>
-                                <a:lnTo>
-                                  <a:pt x="0" y="0"/>
-                                </a:lnTo>
-                              </a:path>
-                            </a:pathLst>
-                          </a:custGeom>
-                          <a:ln w="0" cap="flat">
-                            <a:miter lim="127000"/>
-                          </a:ln>
-                        </wps:spPr>
-                        <wps:style>
-                          <a:lnRef idx="0">
-                            <a:srgbClr val="000000">
-                              <a:alpha val="0"/>
-                            </a:srgbClr>
-                          </a:lnRef>
-                          <a:fillRef idx="1">
-                            <a:srgbClr val="0D0D0D"/>
-                          </a:fillRef>
-                          <a:effectRef idx="0">
-                            <a:scrgbClr r="0" g="0" b="0"/>
-                          </a:effectRef>
-                          <a:fontRef idx="none"/>
-                        </wps:style>
-                        <wps:bodyPr/>
-                      </wps:wsp>
-                      <wps:wsp>
-                        <wps:cNvPr id="18142" name="Shape 18142"/>
-                        <wps:cNvSpPr/>
-                        <wps:spPr>
-                          <a:xfrm>
-                            <a:off x="599313" y="225728"/>
-                            <a:ext cx="396240" cy="12192"/>
-                          </a:xfrm>
-                          <a:custGeom>
-                            <a:avLst/>
-                            <a:gdLst/>
-                            <a:ahLst/>
-                            <a:cxnLst/>
-                            <a:rect l="0" t="0" r="0" b="0"/>
-                            <a:pathLst>
-                              <a:path w="396240" h="12192">
-                                <a:moveTo>
-                                  <a:pt x="0" y="0"/>
-                                </a:moveTo>
-                                <a:lnTo>
-                                  <a:pt x="396240" y="0"/>
-                                </a:lnTo>
-                                <a:lnTo>
-                                  <a:pt x="396240" y="12192"/>
-                                </a:lnTo>
-                                <a:lnTo>
-                                  <a:pt x="0" y="12192"/>
-                                </a:lnTo>
-                                <a:lnTo>
-                                  <a:pt x="0" y="0"/>
-                                </a:lnTo>
-                              </a:path>
-                            </a:pathLst>
-                          </a:custGeom>
-                          <a:ln w="0" cap="flat">
-                            <a:miter lim="127000"/>
-                          </a:ln>
-                        </wps:spPr>
-                        <wps:style>
-                          <a:lnRef idx="0">
-                            <a:srgbClr val="000000">
-                              <a:alpha val="0"/>
-                            </a:srgbClr>
-                          </a:lnRef>
-                          <a:fillRef idx="1">
-                            <a:srgbClr val="0D0D0D"/>
-                          </a:fillRef>
-                          <a:effectRef idx="0">
-                            <a:scrgbClr r="0" g="0" b="0"/>
-                          </a:effectRef>
-                          <a:fontRef idx="none"/>
-                        </wps:style>
-                        <wps:bodyPr/>
-                      </wps:wsp>
-                      <wps:wsp>
-                        <wps:cNvPr id="1283" name="Rectangle 1283"/>
-                        <wps:cNvSpPr/>
-                        <wps:spPr>
-                          <a:xfrm>
-                            <a:off x="1009269" y="143421"/>
-                            <a:ext cx="52173" cy="237150"/>
-                          </a:xfrm>
-                          <a:prstGeom prst="rect">
-                            <a:avLst/>
-                          </a:prstGeom>
-                          <a:ln>
-                            <a:noFill/>
-                          </a:ln>
-                        </wps:spPr>
-                        <wps:txbx>
-                          <w:txbxContent>
-                            <w:p>
-                              <w:pPr>
-                                <w:spacing w:after="160" w:line="259" w:lineRule="auto"/>
-                                <w:ind w:left="0" w:right="0" w:firstLine="0"/>
-                                <w:jc w:val="left"/>
-                              </w:pPr>
-                              <w:r>
-                                <w:rPr>
-                                  <w:rFonts w:ascii="Cambria Math" w:eastAsia="Cambria Math" w:hAnsi="Cambria Math" w:cs="Cambria Math"/>
-                                  <w:color w:val="0D0D0D"/>
-                                  <w:sz w:val="28"/>
-                                </w:rPr>
-                                <w:t xml:space="preserve"> </w:t>
-                              </w:r>
-                            </w:p>
-                          </w:txbxContent>
-                        </wps:txbx>
-                        <wps:bodyPr horzOverflow="overflow" vert="horz" lIns="0" tIns="0" rIns="0" bIns="0" rtlCol="0">
-                          <a:noAutofit/>
-                        </wps:bodyPr>
-                      </wps:wsp>
-                      <wps:wsp>
-                        <wps:cNvPr id="1285" name="Rectangle 1285"/>
-                        <wps:cNvSpPr/>
-                        <wps:spPr>
-                          <a:xfrm>
-                            <a:off x="1064133" y="143421"/>
-                            <a:ext cx="117626" cy="237150"/>
-                          </a:xfrm>
-                          <a:prstGeom prst="rect">
-                            <a:avLst/>
-                          </a:prstGeom>
-                          <a:ln>
-                            <a:noFill/>
-                          </a:ln>
-                        </wps:spPr>
-                        <wps:txbx>
-                          <w:txbxContent>
-                            <w:p>
-                              <w:pPr>
-                                <w:spacing w:after="160" w:line="259" w:lineRule="auto"/>
-                                <w:ind w:left="0" w:right="0" w:firstLine="0"/>
-                                <w:jc w:val="left"/>
-                              </w:pPr>
-                              <w:r>
-                                <w:rPr>
-                                  <w:rFonts w:ascii="Cambria Math" w:eastAsia="Cambria Math" w:hAnsi="Cambria Math" w:cs="Cambria Math"/>
-                                  <w:color w:val="0D0D0D"/>
-                                  <w:sz w:val="28"/>
-                                </w:rPr>
-                                <w:t>𝑒</w:t>
-                              </w:r>
-                            </w:p>
-                          </w:txbxContent>
-                        </wps:txbx>
-                        <wps:bodyPr horzOverflow="overflow" vert="horz" lIns="0" tIns="0" rIns="0" bIns="0" rtlCol="0">
-                          <a:noAutofit/>
-                        </wps:bodyPr>
-                      </wps:wsp>
-                      <wps:wsp>
-                        <wps:cNvPr id="1288" name="Rectangle 1288"/>
-                        <wps:cNvSpPr/>
-                        <wps:spPr>
-                          <a:xfrm>
-                            <a:off x="1163193" y="93810"/>
-                            <a:ext cx="122475" cy="168234"/>
-                          </a:xfrm>
-                          <a:prstGeom prst="rect">
-                            <a:avLst/>
-                          </a:prstGeom>
-                          <a:ln>
-                            <a:noFill/>
-                          </a:ln>
-                        </wps:spPr>
-                        <wps:txbx>
-                          <w:txbxContent>
-                            <w:p>
-                              <w:pPr>
-                                <w:spacing w:after="160" w:line="259" w:lineRule="auto"/>
-                                <w:ind w:left="0" w:right="0" w:firstLine="0"/>
-                                <w:jc w:val="left"/>
-                              </w:pPr>
-                              <w:r>
-                                <w:rPr>
-                                  <w:rFonts w:ascii="Cambria Math" w:eastAsia="Cambria Math" w:hAnsi="Cambria Math" w:cs="Cambria Math"/>
-                                  <w:color w:val="0D0D0D"/>
-                                  <w:sz w:val="20"/>
-                                </w:rPr>
-                                <w:t>−</w:t>
-                              </w:r>
-                            </w:p>
-                          </w:txbxContent>
-                        </wps:txbx>
-                        <wps:bodyPr horzOverflow="overflow" vert="horz" lIns="0" tIns="0" rIns="0" bIns="0" rtlCol="0">
-                          <a:noAutofit/>
-                        </wps:bodyPr>
-                      </wps:wsp>
-                      <wps:wsp>
-                        <wps:cNvPr id="1291" name="Rectangle 1291"/>
-                        <wps:cNvSpPr/>
-                        <wps:spPr>
-                          <a:xfrm>
-                            <a:off x="1288161" y="38100"/>
-                            <a:ext cx="86099" cy="135804"/>
-                          </a:xfrm>
-                          <a:prstGeom prst="rect">
-                            <a:avLst/>
-                          </a:prstGeom>
-                          <a:ln>
-                            <a:noFill/>
-                          </a:ln>
-                        </wps:spPr>
-                        <wps:txbx>
-                          <w:txbxContent>
-                            <w:p>
-                              <w:pPr>
-                                <w:spacing w:after="160" w:line="259" w:lineRule="auto"/>
-                                <w:ind w:left="0" w:right="0" w:firstLine="0"/>
-                                <w:jc w:val="left"/>
-                              </w:pPr>
-                              <w:r>
-                                <w:rPr>
-                                  <w:rFonts w:ascii="Cambria Math" w:eastAsia="Cambria Math" w:hAnsi="Cambria Math" w:cs="Cambria Math"/>
-                                  <w:color w:val="0D0D0D"/>
-                                  <w:sz w:val="16"/>
-                                </w:rPr>
-                                <w:t>𝑥</w:t>
-                              </w:r>
-                            </w:p>
-                          </w:txbxContent>
-                        </wps:txbx>
-                        <wps:bodyPr horzOverflow="overflow" vert="horz" lIns="0" tIns="0" rIns="0" bIns="0" rtlCol="0">
-                          <a:noAutofit/>
-                        </wps:bodyPr>
-                      </wps:wsp>
-                      <wps:wsp>
-                        <wps:cNvPr id="1293" name="Rectangle 1293"/>
-                        <wps:cNvSpPr/>
-                        <wps:spPr>
-                          <a:xfrm>
-                            <a:off x="1352169" y="0"/>
-                            <a:ext cx="80803" cy="135804"/>
-                          </a:xfrm>
-                          <a:prstGeom prst="rect">
-                            <a:avLst/>
-                          </a:prstGeom>
-                          <a:ln>
-                            <a:noFill/>
-                          </a:ln>
-                        </wps:spPr>
-                        <wps:txbx>
-                          <w:txbxContent>
-                            <w:p>
-                              <w:pPr>
-                                <w:spacing w:after="160" w:line="259" w:lineRule="auto"/>
-                                <w:ind w:left="0" w:right="0" w:firstLine="0"/>
-                                <w:jc w:val="left"/>
-                              </w:pPr>
-                              <w:r>
-                                <w:rPr>
-                                  <w:rFonts w:ascii="Cambria Math" w:eastAsia="Cambria Math" w:hAnsi="Cambria Math" w:cs="Cambria Math"/>
-                                  <w:color w:val="0D0D0D"/>
-                                  <w:sz w:val="16"/>
-                                </w:rPr>
-                                <w:t>2</w:t>
-                              </w:r>
-                            </w:p>
-                          </w:txbxContent>
-                        </wps:txbx>
-                        <wps:bodyPr horzOverflow="overflow" vert="horz" lIns="0" tIns="0" rIns="0" bIns="0" rtlCol="0">
-                          <a:noAutofit/>
-                        </wps:bodyPr>
-                      </wps:wsp>
-                      <wps:wsp>
-                        <wps:cNvPr id="1295" name="Rectangle 1295"/>
-                        <wps:cNvSpPr/>
-                        <wps:spPr>
-                          <a:xfrm>
-                            <a:off x="1254633" y="179832"/>
-                            <a:ext cx="80803" cy="135804"/>
-                          </a:xfrm>
-                          <a:prstGeom prst="rect">
-                            <a:avLst/>
-                          </a:prstGeom>
-                          <a:ln>
-                            <a:noFill/>
-                          </a:ln>
-                        </wps:spPr>
-                        <wps:txbx>
-                          <w:txbxContent>
-                            <w:p>
-                              <w:pPr>
-                                <w:spacing w:after="160" w:line="259" w:lineRule="auto"/>
-                                <w:ind w:left="0" w:right="0" w:firstLine="0"/>
-                                <w:jc w:val="left"/>
-                              </w:pPr>
-                              <w:r>
-                                <w:rPr>
-                                  <w:rFonts w:ascii="Cambria Math" w:eastAsia="Cambria Math" w:hAnsi="Cambria Math" w:cs="Cambria Math"/>
-                                  <w:color w:val="0D0D0D"/>
-                                  <w:sz w:val="16"/>
-                                </w:rPr>
-                                <w:t>2</w:t>
-                              </w:r>
-                            </w:p>
-                          </w:txbxContent>
-                        </wps:txbx>
-                        <wps:bodyPr horzOverflow="overflow" vert="horz" lIns="0" tIns="0" rIns="0" bIns="0" rtlCol="0">
-                          <a:noAutofit/>
-                        </wps:bodyPr>
-                      </wps:wsp>
-                      <wps:wsp>
-                        <wps:cNvPr id="1297" name="Rectangle 1297"/>
-                        <wps:cNvSpPr/>
-                        <wps:spPr>
-                          <a:xfrm>
-                            <a:off x="1315593" y="179832"/>
-                            <a:ext cx="95062" cy="135804"/>
-                          </a:xfrm>
-                          <a:prstGeom prst="rect">
-                            <a:avLst/>
-                          </a:prstGeom>
-                          <a:ln>
-                            <a:noFill/>
-                          </a:ln>
-                        </wps:spPr>
-                        <wps:txbx>
-                          <w:txbxContent>
-                            <w:p>
-                              <w:pPr>
-                                <w:spacing w:after="160" w:line="259" w:lineRule="auto"/>
-                                <w:ind w:left="0" w:right="0" w:firstLine="0"/>
-                                <w:jc w:val="left"/>
-                              </w:pPr>
-                              <w:r>
-                                <w:rPr>
-                                  <w:rFonts w:ascii="Cambria Math" w:eastAsia="Cambria Math" w:hAnsi="Cambria Math" w:cs="Cambria Math"/>
-                                  <w:color w:val="0D0D0D"/>
-                                  <w:sz w:val="16"/>
-                                </w:rPr>
-                                <w:t>𝜎</w:t>
-                              </w:r>
-                            </w:p>
-                          </w:txbxContent>
-                        </wps:txbx>
-                        <wps:bodyPr horzOverflow="overflow" vert="horz" lIns="0" tIns="0" rIns="0" bIns="0" rtlCol="0">
-                          <a:noAutofit/>
-                        </wps:bodyPr>
-                      </wps:wsp>
-                      <wps:wsp>
-                        <wps:cNvPr id="1299" name="Rectangle 1299"/>
-                        <wps:cNvSpPr/>
-                        <wps:spPr>
-                          <a:xfrm>
-                            <a:off x="1387221" y="149352"/>
-                            <a:ext cx="80803" cy="135804"/>
-                          </a:xfrm>
-                          <a:prstGeom prst="rect">
-                            <a:avLst/>
-                          </a:prstGeom>
-                          <a:ln>
-                            <a:noFill/>
-                          </a:ln>
-                        </wps:spPr>
-                        <wps:txbx>
-                          <w:txbxContent>
-                            <w:p>
-                              <w:pPr>
-                                <w:spacing w:after="160" w:line="259" w:lineRule="auto"/>
-                                <w:ind w:left="0" w:right="0" w:firstLine="0"/>
-                                <w:jc w:val="left"/>
-                              </w:pPr>
-                              <w:r>
-                                <w:rPr>
-                                  <w:rFonts w:ascii="Cambria Math" w:eastAsia="Cambria Math" w:hAnsi="Cambria Math" w:cs="Cambria Math"/>
-                                  <w:color w:val="0D0D0D"/>
-                                  <w:sz w:val="16"/>
-                                </w:rPr>
-                                <w:t>2</w:t>
-                              </w:r>
-                            </w:p>
-                          </w:txbxContent>
-                        </wps:txbx>
-                        <wps:bodyPr horzOverflow="overflow" vert="horz" lIns="0" tIns="0" rIns="0" bIns="0" rtlCol="0">
-                          <a:noAutofit/>
-                        </wps:bodyPr>
-                      </wps:wsp>
-                      <wps:wsp>
-                        <wps:cNvPr id="18143" name="Shape 18143"/>
-                        <wps:cNvSpPr/>
-                        <wps:spPr>
-                          <a:xfrm>
-                            <a:off x="1254633" y="152574"/>
-                            <a:ext cx="196596" cy="9144"/>
-                          </a:xfrm>
-                          <a:custGeom>
-                            <a:avLst/>
-                            <a:gdLst/>
-                            <a:ahLst/>
-                            <a:cxnLst/>
-                            <a:rect l="0" t="0" r="0" b="0"/>
-                            <a:pathLst>
-                              <a:path w="196596" h="9144">
-                                <a:moveTo>
-                                  <a:pt x="0" y="0"/>
-                                </a:moveTo>
-                                <a:lnTo>
-                                  <a:pt x="196596" y="0"/>
-                                </a:lnTo>
-                                <a:lnTo>
-                                  <a:pt x="196596" y="9144"/>
-                                </a:lnTo>
-                                <a:lnTo>
-                                  <a:pt x="0" y="9144"/>
-                                </a:lnTo>
-                                <a:lnTo>
-                                  <a:pt x="0" y="0"/>
-                                </a:lnTo>
-                              </a:path>
-                            </a:pathLst>
-                          </a:custGeom>
-                          <a:ln w="0" cap="flat">
-                            <a:miter lim="127000"/>
-                          </a:ln>
-                        </wps:spPr>
-                        <wps:style>
-                          <a:lnRef idx="0">
-                            <a:srgbClr val="000000">
-                              <a:alpha val="0"/>
-                            </a:srgbClr>
-                          </a:lnRef>
-                          <a:fillRef idx="1">
-                            <a:srgbClr val="0D0D0D"/>
-                          </a:fillRef>
-                          <a:effectRef idx="0">
-                            <a:scrgbClr r="0" g="0" b="0"/>
-                          </a:effectRef>
-                          <a:fontRef idx="none"/>
-                        </wps:style>
-                        <wps:bodyPr/>
-                      </wps:wsp>
-                    </wpg:wgp>
-                  </a:graphicData>
-                </a:graphic>
-              </wp:anchor>
-            </w:drawing>
-          </mc:Choice>
-          <mc:Fallback>
-            <w:pict>
-              <v:group w14:anchorId="7CDD5F24" id="Group 16959" o:spid="_x0000_s1026" style="position:absolute;left:0;text-align:left;margin-left:107.3pt;margin-top:-3pt;width:114.25pt;height:31.9pt;z-index:251658240" coordsize="14512,4050" o:gfxdata="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">
-                <v:rect id="Rectangle 1263" o:spid="_x0000_s1027" style="position:absolute;top:1434;width:1494;height:2371;visibility:visible;mso-wrap-style:square;v-text-anchor:top" o:gfxdata="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" filled="f" stroked="f">
-                  <v:textbox inset="0,0,0,0">
-                    <w:txbxContent>
-                      <w:p>
-                        <w:pPr>
-                          <w:spacing w:after="160" w:line="259" w:lineRule="auto"/>
-                          <w:ind w:left="0" w:right="0" w:firstLine="0"/>
-                          <w:jc w:val="left"/>
-                        </w:pPr>
-                        <w:r>
-                          <w:rPr>
-                            <w:rFonts w:ascii="Cambria Math" w:eastAsia="Cambria Math" w:hAnsi="Cambria Math" w:cs="Cambria Math"/>
-                            <w:color w:val="0D0D0D"/>
-                            <w:sz w:val="28"/>
-                          </w:rPr>
-                          <w:t>𝐺</w:t>
-                        </w:r>
-                      </w:p>
-                    </w:txbxContent>
-                  </v:textbox>
-                </v:rect>
-                <v:rect id="Rectangle 1264" o:spid="_x0000_s1028" style="position:absolute;left:1188;top:1373;width:984;height:2371;visibility:visible;mso-wrap-style:square;v-text-anchor:top" o:gfxdata="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" filled="f" stroked="f">
-                  <v:textbox inset="0,0,0,0">
-                    <w:txbxContent>
-                      <w:p>
-                        <w:pPr>
-                          <w:spacing w:after="160" w:line="259" w:lineRule="auto"/>
-                          <w:ind w:left="0" w:right="0" w:firstLine="0"/>
-                          <w:jc w:val="left"/>
-                        </w:pPr>
-                        <w:r>
-                          <w:rPr>
-                            <w:rFonts w:ascii="Cambria Math" w:eastAsia="Cambria Math" w:hAnsi="Cambria Math" w:cs="Cambria Math"/>
-                            <w:color w:val="0D0D0D"/>
-                            <w:sz w:val="28"/>
-                          </w:rPr>
-                          <w:t>(</w:t>
-                        </w:r>
-                      </w:p>
-                    </w:txbxContent>
-                  </v:textbox>
-                </v:rect>
-                <v:rect id="Rectangle 1266" o:spid="_x0000_s1029" style="position:absolute;left:1935;top:1434;width:1262;height:2371;visibility:visible;mso-wrap-style:square;v-text-anchor:top" o:gfxdata="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" filled="f" stroked="f">
-                  <v:textbox inset="0,0,0,0">
-                    <w:txbxContent>
-                      <w:p>
-                        <w:pPr>
-                          <w:spacing w:after="160" w:line="259" w:lineRule="auto"/>
-                          <w:ind w:left="0" w:right="0" w:firstLine="0"/>
-                          <w:jc w:val="left"/>
-                        </w:pPr>
-                        <w:r>
-                          <w:rPr>
-                            <w:rFonts w:ascii="Cambria Math" w:eastAsia="Cambria Math" w:hAnsi="Cambria Math" w:cs="Cambria Math"/>
-                            <w:color w:val="0D0D0D"/>
-                            <w:sz w:val="28"/>
-                          </w:rPr>
-                          <w:t>𝑥</w:t>
-                        </w:r>
-                      </w:p>
-                    </w:txbxContent>
-                  </v:textbox>
-                </v:rect>
-                <v:rect id="Rectangle 1267" o:spid="_x0000_s1030" style="position:absolute;left:2941;top:1373;width:984;height:2371;visibility:visible;mso-wrap-style:square;v-text-anchor:top" o:gfxdata="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" filled="f" stroked="f">
-                  <v:textbox inset="0,0,0,0">
-                    <w:txbxContent>
-                      <w:p>
-                        <w:pPr>
-                          <w:spacing w:after="160" w:line="259" w:lineRule="auto"/>
-                          <w:ind w:left="0" w:right="0" w:firstLine="0"/>
-                          <w:jc w:val="left"/>
-                        </w:pPr>
-                        <w:r>
-                          <w:rPr>
-                            <w:rFonts w:ascii="Cambria Math" w:eastAsia="Cambria Math" w:hAnsi="Cambria Math" w:cs="Cambria Math"/>
-                            <w:color w:val="0D0D0D"/>
-                            <w:sz w:val="28"/>
-                          </w:rPr>
-                          <w:t>)</w:t>
-                        </w:r>
-                      </w:p>
-                    </w:txbxContent>
-                  </v:textbox>
-                </v:rect>
-                <v:rect id="Rectangle 1269" o:spid="_x0000_s1031" style="position:absolute;left:4164;top:1434;width:1771;height:2371;visibility:visible;mso-wrap-style:square;v-text-anchor:top" o:gfxdata="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" filled="f" stroked="f">
-                  <v:textbox inset="0,0,0,0">
-                    <w:txbxContent>
-                      <w:p>
-                        <w:pPr>
-                          <w:spacing w:after="160" w:line="259" w:lineRule="auto"/>
-                          <w:ind w:left="0" w:right="0" w:firstLine="0"/>
-                          <w:jc w:val="left"/>
-                        </w:pPr>
-                        <w:r>
-                          <w:rPr>
-                            <w:rFonts w:ascii="Cambria Math" w:eastAsia="Cambria Math" w:hAnsi="Cambria Math" w:cs="Cambria Math"/>
-                            <w:color w:val="0D0D0D"/>
-                            <w:sz w:val="28"/>
-                          </w:rPr>
-                          <w:t>=</w:t>
-                        </w:r>
-                      </w:p>
-                    </w:txbxContent>
-                  </v:textbox>
-                </v:rect>
-                <v:rect id="Rectangle 1271" o:spid="_x0000_s1032" style="position:absolute;left:7608;top:785;width:974;height:1683;visibility:visible;mso-wrap-style:square;v-text-anchor:top" o:gfxdata="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" filled="f" stroked="f">
-                  <v:textbox inset="0,0,0,0">
-                    <w:txbxContent>
-                      <w:p>
-                        <w:pPr>
-                          <w:spacing w:after="160" w:line="259" w:lineRule="auto"/>
-                          <w:ind w:left="0" w:right="0" w:firstLine="0"/>
-                          <w:jc w:val="left"/>
-                        </w:pPr>
-                        <w:r>
-                          <w:rPr>
-                            <w:rFonts w:ascii="Cambria Math" w:eastAsia="Cambria Math" w:hAnsi="Cambria Math" w:cs="Cambria Math"/>
-                            <w:color w:val="0D0D0D"/>
-                            <w:sz w:val="20"/>
-                          </w:rPr>
-                          <w:t>1</w:t>
-                        </w:r>
-                      </w:p>
-                    </w:txbxContent>
-                  </v:textbox>
-                </v:rect>
-                <v:rect id="Rectangle 1273" o:spid="_x0000_s1033" style="position:absolute;left:5993;top:2766;width:1105;height:1683;visibility:visible;mso-wrap-style:square;v-text-anchor:top" o:gfxdata="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" filled="f" stroked="f">
-                  <v:textbox inset="0,0,0,0">
-                    <w:txbxContent>
-                      <w:p>
-                        <w:pPr>
-                          <w:spacing w:after="160" w:line="259" w:lineRule="auto"/>
-                          <w:ind w:left="0" w:right="0" w:firstLine="0"/>
-                          <w:jc w:val="left"/>
-                        </w:pPr>
-                        <w:r>
-                          <w:rPr>
-                            <w:rFonts w:ascii="Cambria Math" w:eastAsia="Cambria Math" w:hAnsi="Cambria Math" w:cs="Cambria Math"/>
-                            <w:color w:val="0D0D0D"/>
-                            <w:sz w:val="20"/>
-                          </w:rPr>
-                          <w:t>√</w:t>
-                        </w:r>
-                      </w:p>
-                    </w:txbxContent>
-                  </v:textbox>
-                </v:rect>
-                <v:rect id="Rectangle 1275" o:spid="_x0000_s1034" style="position:absolute;left:6831;top:2785;width:974;height:1683;visibility:visible;mso-wrap-style:square;v-text-anchor:top" o:gfxdata="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" filled="f" stroked="f">
-                  <v:textbox inset="0,0,0,0">
-                    <w:txbxContent>
-                      <w:p>
-                        <w:pPr>
-                          <w:spacing w:after="160" w:line="259" w:lineRule="auto"/>
-                          <w:ind w:left="0" w:right="0" w:firstLine="0"/>
-                          <w:jc w:val="left"/>
-                        </w:pPr>
-                        <w:r>
-                          <w:rPr>
-                            <w:rFonts w:ascii="Cambria Math" w:eastAsia="Cambria Math" w:hAnsi="Cambria Math" w:cs="Cambria Math"/>
-                            <w:color w:val="0D0D0D"/>
-                            <w:sz w:val="20"/>
-                          </w:rPr>
-                          <w:t>2</w:t>
-                        </w:r>
-                      </w:p>
-                    </w:txbxContent>
-                  </v:textbox>
-                </v:rect>
-                <v:rect id="Rectangle 1276" o:spid="_x0000_s1035" style="position:absolute;left:7562;top:2785;width:1111;height:1683;visibility:visible;mso-wrap-style:square;v-text-anchor:top" o:gfxdata="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" filled="f" stroked="f">
-                  <v:textbox inset="0,0,0,0">
-                    <w:txbxContent>
-                      <w:p>
-                        <w:pPr>
-                          <w:spacing w:after="160" w:line="259" w:lineRule="auto"/>
-                          <w:ind w:left="0" w:right="0" w:firstLine="0"/>
-                          <w:jc w:val="left"/>
-                        </w:pPr>
-                        <w:r>
-                          <w:rPr>
-                            <w:rFonts w:ascii="Cambria Math" w:eastAsia="Cambria Math" w:hAnsi="Cambria Math" w:cs="Cambria Math"/>
-                            <w:color w:val="0D0D0D"/>
-                            <w:sz w:val="20"/>
-                          </w:rPr>
-                          <w:t>𝜋</w:t>
-                        </w:r>
-                      </w:p>
-                    </w:txbxContent>
-                  </v:textbox>
-                </v:rect>
-                <v:rect id="Rectangle 1278" o:spid="_x0000_s1036" style="position:absolute;left:8416;top:2785;width:1095;height:1683;visibility:visible;mso-wrap-style:square;v-text-anchor:top" o:gfxdata="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" filled="f" stroked="f">
-                  <v:textbox inset="0,0,0,0">
-                    <w:txbxContent>
-                      <w:p>
-                        <w:pPr>
-                          <w:spacing w:after="160" w:line="259" w:lineRule="auto"/>
-                          <w:ind w:left="0" w:right="0" w:firstLine="0"/>
-                          <w:jc w:val="left"/>
-                        </w:pPr>
-                        <w:r>
-                          <w:rPr>
-                            <w:rFonts w:ascii="Cambria Math" w:eastAsia="Cambria Math" w:hAnsi="Cambria Math" w:cs="Cambria Math"/>
-                            <w:color w:val="0D0D0D"/>
-                            <w:sz w:val="20"/>
-                          </w:rPr>
-                          <w:t>𝜎</w:t>
-                        </w:r>
-                      </w:p>
-                    </w:txbxContent>
-                  </v:textbox>
-                </v:rect>
-                <v:rect id="Rectangle 1280" o:spid="_x0000_s1037" style="position:absolute;left:9284;top:2590;width:809;height:1358;visibility:visible;mso-wrap-style:square;v-text-anchor:top" o:gfxdata="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" filled="f" stroked="f">
-                  <v:textbox inset="0,0,0,0">
-                    <w:txbxContent>
-                      <w:p>
-                        <w:pPr>
-                          <w:spacing w:after="160" w:line="259" w:lineRule="auto"/>
-                          <w:ind w:left="0" w:right="0" w:firstLine="0"/>
-                          <w:jc w:val="left"/>
-                        </w:pPr>
-                        <w:r>
-                          <w:rPr>
-                            <w:rFonts w:ascii="Cambria Math" w:eastAsia="Cambria Math" w:hAnsi="Cambria Math" w:cs="Cambria Math"/>
-                            <w:color w:val="0D0D0D"/>
-                            <w:sz w:val="16"/>
-                          </w:rPr>
-                          <w:t>2</w:t>
-                        </w:r>
-                      </w:p>
-                    </w:txbxContent>
-                  </v:textbox>
-                </v:rect>
-                <v:shape id="Shape 18141" o:spid="_x0000_s1038" style="position:absolute;left:6831;top:2592;width:3124;height:92;visibility:visible;mso-wrap-style:square;v-text-anchor:top" coordsize="312420,9144" o:gfxdata="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" path="m,l312420,r,9144l,9144,,e" fillcolor="#0d0d0d" stroked="f" strokeweight="0">
-                  <v:stroke miterlimit="83231f" joinstyle="miter"/>
-                  <v:path arrowok="t" textboxrect="0,0,312420,9144"/>
-                </v:shape>
-                <v:shape id="Shape 18142" o:spid="_x0000_s1039" style="position:absolute;left:5993;top:2257;width:3962;height:122;visibility:visible;mso-wrap-style:square;v-text-anchor:top" coordsize="396240,12192" o:gfxdata="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" path="m,l396240,r,12192l,12192,,e" fillcolor="#0d0d0d" stroked="f" strokeweight="0">
-                  <v:stroke miterlimit="83231f" joinstyle="miter"/>
-                  <v:path arrowok="t" textboxrect="0,0,396240,12192"/>
-                </v:shape>
-                <v:rect id="Rectangle 1283" o:spid="_x0000_s1040" style="position:absolute;left:10092;top:1434;width:522;height:2371;visibility:visible;mso-wrap-style:square;v-text-anchor:top" o:gfxdata="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" filled="f" stroked="f">
-                  <v:textbox inset="0,0,0,0">
-                    <w:txbxContent>
-                      <w:p>
-                        <w:pPr>
-                          <w:spacing w:after="160" w:line="259" w:lineRule="auto"/>
-                          <w:ind w:left="0" w:right="0" w:firstLine="0"/>
-                          <w:jc w:val="left"/>
-                        </w:pPr>
-                        <w:r>
-                          <w:rPr>
-                            <w:rFonts w:ascii="Cambria Math" w:eastAsia="Cambria Math" w:hAnsi="Cambria Math" w:cs="Cambria Math"/>
-                            <w:color w:val="0D0D0D"/>
-                            <w:sz w:val="28"/>
-                          </w:rPr>
-                          <w:t xml:space="preserve"> </w:t>
-                        </w:r>
-                      </w:p>
-                    </w:txbxContent>
-                  </v:textbox>
-                </v:rect>
-                <v:rect id="Rectangle 1285" o:spid="_x0000_s1041" style="position:absolute;left:10641;top:1434;width:1176;height:2371;visibility:visible;mso-wrap-style:square;v-text-anchor:top" o:gfxdata="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" filled="f" stroked="f">
-                  <v:textbox inset="0,0,0,0">
-                    <w:txbxContent>
-                      <w:p>
-                        <w:pPr>
-                          <w:spacing w:after="160" w:line="259" w:lineRule="auto"/>
-                          <w:ind w:left="0" w:right="0" w:firstLine="0"/>
-                          <w:jc w:val="left"/>
-                        </w:pPr>
-                        <w:r>
-                          <w:rPr>
-                            <w:rFonts w:ascii="Cambria Math" w:eastAsia="Cambria Math" w:hAnsi="Cambria Math" w:cs="Cambria Math"/>
-                            <w:color w:val="0D0D0D"/>
-                            <w:sz w:val="28"/>
-                          </w:rPr>
-                          <w:t>𝑒</w:t>
-                        </w:r>
-                      </w:p>
-                    </w:txbxContent>
-                  </v:textbox>
-                </v:rect>
-                <v:rect id="Rectangle 1288" o:spid="_x0000_s1042" style="position:absolute;left:11631;top:938;width:1225;height:1682;visibility:visible;mso-wrap-style:square;v-text-anchor:top" o:gfxdata="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" filled="f" stroked="f">
-                  <v:textbox inset="0,0,0,0">
-                    <w:txbxContent>
-                      <w:p>
-                        <w:pPr>
-                          <w:spacing w:after="160" w:line="259" w:lineRule="auto"/>
-                          <w:ind w:left="0" w:right="0" w:firstLine="0"/>
-                          <w:jc w:val="left"/>
-                        </w:pPr>
-                        <w:r>
-                          <w:rPr>
-                            <w:rFonts w:ascii="Cambria Math" w:eastAsia="Cambria Math" w:hAnsi="Cambria Math" w:cs="Cambria Math"/>
-                            <w:color w:val="0D0D0D"/>
-                            <w:sz w:val="20"/>
-                          </w:rPr>
-                          <w:t>−</w:t>
-                        </w:r>
-                      </w:p>
-                    </w:txbxContent>
-                  </v:textbox>
-                </v:rect>
-                <v:rect id="Rectangle 1291" o:spid="_x0000_s1043" style="position:absolute;left:12881;top:381;width:861;height:1358;visibility:visible;mso-wrap-style:square;v-text-anchor:top" o:gfxdata="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" filled="f" stroked="f">
-                  <v:textbox inset="0,0,0,0">
-                    <w:txbxContent>
-                      <w:p>
-                        <w:pPr>
-                          <w:spacing w:after="160" w:line="259" w:lineRule="auto"/>
-                          <w:ind w:left="0" w:right="0" w:firstLine="0"/>
-                          <w:jc w:val="left"/>
-                        </w:pPr>
-                        <w:r>
-                          <w:rPr>
-                            <w:rFonts w:ascii="Cambria Math" w:eastAsia="Cambria Math" w:hAnsi="Cambria Math" w:cs="Cambria Math"/>
-                            <w:color w:val="0D0D0D"/>
-                            <w:sz w:val="16"/>
-                          </w:rPr>
-                          <w:t>𝑥</w:t>
-                        </w:r>
-                      </w:p>
-                    </w:txbxContent>
-                  </v:textbox>
-                </v:rect>
-                <v:rect id="Rectangle 1293" o:spid="_x0000_s1044" style="position:absolute;left:13521;width:808;height:1358;visibility:visible;mso-wrap-style:square;v-text-anchor:top" o:gfxdata="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" filled="f" stroked="f">
-                  <v:textbox inset="0,0,0,0">
-                    <w:txbxContent>
-                      <w:p>
-                        <w:pPr>
-                          <w:spacing w:after="160" w:line="259" w:lineRule="auto"/>
-                          <w:ind w:left="0" w:right="0" w:firstLine="0"/>
-                          <w:jc w:val="left"/>
-                        </w:pPr>
-                        <w:r>
-                          <w:rPr>
-                            <w:rFonts w:ascii="Cambria Math" w:eastAsia="Cambria Math" w:hAnsi="Cambria Math" w:cs="Cambria Math"/>
-                            <w:color w:val="0D0D0D"/>
-                            <w:sz w:val="16"/>
-                          </w:rPr>
-                          <w:t>2</w:t>
-                        </w:r>
-                      </w:p>
-                    </w:txbxContent>
-                  </v:textbox>
-                </v:rect>
-                <v:rect id="Rectangle 1295" o:spid="_x0000_s1045" style="position:absolute;left:12546;top:1798;width:808;height:1358;visibility:visible;mso-wrap-style:square;v-text-anchor:top" o:gfxdata="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" filled="f" stroked="f">
-                  <v:textbox inset="0,0,0,0">
-                    <w:txbxContent>
-                      <w:p>
-                        <w:pPr>
-                          <w:spacing w:after="160" w:line="259" w:lineRule="auto"/>
-                          <w:ind w:left="0" w:right="0" w:firstLine="0"/>
-                          <w:jc w:val="left"/>
-                        </w:pPr>
-                        <w:r>
-                          <w:rPr>
-                            <w:rFonts w:ascii="Cambria Math" w:eastAsia="Cambria Math" w:hAnsi="Cambria Math" w:cs="Cambria Math"/>
-                            <w:color w:val="0D0D0D"/>
-                            <w:sz w:val="16"/>
-                          </w:rPr>
-                          <w:t>2</w:t>
-                        </w:r>
-                      </w:p>
-                    </w:txbxContent>
-                  </v:textbox>
-                </v:rect>
-                <v:rect id="Rectangle 1297" o:spid="_x0000_s1046" style="position:absolute;left:13155;top:1798;width:951;height:1358;visibility:visible;mso-wrap-style:square;v-text-anchor:top" o:gfxdata="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" filled="f" stroked="f">
-                  <v:textbox inset="0,0,0,0">
-                    <w:txbxContent>
-                      <w:p>
-                        <w:pPr>
-                          <w:spacing w:after="160" w:line="259" w:lineRule="auto"/>
-                          <w:ind w:left="0" w:right="0" w:firstLine="0"/>
-                          <w:jc w:val="left"/>
-                        </w:pPr>
-                        <w:r>
-                          <w:rPr>
-                            <w:rFonts w:ascii="Cambria Math" w:eastAsia="Cambria Math" w:hAnsi="Cambria Math" w:cs="Cambria Math"/>
-                            <w:color w:val="0D0D0D"/>
-                            <w:sz w:val="16"/>
-                          </w:rPr>
-                          <w:t>𝜎</w:t>
-                        </w:r>
-                      </w:p>
-                    </w:txbxContent>
-                  </v:textbox>
-                </v:rect>
-                <v:rect id="Rectangle 1299" o:spid="_x0000_s1047" style="position:absolute;left:13872;top:1493;width:808;height:1358;visibility:visible;mso-wrap-style:square;v-text-anchor:top" o:gfxdata="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" filled="f" stroked="f">
-                  <v:textbox inset="0,0,0,0">
-                    <w:txbxContent>
-                      <w:p>
-                        <w:pPr>
-                          <w:spacing w:after="160" w:line="259" w:lineRule="auto"/>
-                          <w:ind w:left="0" w:right="0" w:firstLine="0"/>
-                          <w:jc w:val="left"/>
-                        </w:pPr>
-                        <w:r>
-                          <w:rPr>
-                            <w:rFonts w:ascii="Cambria Math" w:eastAsia="Cambria Math" w:hAnsi="Cambria Math" w:cs="Cambria Math"/>
-                            <w:color w:val="0D0D0D"/>
-                            <w:sz w:val="16"/>
-                          </w:rPr>
-                          <w:t>2</w:t>
-                        </w:r>
-                      </w:p>
-                    </w:txbxContent>
-                  </v:textbox>
-                </v:rect>
-                <v:shape id="Shape 18143" o:spid="_x0000_s1048" style="position:absolute;left:12546;top:1525;width:1966;height:92;visibility:visible;mso-wrap-style:square;v-text-anchor:top" coordsize="196596,9144" o:gfxdata="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" path="m,l196596,r,9144l,9144,,e" fillcolor="#0d0d0d" stroked="f" strokeweight="0">
-                  <v:stroke miterlimit="83231f" joinstyle="miter"/>
-                  <v:path arrowok="t" textboxrect="0,0,196596,9144"/>
-                </v:shape>
-                <w10:wrap type="square"/>
-              </v:group>
-            </w:pict>
-          </mc:Fallback>
-        </mc:AlternateContent>
-      </w:r>
-      <w:r>
-        <w:rPr>
-          <w:rFonts w:ascii="Calibri" w:eastAsia="Calibri" w:hAnsi="Calibri" w:cs="Calibri"/>
+        </w:rPr>
+        <w:lastRenderedPageBreak/>
+        <w:pict w14:anchorId="5D5BD83A">
+          <v:group id="Group 16959" o:spid="_x0000_s1045" style="position:absolute;left:0;text-align:left;margin-left:107.3pt;margin-top:-3pt;width:114.25pt;height:31.9pt;z-index:251658240" coordsize="14512,4050" o:gfxdata="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">
+            <v:rect id="Rectangle 1263" o:spid="_x0000_s1046" style="position:absolute;top:1434;width:1494;height:2371;visibility:visible;mso-wrap-style:square;v-text-anchor:top" o:gfxdata="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" filled="f" stroked="f">
+              <v:textbox inset="0,0,0,0">
+                <w:txbxContent>
+                  <w:p>
+                    <w:pPr>
+                      <w:spacing w:after="160" w:line="259" w:lineRule="auto"/>
+                      <w:ind w:left="0" w:right="0" w:firstLine="0"/>
+                      <w:jc w:val="left"/>
+                    </w:pPr>
+                    <w:r>
+                      <w:rPr>
+                        <w:rFonts w:ascii="Cambria Math" w:eastAsia="Cambria Math" w:hAnsi="Cambria Math" w:cs="Cambria Math"/>
+                        <w:color w:val="0D0D0D"/>
+                        <w:sz w:val="28"/>
+                      </w:rPr>
+                      <w:t>𝐺</w:t>
+                    </w:r>
+                  </w:p>
+                </w:txbxContent>
+              </v:textbox>
+            </v:rect>
+            <v:rect id="Rectangle 1264" o:spid="_x0000_s1047" style="position:absolute;left:1188;top:1373;width:984;height:2371;visibility:visible;mso-wrap-style:square;v-text-anchor:top" o:gfxdata="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" filled="f" stroked="f">
+              <v:textbox inset="0,0,0,0">
+                <w:txbxContent>
+                  <w:p>
+                    <w:pPr>
+                      <w:spacing w:after="160" w:line="259" w:lineRule="auto"/>
+                      <w:ind w:left="0" w:right="0" w:firstLine="0"/>
+                      <w:jc w:val="left"/>
+                    </w:pPr>
+                    <w:r>
+                      <w:rPr>
+                        <w:rFonts w:ascii="Cambria Math" w:eastAsia="Cambria Math" w:hAnsi="Cambria Math" w:cs="Cambria Math"/>
+                        <w:color w:val="0D0D0D"/>
+                        <w:sz w:val="28"/>
+                      </w:rPr>
+                      <w:t>(</w:t>
+                    </w:r>
+                  </w:p>
+                </w:txbxContent>
+              </v:textbox>
+            </v:rect>
+            <v:rect id="Rectangle 1266" o:spid="_x0000_s1048" style="position:absolute;left:1935;top:1434;width:1262;height:2371;visibility:visible;mso-wrap-style:square;v-text-anchor:top" o:gfxdata="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" filled="f" stroked="f">
+              <v:textbox inset="0,0,0,0">
+                <w:txbxContent>
+                  <w:p>
+                    <w:pPr>
+                      <w:spacing w:after="160" w:line="259" w:lineRule="auto"/>
+                      <w:ind w:left="0" w:right="0" w:firstLine="0"/>
+                      <w:jc w:val="left"/>
+                    </w:pPr>
+                    <w:r>
+                      <w:rPr>
+                        <w:rFonts w:ascii="Cambria Math" w:eastAsia="Cambria Math" w:hAnsi="Cambria Math" w:cs="Cambria Math"/>
+                        <w:color w:val="0D0D0D"/>
+                        <w:sz w:val="28"/>
+                      </w:rPr>
+                      <w:t>𝑥</w:t>
+                    </w:r>
+                  </w:p>
+                </w:txbxContent>
+              </v:textbox>
+            </v:rect>
+            <v:rect id="Rectangle 1267" o:spid="_x0000_s1049" style="position:absolute;left:2941;top:1373;width:984;height:2371;visibility:visible;mso-wrap-style:square;v-text-anchor:top" o:gfxdata="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" filled="f" stroked="f">
+              <v:textbox inset="0,0,0,0">
+                <w:txbxContent>
+                  <w:p>
+                    <w:pPr>
+                      <w:spacing w:after="160" w:line="259" w:lineRule="auto"/>
+                      <w:ind w:left="0" w:right="0" w:firstLine="0"/>
+                      <w:jc w:val="left"/>
+                    </w:pPr>
+                    <w:r>
+                      <w:rPr>
+                        <w:rFonts w:ascii="Cambria Math" w:eastAsia="Cambria Math" w:hAnsi="Cambria Math" w:cs="Cambria Math"/>
+                        <w:color w:val="0D0D0D"/>
+                        <w:sz w:val="28"/>
+                      </w:rPr>
+                      <w:t>)</w:t>
+                    </w:r>
+                  </w:p>
+                </w:txbxContent>
+              </v:textbox>
+            </v:rect>
+            <v:rect id="Rectangle 1269" o:spid="_x0000_s1050" style="position:absolute;left:4164;top:1434;width:1771;height:2371;visibility:visible;mso-wrap-style:square;v-text-anchor:top" o:gfxdata="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" filled="f" stroked="f">
+              <v:textbox inset="0,0,0,0">
+                <w:txbxContent>
+                  <w:p>
+                    <w:pPr>
+                      <w:spacing w:after="160" w:line="259" w:lineRule="auto"/>
+                      <w:ind w:left="0" w:right="0" w:firstLine="0"/>
+                      <w:jc w:val="left"/>
+                    </w:pPr>
+                    <w:r>
+                      <w:rPr>
+                        <w:rFonts w:ascii="Cambria Math" w:eastAsia="Cambria Math" w:hAnsi="Cambria Math" w:cs="Cambria Math"/>
+                        <w:color w:val="0D0D0D"/>
+                        <w:sz w:val="28"/>
+                      </w:rPr>
+                      <w:t>=</w:t>
+                    </w:r>
+                  </w:p>
+                </w:txbxContent>
+              </v:textbox>
+            </v:rect>
+            <v:rect id="Rectangle 1271" o:spid="_x0000_s1051" style="position:absolute;left:7608;top:785;width:974;height:1683;visibility:visible;mso-wrap-style:square;v-text-anchor:top" o:gfxdata="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" filled="f" stroked="f">
+              <v:textbox inset="0,0,0,0">
+                <w:txbxContent>
+                  <w:p>
+                    <w:pPr>
+                      <w:spacing w:after="160" w:line="259" w:lineRule="auto"/>
+                      <w:ind w:left="0" w:right="0" w:firstLine="0"/>
+                      <w:jc w:val="left"/>
+                    </w:pPr>
+                    <w:r>
+                      <w:rPr>
+                        <w:rFonts w:ascii="Cambria Math" w:eastAsia="Cambria Math" w:hAnsi="Cambria Math" w:cs="Cambria Math"/>
+                        <w:color w:val="0D0D0D"/>
+                        <w:sz w:val="20"/>
+                      </w:rPr>
+                      <w:t>1</w:t>
+                    </w:r>
+                  </w:p>
+                </w:txbxContent>
+              </v:textbox>
+            </v:rect>
+            <v:rect id="Rectangle 1273" o:spid="_x0000_s1052" style="position:absolute;left:5993;top:2766;width:1105;height:1683;visibility:visible;mso-wrap-style:square;v-text-anchor:top" o:gfxdata="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" filled="f" stroked="f">
+              <v:textbox inset="0,0,0,0">
+                <w:txbxContent>
+                  <w:p>
+                    <w:pPr>
+                      <w:spacing w:after="160" w:line="259" w:lineRule="auto"/>
+                      <w:ind w:left="0" w:right="0" w:firstLine="0"/>
+                      <w:jc w:val="left"/>
+                    </w:pPr>
+                    <w:r>
+                      <w:rPr>
+                        <w:rFonts w:ascii="Cambria Math" w:eastAsia="Cambria Math" w:hAnsi="Cambria Math" w:cs="Cambria Math"/>
+                        <w:color w:val="0D0D0D"/>
+                        <w:sz w:val="20"/>
+                      </w:rPr>
+                      <w:t>√</w:t>
+                    </w:r>
+                  </w:p>
+                </w:txbxContent>
+              </v:textbox>
+            </v:rect>
+            <v:rect id="Rectangle 1275" o:spid="_x0000_s1053" style="position:absolute;left:6831;top:2785;width:974;height:1683;visibility:visible;mso-wrap-style:square;v-text-anchor:top" o:gfxdata="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" filled="f" stroked="f">
+              <v:textbox inset="0,0,0,0">
+                <w:txbxContent>
+                  <w:p>
+                    <w:pPr>
+                      <w:spacing w:after="160" w:line="259" w:lineRule="auto"/>
+                      <w:ind w:left="0" w:right="0" w:firstLine="0"/>
+                      <w:jc w:val="left"/>
+                    </w:pPr>
+                    <w:r>
+                      <w:rPr>
+                        <w:rFonts w:ascii="Cambria Math" w:eastAsia="Cambria Math" w:hAnsi="Cambria Math" w:cs="Cambria Math"/>
+                        <w:color w:val="0D0D0D"/>
+                        <w:sz w:val="20"/>
+                      </w:rPr>
+                      <w:t>2</w:t>
+                    </w:r>
+                  </w:p>
+                </w:txbxContent>
+              </v:textbox>
+            </v:rect>
+            <v:rect id="Rectangle 1276" o:spid="_x0000_s1054" style="position:absolute;left:7562;top:2785;width:1111;height:1683;visibility:visible;mso-wrap-style:square;v-text-anchor:top" o:gfxdata="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" filled="f" stroked="f">
+              <v:textbox inset="0,0,0,0">
+                <w:txbxContent>
+                  <w:p>
+                    <w:pPr>
+                      <w:spacing w:after="160" w:line="259" w:lineRule="auto"/>
+                      <w:ind w:left="0" w:right="0" w:firstLine="0"/>
+                      <w:jc w:val="left"/>
+                    </w:pPr>
+                    <w:r>
+                      <w:rPr>
+                        <w:rFonts w:ascii="Cambria Math" w:eastAsia="Cambria Math" w:hAnsi="Cambria Math" w:cs="Cambria Math"/>
+                        <w:color w:val="0D0D0D"/>
+                        <w:sz w:val="20"/>
+                      </w:rPr>
+                      <w:t>𝜋</w:t>
+                    </w:r>
+                  </w:p>
+                </w:txbxContent>
+              </v:textbox>
+            </v:rect>
+            <v:rect id="Rectangle 1278" o:spid="_x0000_s1055" style="position:absolute;left:8416;top:2785;width:1095;height:1683;visibility:visible;mso-wrap-style:square;v-text-anchor:top" o:gfxdata="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" filled="f" stroked="f">
+              <v:textbox inset="0,0,0,0">
+                <w:txbxContent>
+                  <w:p>
+                    <w:pPr>
+                      <w:spacing w:after="160" w:line="259" w:lineRule="auto"/>
+                      <w:ind w:left="0" w:right="0" w:firstLine="0"/>
+                      <w:jc w:val="left"/>
+                    </w:pPr>
+                    <w:r>
+                      <w:rPr>
+                        <w:rFonts w:ascii="Cambria Math" w:eastAsia="Cambria Math" w:hAnsi="Cambria Math" w:cs="Cambria Math"/>
+                        <w:color w:val="0D0D0D"/>
+                        <w:sz w:val="20"/>
+                      </w:rPr>
+                      <w:t>𝜎</w:t>
+                    </w:r>
+                  </w:p>
+                </w:txbxContent>
+              </v:textbox>
+            </v:rect>
+            <v:rect id="Rectangle 1280" o:spid="_x0000_s1056" style="position:absolute;left:9284;top:2590;width:809;height:1358;visibility:visible;mso-wrap-style:square;v-text-anchor:top" o:gfxdata="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" filled="f" stroked="f">
+              <v:textbox inset="0,0,0,0">
+                <w:txbxContent>
+                  <w:p>
+                    <w:pPr>
+                      <w:spacing w:after="160" w:line="259" w:lineRule="auto"/>
+                      <w:ind w:left="0" w:right="0" w:firstLine="0"/>
+                      <w:jc w:val="left"/>
+                    </w:pPr>
+                    <w:r>
+                      <w:rPr>
+                        <w:rFonts w:ascii="Cambria Math" w:eastAsia="Cambria Math" w:hAnsi="Cambria Math" w:cs="Cambria Math"/>
+                        <w:color w:val="0D0D0D"/>
+                        <w:sz w:val="16"/>
+                      </w:rPr>
+                      <w:t>2</w:t>
+                    </w:r>
+                  </w:p>
+                </w:txbxContent>
+              </v:textbox>
+            </v:rect>
+            <v:shape id="Shape 18141" o:spid="_x0000_s1057" style="position:absolute;left:6831;top:2592;width:3124;height:92;visibility:visible;mso-wrap-style:square;v-text-anchor:top" coordsize="312420,9144" o:gfxdata="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" path="m,l312420,r,9144l,9144,,e" fillcolor="#0d0d0d" stroked="f" strokeweight="0">
+              <v:stroke miterlimit="83231f" joinstyle="miter"/>
+              <v:path arrowok="t" textboxrect="0,0,312420,9144"/>
+            </v:shape>
+            <v:shape id="Shape 18142" o:spid="_x0000_s1058" style="position:absolute;left:5993;top:2257;width:3962;height:122;visibility:visible;mso-wrap-style:square;v-text-anchor:top" coordsize="396240,12192" o:gfxdata="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" path="m,l396240,r,12192l,12192,,e" fillcolor="#0d0d0d" stroked="f" strokeweight="0">
+              <v:stroke miterlimit="83231f" joinstyle="miter"/>
+              <v:path arrowok="t" textboxrect="0,0,396240,12192"/>
+            </v:shape>
+            <v:rect id="Rectangle 1283" o:spid="_x0000_s1059" style="position:absolute;left:10092;top:1434;width:522;height:2371;visibility:visible;mso-wrap-style:square;v-text-anchor:top" o:gfxdata="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" filled="f" stroked="f">
+              <v:textbox inset="0,0,0,0">
+                <w:txbxContent>
+                  <w:p>
+                    <w:pPr>
+                      <w:spacing w:after="160" w:line="259" w:lineRule="auto"/>
+                      <w:ind w:left="0" w:right="0" w:firstLine="0"/>
+                      <w:jc w:val="left"/>
+                    </w:pPr>
+                    <w:r>
+                      <w:rPr>
+                        <w:rFonts w:ascii="Cambria Math" w:eastAsia="Cambria Math" w:hAnsi="Cambria Math" w:cs="Cambria Math"/>
+                        <w:color w:val="0D0D0D"/>
+                        <w:sz w:val="28"/>
+                      </w:rPr>
+                      <w:t xml:space="preserve"> </w:t>
+                    </w:r>
+                  </w:p>
+                </w:txbxContent>
+              </v:textbox>
+            </v:rect>
+            <v:rect id="Rectangle 1285" o:spid="_x0000_s1060" style="position:absolute;left:10641;top:1434;width:1176;height:2371;visibility:visible;mso-wrap-style:square;v-text-anchor:top" o:gfxdata="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" filled="f" stroked="f">
+              <v:textbox inset="0,0,0,0">
+                <w:txbxContent>
+                  <w:p>
+                    <w:pPr>
+                      <w:spacing w:after="160" w:line="259" w:lineRule="auto"/>
+                      <w:ind w:left="0" w:right="0" w:firstLine="0"/>
+                      <w:jc w:val="left"/>
+                    </w:pPr>
+                    <w:r>
+                      <w:rPr>
+                        <w:rFonts w:ascii="Cambria Math" w:eastAsia="Cambria Math" w:hAnsi="Cambria Math" w:cs="Cambria Math"/>
+                        <w:color w:val="0D0D0D"/>
+                        <w:sz w:val="28"/>
+                      </w:rPr>
+                      <w:t>𝑒</w:t>
+                    </w:r>
+                  </w:p>
+                </w:txbxContent>
+              </v:textbox>
+            </v:rect>
+            <v:rect id="Rectangle 1288" o:spid="_x0000_s1061" style="position:absolute;left:11631;top:938;width:1225;height:1682;visibility:visible;mso-wrap-style:square;v-text-anchor:top" o:gfxdata="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" filled="f" stroked="f">
+              <v:textbox inset="0,0,0,0">
+                <w:txbxContent>
+                  <w:p>
+                    <w:pPr>
+                      <w:spacing w:after="160" w:line="259" w:lineRule="auto"/>
+                      <w:ind w:left="0" w:right="0" w:firstLine="0"/>
+                      <w:jc w:val="left"/>
+                    </w:pPr>
+                    <w:r>
+                      <w:rPr>
+                        <w:rFonts w:ascii="Cambria Math" w:eastAsia="Cambria Math" w:hAnsi="Cambria Math" w:cs="Cambria Math"/>
+                        <w:color w:val="0D0D0D"/>
+                        <w:sz w:val="20"/>
+                      </w:rPr>
+                      <w:t>−</w:t>
+                    </w:r>
+                  </w:p>
+                </w:txbxContent>
+              </v:textbox>
+            </v:rect>
+            <v:rect id="Rectangle 1291" o:spid="_x0000_s1062" style="position:absolute;left:12881;top:381;width:861;height:1358;visibility:visible;mso-wrap-style:square;v-text-anchor:top" o:gfxdata="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" filled="f" stroked="f">
+              <v:textbox inset="0,0,0,0">
+                <w:txbxContent>
+                  <w:p>
+                    <w:pPr>
+                      <w:spacing w:after="160" w:line="259" w:lineRule="auto"/>
+                      <w:ind w:left="0" w:right="0" w:firstLine="0"/>
+                      <w:jc w:val="left"/>
+                    </w:pPr>
+                    <w:r>
+                      <w:rPr>
+                        <w:rFonts w:ascii="Cambria Math" w:eastAsia="Cambria Math" w:hAnsi="Cambria Math" w:cs="Cambria Math"/>
+                        <w:color w:val="0D0D0D"/>
+                        <w:sz w:val="16"/>
+                      </w:rPr>
+                      <w:t>𝑥</w:t>
+                    </w:r>
+                  </w:p>
+                </w:txbxContent>
+              </v:textbox>
+            </v:rect>
+            <v:rect id="Rectangle 1293" o:spid="_x0000_s1063" style="position:absolute;left:13521;width:808;height:1358;visibility:visible;mso-wrap-style:square;v-text-anchor:top" o:gfxdata="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" filled="f" stroked="f">
+              <v:textbox inset="0,0,0,0">
+                <w:txbxContent>
+                  <w:p>
+                    <w:pPr>
+                      <w:spacing w:after="160" w:line="259" w:lineRule="auto"/>
+                      <w:ind w:left="0" w:right="0" w:firstLine="0"/>
+                      <w:jc w:val="left"/>
+                    </w:pPr>
+                    <w:r>
+                      <w:rPr>
+                        <w:rFonts w:ascii="Cambria Math" w:eastAsia="Cambria Math" w:hAnsi="Cambria Math" w:cs="Cambria Math"/>
+                        <w:color w:val="0D0D0D"/>
+                        <w:sz w:val="16"/>
+                      </w:rPr>
+                      <w:t>2</w:t>
+                    </w:r>
+                  </w:p>
+                </w:txbxContent>
+              </v:textbox>
+            </v:rect>
+            <v:rect id="Rectangle 1295" o:spid="_x0000_s1064" style="position:absolute;left:12546;top:1798;width:808;height:1358;visibility:visible;mso-wrap-style:square;v-text-anchor:top" o:gfxdata="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" filled="f" stroked="f">
+              <v:textbox inset="0,0,0,0">
+                <w:txbxContent>
+                  <w:p>
+                    <w:pPr>
+                      <w:spacing w:after="160" w:line="259" w:lineRule="auto"/>
+                      <w:ind w:left="0" w:right="0" w:firstLine="0"/>
+                      <w:jc w:val="left"/>
+                    </w:pPr>
+                    <w:r>
+                      <w:rPr>
+                        <w:rFonts w:ascii="Cambria Math" w:eastAsia="Cambria Math" w:hAnsi="Cambria Math" w:cs="Cambria Math"/>
+                        <w:color w:val="0D0D0D"/>
+                        <w:sz w:val="16"/>
+                      </w:rPr>
+                      <w:t>2</w:t>
+                    </w:r>
+                  </w:p>
+                </w:txbxContent>
+              </v:textbox>
+            </v:rect>
+            <v:rect id="Rectangle 1297" o:spid="_x0000_s1065" style="position:absolute;left:13155;top:1798;width:951;height:1358;visibility:visible;mso-wrap-style:square;v-text-anchor:top" o:gfxdata="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" filled="f" stroked="f">
+              <v:textbox inset="0,0,0,0">
+                <w:txbxContent>
+                  <w:p>
+                    <w:pPr>
+                      <w:spacing w:after="160" w:line="259" w:lineRule="auto"/>
+                      <w:ind w:left="0" w:right="0" w:firstLine="0"/>
+                      <w:jc w:val="left"/>
+                    </w:pPr>
+                    <w:r>
+                      <w:rPr>
+                        <w:rFonts w:ascii="Cambria Math" w:eastAsia="Cambria Math" w:hAnsi="Cambria Math" w:cs="Cambria Math"/>
+                        <w:color w:val="0D0D0D"/>
+                        <w:sz w:val="16"/>
+                      </w:rPr>
+                      <w:t>𝜎</w:t>
+                    </w:r>
+                  </w:p>
+                </w:txbxContent>
+              </v:textbox>
+            </v:rect>
+            <v:rect id="Rectangle 1299" o:spid="_x0000_s1066" style="position:absolute;left:13872;top:1493;width:808;height:1358;visibility:visible;mso-wrap-style:square;v-text-anchor:top" o:gfxdata="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" filled="f" stroked="f">
+              <v:textbox inset="0,0,0,0">
+                <w:txbxContent>
+                  <w:p>
+                    <w:pPr>
+                      <w:spacing w:after="160" w:line="259" w:lineRule="auto"/>
+                      <w:ind w:left="0" w:right="0" w:firstLine="0"/>
+                      <w:jc w:val="left"/>
+                    </w:pPr>
+                    <w:r>
+                      <w:rPr>
+                        <w:rFonts w:ascii="Cambria Math" w:eastAsia="Cambria Math" w:hAnsi="Cambria Math" w:cs="Cambria Math"/>
+                        <w:color w:val="0D0D0D"/>
+                        <w:sz w:val="16"/>
+                      </w:rPr>
+                      <w:t>2</w:t>
+                    </w:r>
+                  </w:p>
+                </w:txbxContent>
+              </v:textbox>
+            </v:rect>
+            <v:shape id="Shape 18143" o:spid="_x0000_s1067" style="position:absolute;left:12546;top:1525;width:1966;height:92;visibility:visible;mso-wrap-style:square;v-text-anchor:top" coordsize="196596,9144" o:gfxdata="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" path="m,l196596,r,9144l,9144,,e" fillcolor="#0d0d0d" stroked="f" strokeweight="0">
+              <v:stroke miterlimit="83231f" joinstyle="miter"/>
+              <v:path arrowok="t" textboxrect="0,0,196596,9144"/>
+            </v:shape>
+            <w10:wrap type="square"/>
+          </v:group>
+        </w:pict>
+      </w:r>
+      <w:r>
+        <w:rPr>
           <w:noProof/>
-          <w:sz w:val="22"/>
-        </w:rPr>
-        <mc:AlternateContent>
-          <mc:Choice Requires="wpg">
-            <w:drawing>
-              <wp:anchor distT="0" distB="0" distL="114300" distR="114300" simplePos="0" relativeHeight="251659264" behindDoc="0" locked="0" layoutInCell="1" allowOverlap="1" wp14:anchorId="02612A64" wp14:editId="64A3FB9E">
-                <wp:simplePos x="0" y="0"/>
-                <wp:positionH relativeFrom="column">
-                  <wp:posOffset>4618304</wp:posOffset>
-                </wp:positionH>
-                <wp:positionV relativeFrom="paragraph">
-                  <wp:posOffset>-38099</wp:posOffset>
-                </wp:positionV>
-                <wp:extent cx="913181" cy="400134"/>
-                <wp:effectExtent l="0" t="0" r="0" b="0"/>
-                <wp:wrapSquare wrapText="bothSides"/>
-                <wp:docPr id="16960" name="Group 16960"/>
-                <wp:cNvGraphicFramePr/>
-                <a:graphic xmlns:a="http://schemas.openxmlformats.org/drawingml/2006/main">
-                  <a:graphicData uri="http://schemas.microsoft.com/office/word/2010/wordprocessingGroup">
-                    <wpg:wgp>
-                      <wpg:cNvGrpSpPr/>
-                      <wpg:grpSpPr>
-                        <a:xfrm>
-                          <a:off x="0" y="0"/>
-                          <a:ext cx="913181" cy="400134"/>
-                          <a:chOff x="0" y="0"/>
-                          <a:chExt cx="913181" cy="400134"/>
-                        </a:xfrm>
-                      </wpg:grpSpPr>
-                      <wps:wsp>
-                        <wps:cNvPr id="1319" name="Rectangle 1319"/>
-                        <wps:cNvSpPr/>
-                        <wps:spPr>
-                          <a:xfrm>
-                            <a:off x="118872" y="78570"/>
-                            <a:ext cx="97408" cy="168234"/>
-                          </a:xfrm>
-                          <a:prstGeom prst="rect">
-                            <a:avLst/>
-                          </a:prstGeom>
-                          <a:ln>
-                            <a:noFill/>
-                          </a:ln>
-                        </wps:spPr>
-                        <wps:txbx>
-                          <w:txbxContent>
-                            <w:p>
-                              <w:pPr>
-                                <w:spacing w:after="160" w:line="259" w:lineRule="auto"/>
-                                <w:ind w:left="0" w:right="0" w:firstLine="0"/>
-                                <w:jc w:val="left"/>
-                              </w:pPr>
-                              <w:r>
-                                <w:rPr>
-                                  <w:rFonts w:ascii="Cambria Math" w:eastAsia="Cambria Math" w:hAnsi="Cambria Math" w:cs="Cambria Math"/>
-                                  <w:color w:val="0D0D0D"/>
-                                  <w:sz w:val="20"/>
-                                </w:rPr>
-                                <w:t>1</w:t>
-                              </w:r>
-                            </w:p>
-                          </w:txbxContent>
-                        </wps:txbx>
-                        <wps:bodyPr horzOverflow="overflow" vert="horz" lIns="0" tIns="0" rIns="0" bIns="0" rtlCol="0">
-                          <a:noAutofit/>
-                        </wps:bodyPr>
-                      </wps:wsp>
-                      <wps:wsp>
-                        <wps:cNvPr id="1321" name="Rectangle 1321"/>
-                        <wps:cNvSpPr/>
-                        <wps:spPr>
-                          <a:xfrm>
-                            <a:off x="0" y="273642"/>
-                            <a:ext cx="97408" cy="168234"/>
-                          </a:xfrm>
-                          <a:prstGeom prst="rect">
-                            <a:avLst/>
-                          </a:prstGeom>
-                          <a:ln>
-                            <a:noFill/>
-                          </a:ln>
-                        </wps:spPr>
-                        <wps:txbx>
-                          <w:txbxContent>
-                            <w:p>
-                              <w:pPr>
-                                <w:spacing w:after="160" w:line="259" w:lineRule="auto"/>
-                                <w:ind w:left="0" w:right="0" w:firstLine="0"/>
-                                <w:jc w:val="left"/>
-                              </w:pPr>
-                              <w:r>
-                                <w:rPr>
-                                  <w:rFonts w:ascii="Cambria Math" w:eastAsia="Cambria Math" w:hAnsi="Cambria Math" w:cs="Cambria Math"/>
-                                  <w:color w:val="0D0D0D"/>
-                                  <w:sz w:val="20"/>
-                                </w:rPr>
-                                <w:t>2</w:t>
-                              </w:r>
-                            </w:p>
-                          </w:txbxContent>
-                        </wps:txbx>
-                        <wps:bodyPr horzOverflow="overflow" vert="horz" lIns="0" tIns="0" rIns="0" bIns="0" rtlCol="0">
-                          <a:noAutofit/>
-                        </wps:bodyPr>
-                      </wps:wsp>
-                      <wps:wsp>
-                        <wps:cNvPr id="1326" name="Rectangle 1326"/>
-                        <wps:cNvSpPr/>
-                        <wps:spPr>
-                          <a:xfrm>
-                            <a:off x="246888" y="254509"/>
-                            <a:ext cx="80803" cy="135804"/>
-                          </a:xfrm>
-                          <a:prstGeom prst="rect">
-                            <a:avLst/>
-                          </a:prstGeom>
-                          <a:ln>
-                            <a:noFill/>
-                          </a:ln>
-                        </wps:spPr>
-                        <wps:txbx>
-                          <w:txbxContent>
-                            <w:p>
-                              <w:pPr>
-                                <w:spacing w:after="160" w:line="259" w:lineRule="auto"/>
-                                <w:ind w:left="0" w:right="0" w:firstLine="0"/>
-                                <w:jc w:val="left"/>
-                              </w:pPr>
-                              <w:r>
-                                <w:rPr>
-                                  <w:rFonts w:ascii="Cambria Math" w:eastAsia="Cambria Math" w:hAnsi="Cambria Math" w:cs="Cambria Math"/>
-                                  <w:color w:val="0D0D0D"/>
-                                  <w:sz w:val="16"/>
-                                </w:rPr>
-                                <w:t>2</w:t>
-                              </w:r>
-                            </w:p>
-                          </w:txbxContent>
-                        </wps:txbx>
-                        <wps:bodyPr horzOverflow="overflow" vert="horz" lIns="0" tIns="0" rIns="0" bIns="0" rtlCol="0">
-                          <a:noAutofit/>
-                        </wps:bodyPr>
-                      </wps:wsp>
-                      <wps:wsp>
-                        <wps:cNvPr id="18147" name="Shape 18147"/>
-                        <wps:cNvSpPr/>
-                        <wps:spPr>
-                          <a:xfrm>
-                            <a:off x="0" y="225728"/>
-                            <a:ext cx="312420" cy="12192"/>
-                          </a:xfrm>
-                          <a:custGeom>
-                            <a:avLst/>
-                            <a:gdLst/>
-                            <a:ahLst/>
-                            <a:cxnLst/>
-                            <a:rect l="0" t="0" r="0" b="0"/>
-                            <a:pathLst>
-                              <a:path w="312420" h="12192">
-                                <a:moveTo>
-                                  <a:pt x="0" y="0"/>
-                                </a:moveTo>
-                                <a:lnTo>
-                                  <a:pt x="312420" y="0"/>
-                                </a:lnTo>
-                                <a:lnTo>
-                                  <a:pt x="312420" y="12192"/>
-                                </a:lnTo>
-                                <a:lnTo>
-                                  <a:pt x="0" y="12192"/>
-                                </a:lnTo>
-                                <a:lnTo>
-                                  <a:pt x="0" y="0"/>
-                                </a:lnTo>
-                              </a:path>
-                            </a:pathLst>
-                          </a:custGeom>
-                          <a:ln w="0" cap="flat">
-                            <a:miter lim="127000"/>
-                          </a:ln>
-                        </wps:spPr>
-                        <wps:style>
-                          <a:lnRef idx="0">
-                            <a:srgbClr val="000000">
-                              <a:alpha val="0"/>
-                            </a:srgbClr>
-                          </a:lnRef>
-                          <a:fillRef idx="1">
-                            <a:srgbClr val="0D0D0D"/>
-                          </a:fillRef>
-                          <a:effectRef idx="0">
-                            <a:scrgbClr r="0" g="0" b="0"/>
-                          </a:effectRef>
-                          <a:fontRef idx="none"/>
-                        </wps:style>
-                        <wps:bodyPr/>
-                      </wps:wsp>
-                      <wps:wsp>
-                        <wps:cNvPr id="1333" name="Rectangle 1333"/>
-                        <wps:cNvSpPr/>
-                        <wps:spPr>
-                          <a:xfrm>
-                            <a:off x="481584" y="93810"/>
-                            <a:ext cx="122475" cy="168234"/>
-                          </a:xfrm>
-                          <a:prstGeom prst="rect">
-                            <a:avLst/>
-                          </a:prstGeom>
-                          <a:ln>
-                            <a:noFill/>
-                          </a:ln>
-                        </wps:spPr>
-                        <wps:txbx>
-                          <w:txbxContent>
-                            <w:p>
-                              <w:pPr>
-                                <w:spacing w:after="160" w:line="259" w:lineRule="auto"/>
-                                <w:ind w:left="0" w:right="0" w:firstLine="0"/>
-                                <w:jc w:val="left"/>
-                              </w:pPr>
-                              <w:r>
-                                <w:rPr>
-                                  <w:rFonts w:ascii="Cambria Math" w:eastAsia="Cambria Math" w:hAnsi="Cambria Math" w:cs="Cambria Math"/>
-                                  <w:color w:val="0D0D0D"/>
-                                  <w:sz w:val="20"/>
-                                </w:rPr>
-                                <w:t>−</w:t>
-                              </w:r>
-                            </w:p>
-                          </w:txbxContent>
-                        </wps:txbx>
-                        <wps:bodyPr horzOverflow="overflow" vert="horz" lIns="0" tIns="0" rIns="0" bIns="0" rtlCol="0">
-                          <a:noAutofit/>
-                        </wps:bodyPr>
-                      </wps:wsp>
-                      <wps:wsp>
-                        <wps:cNvPr id="1338" name="Rectangle 1338"/>
-                        <wps:cNvSpPr/>
-                        <wps:spPr>
-                          <a:xfrm>
-                            <a:off x="637413" y="0"/>
-                            <a:ext cx="80803" cy="135804"/>
-                          </a:xfrm>
-                          <a:prstGeom prst="rect">
-                            <a:avLst/>
-                          </a:prstGeom>
-                          <a:ln>
-                            <a:noFill/>
-                          </a:ln>
-                        </wps:spPr>
-                        <wps:txbx>
-                          <w:txbxContent>
-                            <w:p>
-                              <w:pPr>
-                                <w:spacing w:after="160" w:line="259" w:lineRule="auto"/>
-                                <w:ind w:left="0" w:right="0" w:firstLine="0"/>
-                                <w:jc w:val="left"/>
-                              </w:pPr>
-                              <w:r>
-                                <w:rPr>
-                                  <w:rFonts w:ascii="Cambria Math" w:eastAsia="Cambria Math" w:hAnsi="Cambria Math" w:cs="Cambria Math"/>
-                                  <w:color w:val="0D0D0D"/>
-                                  <w:sz w:val="16"/>
-                                </w:rPr>
-                                <w:t>2</w:t>
-                              </w:r>
-                            </w:p>
-                          </w:txbxContent>
-                        </wps:txbx>
-                        <wps:bodyPr horzOverflow="overflow" vert="horz" lIns="0" tIns="0" rIns="0" bIns="0" rtlCol="0">
-                          <a:noAutofit/>
-                        </wps:bodyPr>
-                      </wps:wsp>
-                      <wps:wsp>
-                        <wps:cNvPr id="1340" name="Rectangle 1340"/>
-                        <wps:cNvSpPr/>
-                        <wps:spPr>
-                          <a:xfrm>
-                            <a:off x="702945" y="38100"/>
-                            <a:ext cx="101445" cy="135804"/>
-                          </a:xfrm>
-                          <a:prstGeom prst="rect">
-                            <a:avLst/>
-                          </a:prstGeom>
-                          <a:ln>
-                            <a:noFill/>
-                          </a:ln>
-                        </wps:spPr>
-                        <wps:txbx>
-                          <w:txbxContent>
-                            <w:p>
-                              <w:pPr>
-                                <w:spacing w:after="160" w:line="259" w:lineRule="auto"/>
-                                <w:ind w:left="0" w:right="0" w:firstLine="0"/>
-                                <w:jc w:val="left"/>
-                              </w:pPr>
-                              <w:r>
-                                <w:rPr>
-                                  <w:rFonts w:ascii="Cambria Math" w:eastAsia="Cambria Math" w:hAnsi="Cambria Math" w:cs="Cambria Math"/>
-                                  <w:color w:val="0D0D0D"/>
-                                  <w:sz w:val="16"/>
-                                </w:rPr>
-                                <w:t>+</w:t>
-                              </w:r>
-                            </w:p>
-                          </w:txbxContent>
-                        </wps:txbx>
-                        <wps:bodyPr horzOverflow="overflow" vert="horz" lIns="0" tIns="0" rIns="0" bIns="0" rtlCol="0">
-                          <a:noAutofit/>
-                        </wps:bodyPr>
-                      </wps:wsp>
-                      <wps:wsp>
-                        <wps:cNvPr id="1344" name="Rectangle 1344"/>
-                        <wps:cNvSpPr/>
-                        <wps:spPr>
-                          <a:xfrm>
-                            <a:off x="849249" y="0"/>
-                            <a:ext cx="80803" cy="135804"/>
-                          </a:xfrm>
-                          <a:prstGeom prst="rect">
-                            <a:avLst/>
-                          </a:prstGeom>
-                          <a:ln>
-                            <a:noFill/>
-                          </a:ln>
-                        </wps:spPr>
-                        <wps:txbx>
-                          <w:txbxContent>
-                            <w:p>
-                              <w:pPr>
-                                <w:spacing w:after="160" w:line="259" w:lineRule="auto"/>
-                                <w:ind w:left="0" w:right="0" w:firstLine="0"/>
-                                <w:jc w:val="left"/>
-                              </w:pPr>
-                              <w:r>
-                                <w:rPr>
-                                  <w:rFonts w:ascii="Cambria Math" w:eastAsia="Cambria Math" w:hAnsi="Cambria Math" w:cs="Cambria Math"/>
-                                  <w:color w:val="0D0D0D"/>
-                                  <w:sz w:val="16"/>
-                                </w:rPr>
-                                <w:t>2</w:t>
-                              </w:r>
-                            </w:p>
-                          </w:txbxContent>
-                        </wps:txbx>
-                        <wps:bodyPr horzOverflow="overflow" vert="horz" lIns="0" tIns="0" rIns="0" bIns="0" rtlCol="0">
-                          <a:noAutofit/>
-                        </wps:bodyPr>
-                      </wps:wsp>
-                      <wps:wsp>
-                        <wps:cNvPr id="1346" name="Rectangle 1346"/>
-                        <wps:cNvSpPr/>
-                        <wps:spPr>
-                          <a:xfrm>
-                            <a:off x="645033" y="179832"/>
-                            <a:ext cx="80803" cy="135804"/>
-                          </a:xfrm>
-                          <a:prstGeom prst="rect">
-                            <a:avLst/>
-                          </a:prstGeom>
-                          <a:ln>
-                            <a:noFill/>
-                          </a:ln>
-                        </wps:spPr>
-                        <wps:txbx>
-                          <w:txbxContent>
-                            <w:p>
-                              <w:pPr>
-                                <w:spacing w:after="160" w:line="259" w:lineRule="auto"/>
-                                <w:ind w:left="0" w:right="0" w:firstLine="0"/>
-                                <w:jc w:val="left"/>
-                              </w:pPr>
-                              <w:r>
-                                <w:rPr>
-                                  <w:rFonts w:ascii="Cambria Math" w:eastAsia="Cambria Math" w:hAnsi="Cambria Math" w:cs="Cambria Math"/>
-                                  <w:color w:val="0D0D0D"/>
-                                  <w:sz w:val="16"/>
-                                </w:rPr>
-                                <w:t>2</w:t>
-                              </w:r>
-                            </w:p>
-                          </w:txbxContent>
-                        </wps:txbx>
-                        <wps:bodyPr horzOverflow="overflow" vert="horz" lIns="0" tIns="0" rIns="0" bIns="0" rtlCol="0">
-                          <a:noAutofit/>
-                        </wps:bodyPr>
-                      </wps:wsp>
-                      <wps:wsp>
-                        <wps:cNvPr id="1348" name="Rectangle 1348"/>
-                        <wps:cNvSpPr/>
-                        <wps:spPr>
-                          <a:xfrm>
-                            <a:off x="705993" y="179832"/>
-                            <a:ext cx="95062" cy="135804"/>
-                          </a:xfrm>
-                          <a:prstGeom prst="rect">
-                            <a:avLst/>
-                          </a:prstGeom>
-                          <a:ln>
-                            <a:noFill/>
-                          </a:ln>
-                        </wps:spPr>
-                        <wps:txbx>
-                          <w:txbxContent>
-                            <w:p>
-                              <w:pPr>
-                                <w:spacing w:after="160" w:line="259" w:lineRule="auto"/>
-                                <w:ind w:left="0" w:right="0" w:firstLine="0"/>
-                                <w:jc w:val="left"/>
-                              </w:pPr>
-                              <w:r>
-                                <w:rPr>
-                                  <w:rFonts w:ascii="Cambria Math" w:eastAsia="Cambria Math" w:hAnsi="Cambria Math" w:cs="Cambria Math"/>
-                                  <w:color w:val="0D0D0D"/>
-                                  <w:sz w:val="16"/>
-                                </w:rPr>
-                                <w:t>𝜎</w:t>
-                              </w:r>
-                            </w:p>
-                          </w:txbxContent>
-                        </wps:txbx>
-                        <wps:bodyPr horzOverflow="overflow" vert="horz" lIns="0" tIns="0" rIns="0" bIns="0" rtlCol="0">
-                          <a:noAutofit/>
-                        </wps:bodyPr>
-                      </wps:wsp>
-                      <wps:wsp>
-                        <wps:cNvPr id="1350" name="Rectangle 1350"/>
-                        <wps:cNvSpPr/>
-                        <wps:spPr>
-                          <a:xfrm>
-                            <a:off x="777621" y="149352"/>
-                            <a:ext cx="80803" cy="135804"/>
-                          </a:xfrm>
-                          <a:prstGeom prst="rect">
-                            <a:avLst/>
-                          </a:prstGeom>
-                          <a:ln>
-                            <a:noFill/>
-                          </a:ln>
-                        </wps:spPr>
-                        <wps:txbx>
-                          <w:txbxContent>
-                            <w:p>
-                              <w:pPr>
-                                <w:spacing w:after="160" w:line="259" w:lineRule="auto"/>
-                                <w:ind w:left="0" w:right="0" w:firstLine="0"/>
-                                <w:jc w:val="left"/>
-                              </w:pPr>
-                              <w:r>
-                                <w:rPr>
-                                  <w:rFonts w:ascii="Cambria Math" w:eastAsia="Cambria Math" w:hAnsi="Cambria Math" w:cs="Cambria Math"/>
-                                  <w:color w:val="0D0D0D"/>
-                                  <w:sz w:val="16"/>
-                                </w:rPr>
-                                <w:t>2</w:t>
-                              </w:r>
-                            </w:p>
-                          </w:txbxContent>
-                        </wps:txbx>
-                        <wps:bodyPr horzOverflow="overflow" vert="horz" lIns="0" tIns="0" rIns="0" bIns="0" rtlCol="0">
-                          <a:noAutofit/>
-                        </wps:bodyPr>
-                      </wps:wsp>
-                      <wps:wsp>
-                        <wps:cNvPr id="18148" name="Shape 18148"/>
-                        <wps:cNvSpPr/>
-                        <wps:spPr>
-                          <a:xfrm>
-                            <a:off x="573024" y="152574"/>
-                            <a:ext cx="340157" cy="9144"/>
-                          </a:xfrm>
-                          <a:custGeom>
-                            <a:avLst/>
-                            <a:gdLst/>
-                            <a:ahLst/>
-                            <a:cxnLst/>
-                            <a:rect l="0" t="0" r="0" b="0"/>
-                            <a:pathLst>
-                              <a:path w="340157" h="9144">
-                                <a:moveTo>
-                                  <a:pt x="0" y="0"/>
-                                </a:moveTo>
-                                <a:lnTo>
-                                  <a:pt x="340157" y="0"/>
-                                </a:lnTo>
-                                <a:lnTo>
-                                  <a:pt x="340157" y="9144"/>
-                                </a:lnTo>
-                                <a:lnTo>
-                                  <a:pt x="0" y="9144"/>
-                                </a:lnTo>
-                                <a:lnTo>
-                                  <a:pt x="0" y="0"/>
-                                </a:lnTo>
-                              </a:path>
-                            </a:pathLst>
-                          </a:custGeom>
-                          <a:ln w="0" cap="flat">
-                            <a:miter lim="127000"/>
-                          </a:ln>
-                        </wps:spPr>
-                        <wps:style>
-                          <a:lnRef idx="0">
-                            <a:srgbClr val="000000">
-                              <a:alpha val="0"/>
-                            </a:srgbClr>
-                          </a:lnRef>
-                          <a:fillRef idx="1">
-                            <a:srgbClr val="0D0D0D"/>
-                          </a:fillRef>
-                          <a:effectRef idx="0">
-                            <a:scrgbClr r="0" g="0" b="0"/>
-                          </a:effectRef>
-                          <a:fontRef idx="none"/>
-                        </wps:style>
-                        <wps:bodyPr/>
-                      </wps:wsp>
-                    </wpg:wgp>
-                  </a:graphicData>
-                </a:graphic>
-              </wp:anchor>
-            </w:drawing>
-          </mc:Choice>
-          <mc:Fallback>
-            <w:pict>
-              <v:group w14:anchorId="02612A64" id="Group 16960" o:spid="_x0000_s1049" style="position:absolute;left:0;text-align:left;margin-left:363.65pt;margin-top:-3pt;width:71.9pt;height:31.5pt;z-index:251659264" coordsize="9131,4001" o:gfxdata="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">
-                <v:rect id="Rectangle 1319" o:spid="_x0000_s1050" style="position:absolute;left:1188;top:785;width:974;height:1683;visibility:visible;mso-wrap-style:square;v-text-anchor:top" o:gfxdata="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" filled="f" stroked="f">
-                  <v:textbox inset="0,0,0,0">
-                    <w:txbxContent>
-                      <w:p>
-                        <w:pPr>
-                          <w:spacing w:after="160" w:line="259" w:lineRule="auto"/>
-                          <w:ind w:left="0" w:right="0" w:firstLine="0"/>
-                          <w:jc w:val="left"/>
-                        </w:pPr>
-                        <w:r>
-                          <w:rPr>
-                            <w:rFonts w:ascii="Cambria Math" w:eastAsia="Cambria Math" w:hAnsi="Cambria Math" w:cs="Cambria Math"/>
-                            <w:color w:val="0D0D0D"/>
-                            <w:sz w:val="20"/>
-                          </w:rPr>
-                          <w:t>1</w:t>
-                        </w:r>
-                      </w:p>
-                    </w:txbxContent>
-                  </v:textbox>
-                </v:rect>
-                <v:rect id="Rectangle 1321" o:spid="_x0000_s1051" style="position:absolute;top:2736;width:974;height:1682;visibility:visible;mso-wrap-style:square;v-text-anchor:top" o:gfxdata="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" filled="f" stroked="f">
-                  <v:textbox inset="0,0,0,0">
-                    <w:txbxContent>
-                      <w:p>
-                        <w:pPr>
-                          <w:spacing w:after="160" w:line="259" w:lineRule="auto"/>
-                          <w:ind w:left="0" w:right="0" w:firstLine="0"/>
-                          <w:jc w:val="left"/>
-                        </w:pPr>
-                        <w:r>
-                          <w:rPr>
-                            <w:rFonts w:ascii="Cambria Math" w:eastAsia="Cambria Math" w:hAnsi="Cambria Math" w:cs="Cambria Math"/>
-                            <w:color w:val="0D0D0D"/>
-                            <w:sz w:val="20"/>
-                          </w:rPr>
-                          <w:t>2</w:t>
-                        </w:r>
-                      </w:p>
-                    </w:txbxContent>
-                  </v:textbox>
-                </v:rect>
-                <v:rect id="Rectangle 1326" o:spid="_x0000_s1052" style="position:absolute;left:2468;top:2545;width:808;height:1358;visibility:visible;mso-wrap-style:square;v-text-anchor:top" o:gfxdata="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" filled="f" stroked="f">
-                  <v:textbox inset="0,0,0,0">
-                    <w:txbxContent>
-                      <w:p>
-                        <w:pPr>
-                          <w:spacing w:after="160" w:line="259" w:lineRule="auto"/>
-                          <w:ind w:left="0" w:right="0" w:firstLine="0"/>
-                          <w:jc w:val="left"/>
-                        </w:pPr>
-                        <w:r>
-                          <w:rPr>
-                            <w:rFonts w:ascii="Cambria Math" w:eastAsia="Cambria Math" w:hAnsi="Cambria Math" w:cs="Cambria Math"/>
-                            <w:color w:val="0D0D0D"/>
-                            <w:sz w:val="16"/>
-                          </w:rPr>
-                          <w:t>2</w:t>
-                        </w:r>
-                      </w:p>
-                    </w:txbxContent>
-                  </v:textbox>
-                </v:rect>
-                <v:shape id="Shape 18147" o:spid="_x0000_s1053" style="position:absolute;top:2257;width:3124;height:122;visibility:visible;mso-wrap-style:square;v-text-anchor:top" coordsize="312420,12192" o:gfxdata="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" path="m,l312420,r,12192l,12192,,e" fillcolor="#0d0d0d" stroked="f" strokeweight="0">
-                  <v:stroke miterlimit="83231f" joinstyle="miter"/>
-                  <v:path arrowok="t" textboxrect="0,0,312420,12192"/>
-                </v:shape>
-                <v:rect id="Rectangle 1333" o:spid="_x0000_s1054" style="position:absolute;left:4815;top:938;width:1225;height:1682;visibility:visible;mso-wrap-style:square;v-text-anchor:top" o:gfxdata="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" filled="f" stroked="f">
-                  <v:textbox inset="0,0,0,0">
-                    <w:txbxContent>
-                      <w:p>
-                        <w:pPr>
-                          <w:spacing w:after="160" w:line="259" w:lineRule="auto"/>
-                          <w:ind w:left="0" w:right="0" w:firstLine="0"/>
-                          <w:jc w:val="left"/>
-                        </w:pPr>
-                        <w:r>
-                          <w:rPr>
-                            <w:rFonts w:ascii="Cambria Math" w:eastAsia="Cambria Math" w:hAnsi="Cambria Math" w:cs="Cambria Math"/>
-                            <w:color w:val="0D0D0D"/>
-                            <w:sz w:val="20"/>
-                          </w:rPr>
-                          <w:t>−</w:t>
-                        </w:r>
-                      </w:p>
-                    </w:txbxContent>
-                  </v:textbox>
-                </v:rect>
-                <v:rect id="Rectangle 1338" o:spid="_x0000_s1055" style="position:absolute;left:6374;width:808;height:1358;visibility:visible;mso-wrap-style:square;v-text-anchor:top" o:gfxdata="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" filled="f" stroked="f">
-                  <v:textbox inset="0,0,0,0">
-                    <w:txbxContent>
-                      <w:p>
-                        <w:pPr>
-                          <w:spacing w:after="160" w:line="259" w:lineRule="auto"/>
-                          <w:ind w:left="0" w:right="0" w:firstLine="0"/>
-                          <w:jc w:val="left"/>
-                        </w:pPr>
-                        <w:r>
-                          <w:rPr>
-                            <w:rFonts w:ascii="Cambria Math" w:eastAsia="Cambria Math" w:hAnsi="Cambria Math" w:cs="Cambria Math"/>
-                            <w:color w:val="0D0D0D"/>
-                            <w:sz w:val="16"/>
-                          </w:rPr>
-                          <w:t>2</w:t>
-                        </w:r>
-                      </w:p>
-                    </w:txbxContent>
-                  </v:textbox>
-                </v:rect>
-                <v:rect id="Rectangle 1340" o:spid="_x0000_s1056" style="position:absolute;left:7029;top:381;width:1014;height:1358;visibility:visible;mso-wrap-style:square;v-text-anchor:top" o:gfxdata="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" filled="f" stroked="f">
-                  <v:textbox inset="0,0,0,0">
-                    <w:txbxContent>
-                      <w:p>
-                        <w:pPr>
-                          <w:spacing w:after="160" w:line="259" w:lineRule="auto"/>
-                          <w:ind w:left="0" w:right="0" w:firstLine="0"/>
-                          <w:jc w:val="left"/>
-                        </w:pPr>
-                        <w:r>
-                          <w:rPr>
-                            <w:rFonts w:ascii="Cambria Math" w:eastAsia="Cambria Math" w:hAnsi="Cambria Math" w:cs="Cambria Math"/>
-                            <w:color w:val="0D0D0D"/>
-                            <w:sz w:val="16"/>
-                          </w:rPr>
-                          <w:t>+</w:t>
-                        </w:r>
-                      </w:p>
-                    </w:txbxContent>
-                  </v:textbox>
-                </v:rect>
-                <v:rect id="Rectangle 1344" o:spid="_x0000_s1057" style="position:absolute;left:8492;width:808;height:1358;visibility:visible;mso-wrap-style:square;v-text-anchor:top" o:gfxdata="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" filled="f" stroked="f">
-                  <v:textbox inset="0,0,0,0">
-                    <w:txbxContent>
-                      <w:p>
-                        <w:pPr>
-                          <w:spacing w:after="160" w:line="259" w:lineRule="auto"/>
-                          <w:ind w:left="0" w:right="0" w:firstLine="0"/>
-                          <w:jc w:val="left"/>
-                        </w:pPr>
-                        <w:r>
-                          <w:rPr>
-                            <w:rFonts w:ascii="Cambria Math" w:eastAsia="Cambria Math" w:hAnsi="Cambria Math" w:cs="Cambria Math"/>
-                            <w:color w:val="0D0D0D"/>
-                            <w:sz w:val="16"/>
-                          </w:rPr>
-                          <w:t>2</w:t>
-                        </w:r>
-                      </w:p>
-                    </w:txbxContent>
-                  </v:textbox>
-                </v:rect>
-                <v:rect id="Rectangle 1346" o:spid="_x0000_s1058" style="position:absolute;left:6450;top:1798;width:808;height:1358;visibility:visible;mso-wrap-style:square;v-text-anchor:top" o:gfxdata="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" filled="f" stroked="f">
-                  <v:textbox inset="0,0,0,0">
-                    <w:txbxContent>
-                      <w:p>
-                        <w:pPr>
-                          <w:spacing w:after="160" w:line="259" w:lineRule="auto"/>
-                          <w:ind w:left="0" w:right="0" w:firstLine="0"/>
-                          <w:jc w:val="left"/>
-                        </w:pPr>
-                        <w:r>
-                          <w:rPr>
-                            <w:rFonts w:ascii="Cambria Math" w:eastAsia="Cambria Math" w:hAnsi="Cambria Math" w:cs="Cambria Math"/>
-                            <w:color w:val="0D0D0D"/>
-                            <w:sz w:val="16"/>
-                          </w:rPr>
-                          <w:t>2</w:t>
-                        </w:r>
-                      </w:p>
-                    </w:txbxContent>
-                  </v:textbox>
-                </v:rect>
-                <v:rect id="Rectangle 1348" o:spid="_x0000_s1059" style="position:absolute;left:7059;top:1798;width:951;height:1358;visibility:visible;mso-wrap-style:square;v-text-anchor:top" o:gfxdata="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" filled="f" stroked="f">
-                  <v:textbox inset="0,0,0,0">
-                    <w:txbxContent>
-                      <w:p>
-                        <w:pPr>
-                          <w:spacing w:after="160" w:line="259" w:lineRule="auto"/>
-                          <w:ind w:left="0" w:right="0" w:firstLine="0"/>
-                          <w:jc w:val="left"/>
-                        </w:pPr>
-                        <w:r>
-                          <w:rPr>
-                            <w:rFonts w:ascii="Cambria Math" w:eastAsia="Cambria Math" w:hAnsi="Cambria Math" w:cs="Cambria Math"/>
-                            <w:color w:val="0D0D0D"/>
-                            <w:sz w:val="16"/>
-                          </w:rPr>
-                          <w:t>𝜎</w:t>
-                        </w:r>
-                      </w:p>
-                    </w:txbxContent>
-                  </v:textbox>
-                </v:rect>
-                <v:rect id="Rectangle 1350" o:spid="_x0000_s1060" style="position:absolute;left:7776;top:1493;width:808;height:1358;visibility:visible;mso-wrap-style:square;v-text-anchor:top" o:gfxdata="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" filled="f" stroked="f">
-                  <v:textbox inset="0,0,0,0">
-                    <w:txbxContent>
-                      <w:p>
-                        <w:pPr>
-                          <w:spacing w:after="160" w:line="259" w:lineRule="auto"/>
-                          <w:ind w:left="0" w:right="0" w:firstLine="0"/>
-                          <w:jc w:val="left"/>
-                        </w:pPr>
-                        <w:r>
-                          <w:rPr>
-                            <w:rFonts w:ascii="Cambria Math" w:eastAsia="Cambria Math" w:hAnsi="Cambria Math" w:cs="Cambria Math"/>
-                            <w:color w:val="0D0D0D"/>
-                            <w:sz w:val="16"/>
-                          </w:rPr>
-                          <w:t>2</w:t>
-                        </w:r>
-                      </w:p>
-                    </w:txbxContent>
-                  </v:textbox>
-                </v:rect>
-                <v:shape id="Shape 18148" o:spid="_x0000_s1061" style="position:absolute;left:5730;top:1525;width:3401;height:92;visibility:visible;mso-wrap-style:square;v-text-anchor:top" coordsize="340157,9144" o:gfxdata="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" path="m,l340157,r,9144l,9144,,e" fillcolor="#0d0d0d" stroked="f" strokeweight="0">
-                  <v:stroke miterlimit="83231f" joinstyle="miter"/>
-                  <v:path arrowok="t" textboxrect="0,0,340157,9144"/>
-                </v:shape>
-                <w10:wrap type="square"/>
-              </v:group>
-            </w:pict>
-          </mc:Fallback>
-        </mc:AlternateContent>
+        </w:rPr>
+        <w:pict w14:anchorId="56F99C2E">
+          <v:group id="Group 16960" o:spid="_x0000_s1032" style="position:absolute;left:0;text-align:left;margin-left:363.65pt;margin-top:-3pt;width:71.9pt;height:31.5pt;z-index:251659264" coordsize="9131,4001" o:gfxdata="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">
+            <v:rect id="Rectangle 1319" o:spid="_x0000_s1033" style="position:absolute;left:1188;top:785;width:974;height:1683;visibility:visible;mso-wrap-style:square;v-text-anchor:top" o:gfxdata="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" filled="f" stroked="f">
+              <v:textbox inset="0,0,0,0">
+                <w:txbxContent>
+                  <w:p>
+                    <w:pPr>
+                      <w:spacing w:after="160" w:line="259" w:lineRule="auto"/>
+                      <w:ind w:left="0" w:right="0" w:firstLine="0"/>
+                      <w:jc w:val="left"/>
+                    </w:pPr>
+                    <w:r>
+                      <w:rPr>
+                        <w:rFonts w:ascii="Cambria Math" w:eastAsia="Cambria Math" w:hAnsi="Cambria Math" w:cs="Cambria Math"/>
+                        <w:color w:val="0D0D0D"/>
+                        <w:sz w:val="20"/>
+                      </w:rPr>
+                      <w:t>1</w:t>
+                    </w:r>
+                  </w:p>
+                </w:txbxContent>
+              </v:textbox>
+            </v:rect>
+            <v:rect id="Rectangle 1321" o:spid="_x0000_s1034" style="position:absolute;top:2736;width:974;height:1682;visibility:visible;mso-wrap-style:square;v-text-anchor:top" o:gfxdata="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" filled="f" stroked="f">
+              <v:textbox inset="0,0,0,0">
+                <w:txbxContent>
+                  <w:p>
+                    <w:pPr>
+                      <w:spacing w:after="160" w:line="259" w:lineRule="auto"/>
+                      <w:ind w:left="0" w:right="0" w:firstLine="0"/>
+                      <w:jc w:val="left"/>
+                    </w:pPr>
+                    <w:r>
+                      <w:rPr>
+                        <w:rFonts w:ascii="Cambria Math" w:eastAsia="Cambria Math" w:hAnsi="Cambria Math" w:cs="Cambria Math"/>
+                        <w:color w:val="0D0D0D"/>
+                        <w:sz w:val="20"/>
+                      </w:rPr>
+                      <w:t>2</w:t>
+                    </w:r>
+                  </w:p>
+                </w:txbxContent>
+              </v:textbox>
+            </v:rect>
+            <v:rect id="Rectangle 1326" o:spid="_x0000_s1035" style="position:absolute;left:2468;top:2545;width:808;height:1358;visibility:visible;mso-wrap-style:square;v-text-anchor:top" o:gfxdata="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" filled="f" stroked="f">
+              <v:textbox inset="0,0,0,0">
+                <w:txbxContent>
+                  <w:p>
+                    <w:pPr>
+                      <w:spacing w:after="160" w:line="259" w:lineRule="auto"/>
+                      <w:ind w:left="0" w:right="0" w:firstLine="0"/>
+                      <w:jc w:val="left"/>
+                    </w:pPr>
+                    <w:r>
+                      <w:rPr>
+                        <w:rFonts w:ascii="Cambria Math" w:eastAsia="Cambria Math" w:hAnsi="Cambria Math" w:cs="Cambria Math"/>
+                        <w:color w:val="0D0D0D"/>
+                        <w:sz w:val="16"/>
+                      </w:rPr>
+                      <w:t>2</w:t>
+                    </w:r>
+                  </w:p>
+                </w:txbxContent>
+              </v:textbox>
+            </v:rect>
+            <v:shape id="Shape 18147" o:spid="_x0000_s1036" style="position:absolute;top:2257;width:3124;height:122;visibility:visible;mso-wrap-style:square;v-text-anchor:top" coordsize="312420,12192" o:gfxdata="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" path="m,l312420,r,12192l,12192,,e" fillcolor="#0d0d0d" stroked="f" strokeweight="0">
+              <v:stroke miterlimit="83231f" joinstyle="miter"/>
+              <v:path arrowok="t" textboxrect="0,0,312420,12192"/>
+            </v:shape>
+            <v:rect id="Rectangle 1333" o:spid="_x0000_s1037" style="position:absolute;left:4815;top:938;width:1225;height:1682;visibility:visible;mso-wrap-style:square;v-text-anchor:top" o:gfxdata="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" filled="f" stroked="f">
+              <v:textbox inset="0,0,0,0">
+                <w:txbxContent>
+                  <w:p>
+                    <w:pPr>
+                      <w:spacing w:after="160" w:line="259" w:lineRule="auto"/>
+                      <w:ind w:left="0" w:right="0" w:firstLine="0"/>
+                      <w:jc w:val="left"/>
+                    </w:pPr>
+                    <w:r>
+                      <w:rPr>
+                        <w:rFonts w:ascii="Cambria Math" w:eastAsia="Cambria Math" w:hAnsi="Cambria Math" w:cs="Cambria Math"/>
+                        <w:color w:val="0D0D0D"/>
+                        <w:sz w:val="20"/>
+                      </w:rPr>
+                      <w:t>−</w:t>
+                    </w:r>
+                  </w:p>
+                </w:txbxContent>
+              </v:textbox>
+            </v:rect>
+            <v:rect id="Rectangle 1338" o:spid="_x0000_s1038" style="position:absolute;left:6374;width:808;height:1358;visibility:visible;mso-wrap-style:square;v-text-anchor:top" o:gfxdata="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" filled="f" stroked="f">
+              <v:textbox inset="0,0,0,0">
+                <w:txbxContent>
+                  <w:p>
+                    <w:pPr>
+                      <w:spacing w:after="160" w:line="259" w:lineRule="auto"/>
+                      <w:ind w:left="0" w:right="0" w:firstLine="0"/>
+                      <w:jc w:val="left"/>
+                    </w:pPr>
+                    <w:r>
+                      <w:rPr>
+                        <w:rFonts w:ascii="Cambria Math" w:eastAsia="Cambria Math" w:hAnsi="Cambria Math" w:cs="Cambria Math"/>
+                        <w:color w:val="0D0D0D"/>
+                        <w:sz w:val="16"/>
+                      </w:rPr>
+                      <w:t>2</w:t>
+                    </w:r>
+                  </w:p>
+                </w:txbxContent>
+              </v:textbox>
+            </v:rect>
+            <v:rect id="Rectangle 1340" o:spid="_x0000_s1039" style="position:absolute;left:7029;top:381;width:1014;height:1358;visibility:visible;mso-wrap-style:square;v-text-anchor:top" o:gfxdata="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" filled="f" stroked="f">
+              <v:textbox inset="0,0,0,0">
+                <w:txbxContent>
+                  <w:p>
+                    <w:pPr>
+                      <w:spacing w:after="160" w:line="259" w:lineRule="auto"/>
+                      <w:ind w:left="0" w:right="0" w:firstLine="0"/>
+                      <w:jc w:val="left"/>
+                    </w:pPr>
+                    <w:r>
+                      <w:rPr>
+                        <w:rFonts w:ascii="Cambria Math" w:eastAsia="Cambria Math" w:hAnsi="Cambria Math" w:cs="Cambria Math"/>
+                        <w:color w:val="0D0D0D"/>
+                        <w:sz w:val="16"/>
+                      </w:rPr>
+                      <w:t>+</w:t>
+                    </w:r>
+                  </w:p>
+                </w:txbxContent>
+              </v:textbox>
+            </v:rect>
+            <v:rect id="Rectangle 1344" o:spid="_x0000_s1040" style="position:absolute;left:8492;width:808;height:1358;visibility:visible;mso-wrap-style:square;v-text-anchor:top" o:gfxdata="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" filled="f" stroked="f">
+              <v:textbox inset="0,0,0,0">
+                <w:txbxContent>
+                  <w:p>
+                    <w:pPr>
+                      <w:spacing w:after="160" w:line="259" w:lineRule="auto"/>
+                      <w:ind w:left="0" w:right="0" w:firstLine="0"/>
+                      <w:jc w:val="left"/>
+                    </w:pPr>
+                    <w:r>
+                      <w:rPr>
+                        <w:rFonts w:ascii="Cambria Math" w:eastAsia="Cambria Math" w:hAnsi="Cambria Math" w:cs="Cambria Math"/>
+                        <w:color w:val="0D0D0D"/>
+                        <w:sz w:val="16"/>
+                      </w:rPr>
+                      <w:t>2</w:t>
+                    </w:r>
+                  </w:p>
+                </w:txbxContent>
+              </v:textbox>
+            </v:rect>
+            <v:rect id="Rectangle 1346" o:spid="_x0000_s1041" style="position:absolute;left:6450;top:1798;width:808;height:1358;visibility:visible;mso-wrap-style:square;v-text-anchor:top" o:gfxdata="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" filled="f" stroked="f">
+              <v:textbox inset="0,0,0,0">
+                <w:txbxContent>
+                  <w:p>
+                    <w:pPr>
+                      <w:spacing w:after="160" w:line="259" w:lineRule="auto"/>
+                      <w:ind w:left="0" w:right="0" w:firstLine="0"/>
+                      <w:jc w:val="left"/>
+                    </w:pPr>
+                    <w:r>
+                      <w:rPr>
+                        <w:rFonts w:ascii="Cambria Math" w:eastAsia="Cambria Math" w:hAnsi="Cambria Math" w:cs="Cambria Math"/>
+                        <w:color w:val="0D0D0D"/>
+                        <w:sz w:val="16"/>
+                      </w:rPr>
+                      <w:t>2</w:t>
+                    </w:r>
+                  </w:p>
+                </w:txbxContent>
+              </v:textbox>
+            </v:rect>
+            <v:rect id="Rectangle 1348" o:spid="_x0000_s1042" style="position:absolute;left:7059;top:1798;width:951;height:1358;visibility:visible;mso-wrap-style:square;v-text-anchor:top" o:gfxdata="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" filled="f" stroked="f">
+              <v:textbox inset="0,0,0,0">
+                <w:txbxContent>
+                  <w:p>
+                    <w:pPr>
+                      <w:spacing w:after="160" w:line="259" w:lineRule="auto"/>
+                      <w:ind w:left="0" w:right="0" w:firstLine="0"/>
+                      <w:jc w:val="left"/>
+                    </w:pPr>
+                    <w:r>
+                      <w:rPr>
+                        <w:rFonts w:ascii="Cambria Math" w:eastAsia="Cambria Math" w:hAnsi="Cambria Math" w:cs="Cambria Math"/>
+                        <w:color w:val="0D0D0D"/>
+                        <w:sz w:val="16"/>
+                      </w:rPr>
+                      <w:t>𝜎</w:t>
+                    </w:r>
+                  </w:p>
+                </w:txbxContent>
+              </v:textbox>
+            </v:rect>
+            <v:rect id="Rectangle 1350" o:spid="_x0000_s1043" style="position:absolute;left:7776;top:1493;width:808;height:1358;visibility:visible;mso-wrap-style:square;v-text-anchor:top" o:gfxdata="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" filled="f" stroked="f">
+              <v:textbox inset="0,0,0,0">
+                <w:txbxContent>
+                  <w:p>
+                    <w:pPr>
+                      <w:spacing w:after="160" w:line="259" w:lineRule="auto"/>
+                      <w:ind w:left="0" w:right="0" w:firstLine="0"/>
+                      <w:jc w:val="left"/>
+                    </w:pPr>
+                    <w:r>
+                      <w:rPr>
+                        <w:rFonts w:ascii="Cambria Math" w:eastAsia="Cambria Math" w:hAnsi="Cambria Math" w:cs="Cambria Math"/>
+                        <w:color w:val="0D0D0D"/>
+                        <w:sz w:val="16"/>
+                      </w:rPr>
+                      <w:t>2</w:t>
+                    </w:r>
+                  </w:p>
+                </w:txbxContent>
+              </v:textbox>
+            </v:rect>
+            <v:shape id="Shape 18148" o:spid="_x0000_s1044" style="position:absolute;left:5730;top:1525;width:3401;height:92;visibility:visible;mso-wrap-style:square;v-text-anchor:top" coordsize="340157,9144" o:gfxdata="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" path="m,l340157,r,9144l,9144,,e" fillcolor="#0d0d0d" stroked="f" strokeweight="0">
+              <v:stroke miterlimit="83231f" joinstyle="miter"/>
+              <v:path arrowok="t" textboxrect="0,0,340157,9144"/>
+            </v:shape>
+            <w10:wrap type="square"/>
+          </v:group>
+        </w:pict>
       </w:r>
       <w:r>
         <w:rPr>
@@ -6283,23 +4111,7 @@
           <w:color w:val="0D0D0D"/>
           <w:lang w:val="el-GR"/>
         </w:rPr>
-        <w:t xml:space="preserve">όπου το </w:t>
-      </w:r>
-      <w:proofErr w:type="gramStart"/>
-      <w:r>
-        <w:rPr>
-          <w:color w:val="0D0D0D"/>
-          <w:lang w:val="el-GR"/>
-        </w:rPr>
-        <w:t>0</w:t>
-      </w:r>
-      <w:proofErr w:type="gramEnd"/>
-      <w:r>
-        <w:rPr>
-          <w:color w:val="0D0D0D"/>
-          <w:lang w:val="el-GR"/>
-        </w:rPr>
-        <w:t xml:space="preserve"> είναι το κέντρο του φίλτρου (τόσο στη 1Δ όσο και στη 2Δ, “</w:t>
+        <w:t>όπου το 0 είναι το κέντρο του φίλτρου (τόσο στη 1Δ όσο και στη 2Δ, “</w:t>
       </w:r>
       <w:r>
         <w:rPr>
@@ -6433,37 +4245,12 @@
         </w:rPr>
         <w:t xml:space="preserve">. </w:t>
       </w:r>
-      <w:proofErr w:type="spellStart"/>
       <w:r>
         <w:rPr>
           <w:b/>
           <w:color w:val="7030A0"/>
         </w:rPr>
-        <w:t>Προσδιορίστε</w:t>
-      </w:r>
-      <w:proofErr w:type="spellEnd"/>
-      <w:r>
-        <w:rPr>
-          <w:b/>
-          <w:color w:val="7030A0"/>
-        </w:rPr>
-        <w:t xml:space="preserve"> </w:t>
-      </w:r>
-      <w:proofErr w:type="spellStart"/>
-      <w:r>
-        <w:rPr>
-          <w:b/>
-          <w:color w:val="7030A0"/>
-        </w:rPr>
-        <w:t>στην</w:t>
-      </w:r>
-      <w:proofErr w:type="spellEnd"/>
-      <w:r>
-        <w:rPr>
-          <w:b/>
-          <w:color w:val="7030A0"/>
-        </w:rPr>
-        <w:t xml:space="preserve"> </w:t>
+        <w:t xml:space="preserve">Προσδιορίστε στην </w:t>
       </w:r>
     </w:p>
     <w:p>
@@ -6507,7 +4294,7 @@
                     <pic:cNvPicPr/>
                   </pic:nvPicPr>
                   <pic:blipFill>
-                    <a:blip r:embed="rId39"/>
+                    <a:blip r:embed="rId36"/>
                     <a:stretch>
                       <a:fillRect/>
                     </a:stretch>
@@ -6580,7 +4367,7 @@
                     <pic:cNvPicPr/>
                   </pic:nvPicPr>
                   <pic:blipFill>
-                    <a:blip r:embed="rId40"/>
+                    <a:blip r:embed="rId37"/>
                     <a:stretch>
                       <a:fillRect/>
                     </a:stretch>
@@ -6633,7 +4420,7 @@
                     <pic:cNvPicPr/>
                   </pic:nvPicPr>
                   <pic:blipFill>
-                    <a:blip r:embed="rId41"/>
+                    <a:blip r:embed="rId38"/>
                     <a:stretch>
                       <a:fillRect/>
                     </a:stretch>
@@ -6677,7 +4464,7 @@
                     <pic:cNvPicPr/>
                   </pic:nvPicPr>
                   <pic:blipFill>
-                    <a:blip r:embed="rId42"/>
+                    <a:blip r:embed="rId39"/>
                     <a:stretch>
                       <a:fillRect/>
                     </a:stretch>
@@ -6743,7 +4530,7 @@
                     <pic:cNvPicPr/>
                   </pic:nvPicPr>
                   <pic:blipFill>
-                    <a:blip r:embed="rId43"/>
+                    <a:blip r:embed="rId40"/>
                     <a:stretch>
                       <a:fillRect/>
                     </a:stretch>
@@ -6787,7 +4574,7 @@
                     <pic:cNvPicPr/>
                   </pic:nvPicPr>
                   <pic:blipFill>
-                    <a:blip r:embed="rId44"/>
+                    <a:blip r:embed="rId41"/>
                     <a:stretch>
                       <a:fillRect/>
                     </a:stretch>
@@ -6831,7 +4618,7 @@
                     <pic:cNvPicPr/>
                   </pic:nvPicPr>
                   <pic:blipFill>
-                    <a:blip r:embed="rId45"/>
+                    <a:blip r:embed="rId42"/>
                     <a:stretch>
                       <a:fillRect/>
                     </a:stretch>
@@ -6875,7 +4662,7 @@
                     <pic:cNvPicPr/>
                   </pic:nvPicPr>
                   <pic:blipFill>
-                    <a:blip r:embed="rId46"/>
+                    <a:blip r:embed="rId43"/>
                     <a:stretch>
                       <a:fillRect/>
                     </a:stretch>
@@ -6919,7 +4706,7 @@
                     <pic:cNvPicPr/>
                   </pic:nvPicPr>
                   <pic:blipFill>
-                    <a:blip r:embed="rId47"/>
+                    <a:blip r:embed="rId44"/>
                     <a:stretch>
                       <a:fillRect/>
                     </a:stretch>
@@ -6984,7 +4771,7 @@
                     <pic:cNvPicPr/>
                   </pic:nvPicPr>
                   <pic:blipFill>
-                    <a:blip r:embed="rId48"/>
+                    <a:blip r:embed="rId45"/>
                     <a:stretch>
                       <a:fillRect/>
                     </a:stretch>
@@ -7028,7 +4815,7 @@
                     <pic:cNvPicPr/>
                   </pic:nvPicPr>
                   <pic:blipFill>
-                    <a:blip r:embed="rId49"/>
+                    <a:blip r:embed="rId46"/>
                     <a:stretch>
                       <a:fillRect/>
                     </a:stretch>
@@ -7072,7 +4859,7 @@
                     <pic:cNvPicPr/>
                   </pic:nvPicPr>
                   <pic:blipFill>
-                    <a:blip r:embed="rId50"/>
+                    <a:blip r:embed="rId47"/>
                     <a:stretch>
                       <a:fillRect/>
                     </a:stretch>
@@ -7162,29 +4949,8 @@
         </w:rPr>
         <w:t xml:space="preserve">). </w:t>
       </w:r>
-      <w:proofErr w:type="spellStart"/>
-      <w:r>
-        <w:t>Εξετάστε</w:t>
-      </w:r>
-      <w:proofErr w:type="spellEnd"/>
-      <w:r>
-        <w:t xml:space="preserve"> τα επ</w:t>
-      </w:r>
-      <w:proofErr w:type="spellStart"/>
-      <w:r>
-        <w:t>ιμέρους</w:t>
-      </w:r>
-      <w:proofErr w:type="spellEnd"/>
-      <w:r>
-        <w:t xml:space="preserve"> </w:t>
-      </w:r>
-      <w:proofErr w:type="spellStart"/>
-      <w:r>
-        <w:t>στοιχεί</w:t>
-      </w:r>
-      <w:proofErr w:type="spellEnd"/>
-      <w:r>
-        <w:t xml:space="preserve">α. </w:t>
+      <w:r>
+        <w:t xml:space="preserve">Εξετάστε τα επιμέρους στοιχεία. </w:t>
       </w:r>
     </w:p>
     <w:p>
@@ -7211,6 +4977,7 @@
         </w:rPr>
         <w:t xml:space="preserve"> </w:t>
       </w:r>
+      <w:bookmarkStart w:id="8" w:name="_Hlk169618127"/>
       <w:r>
         <w:rPr>
           <w:b/>
@@ -7231,7 +4998,15 @@
           <w:color w:val="0D0D0D"/>
           <w:lang w:val="el-GR"/>
         </w:rPr>
-        <w:t xml:space="preserve"> στο αρχείο </w:t>
+        <w:t xml:space="preserve"> </w:t>
+      </w:r>
+      <w:bookmarkEnd w:id="8"/>
+      <w:r>
+        <w:rPr>
+          <w:color w:val="0D0D0D"/>
+          <w:lang w:val="el-GR"/>
+        </w:rPr>
+        <w:t xml:space="preserve">στο αρχείο </w:t>
       </w:r>
       <w:r>
         <w:rPr>
@@ -7248,7 +5023,6 @@
         </w:rPr>
         <w:t>.</w:t>
       </w:r>
-      <w:proofErr w:type="spellStart"/>
       <w:r>
         <w:rPr>
           <w:b/>
@@ -7256,21 +5030,12 @@
         </w:rPr>
         <w:t>py</w:t>
       </w:r>
-      <w:proofErr w:type="spellEnd"/>
-      <w:r>
-        <w:rPr>
-          <w:color w:val="0D0D0D"/>
-          <w:lang w:val="el-GR"/>
-        </w:rPr>
-        <w:t xml:space="preserve">. Βεβαιωθείτε ότι υλοποιείτε συνέλιξη και όχι φιλτράρισμα συσχέτισης (δηλαδή, αντιστρέψτε τον πυρήνα μόλις τον λάβετε). </w:t>
-      </w:r>
-      <w:r>
-        <w:rPr>
-          <w:color w:val="0D0D0D"/>
-          <w:lang w:val="el-GR"/>
-        </w:rPr>
-        <w:lastRenderedPageBreak/>
-        <w:t>Για λόγους συνέπειας στα όρια της εικόνας, πρέπει να χρησιμοποιήσετε συμπλήρωση μηδενικών (</w:t>
+      <w:r>
+        <w:rPr>
+          <w:color w:val="0D0D0D"/>
+          <w:lang w:val="el-GR"/>
+        </w:rPr>
+        <w:t>. Βεβαιωθείτε ότι υλοποιείτε συνέλιξη και όχι φιλτράρισμα συσχέτισης (δηλαδή, αντιστρέψτε τον πυρήνα μόλις τον λάβετε). Για λόγους συνέπειας στα όρια της εικόνας, πρέπει να χρησιμοποιήσετε συμπλήρωση μηδενικών (</w:t>
       </w:r>
       <w:r>
         <w:rPr>
@@ -7305,21 +5070,7 @@
         <w:rPr>
           <w:color w:val="0D0D0D"/>
         </w:rPr>
-        <w:t xml:space="preserve">(4 </w:t>
-      </w:r>
-      <w:proofErr w:type="spellStart"/>
-      <w:r>
-        <w:rPr>
-          <w:color w:val="0D0D0D"/>
-        </w:rPr>
-        <w:t>μονάδες</w:t>
-      </w:r>
-      <w:proofErr w:type="spellEnd"/>
-      <w:r>
-        <w:rPr>
-          <w:color w:val="0D0D0D"/>
-        </w:rPr>
-        <w:t xml:space="preserve">) </w:t>
+        <w:t xml:space="preserve">(4 μονάδες) </w:t>
       </w:r>
     </w:p>
     <w:p>
@@ -7344,7 +5095,6 @@
         </w:rPr>
         <w:t xml:space="preserve">Μπορείτε να χρησιμοποιήσετε τη συνάρτηση </w:t>
       </w:r>
-      <w:proofErr w:type="spellStart"/>
       <w:r>
         <w:rPr>
           <w:b/>
@@ -7353,7 +5103,6 @@
         </w:rPr>
         <w:t>scipy</w:t>
       </w:r>
-      <w:proofErr w:type="spellEnd"/>
       <w:r>
         <w:rPr>
           <w:b/>
@@ -7363,7 +5112,6 @@
         </w:rPr>
         <w:t>.</w:t>
       </w:r>
-      <w:proofErr w:type="spellStart"/>
       <w:r>
         <w:rPr>
           <w:b/>
@@ -7372,7 +5120,6 @@
         </w:rPr>
         <w:t>ndimage</w:t>
       </w:r>
-      <w:proofErr w:type="spellEnd"/>
       <w:r>
         <w:rPr>
           <w:b/>
@@ -7436,7 +5183,7 @@
         </w:rPr>
         <w:t xml:space="preserve"> για την απευθείας υλοποίηση του ερωτήματος. Ανατρέξτε στο </w:t>
       </w:r>
-      <w:hyperlink r:id="rId51">
+      <w:hyperlink r:id="rId48">
         <w:r>
           <w:rPr>
             <w:color w:val="0000FF"/>
@@ -7445,7 +5192,7 @@
           <w:t>documentation</w:t>
         </w:r>
       </w:hyperlink>
-      <w:hyperlink r:id="rId52">
+      <w:hyperlink r:id="rId49">
         <w:r>
           <w:rPr>
             <w:color w:val="0D0D0D"/>
@@ -7547,14 +5294,12 @@
         </w:rPr>
         <w:t>.</w:t>
       </w:r>
-      <w:proofErr w:type="spellStart"/>
       <w:r>
         <w:rPr>
           <w:color w:val="0D0D0D"/>
         </w:rPr>
         <w:t>py</w:t>
       </w:r>
-      <w:proofErr w:type="spellEnd"/>
       <w:r>
         <w:rPr>
           <w:color w:val="0D0D0D"/>
@@ -7575,14 +5320,12 @@
         </w:rPr>
         <w:t xml:space="preserve"> </w:t>
       </w:r>
-      <w:proofErr w:type="spellStart"/>
       <w:r>
         <w:rPr>
           <w:color w:val="0D0D0D"/>
         </w:rPr>
         <w:t>Zitima</w:t>
       </w:r>
-      <w:proofErr w:type="spellEnd"/>
       <w:r>
         <w:rPr>
           <w:color w:val="0D0D0D"/>
@@ -7679,14 +5422,12 @@
         </w:rPr>
         <w:t>.</w:t>
       </w:r>
-      <w:proofErr w:type="spellStart"/>
       <w:r>
         <w:rPr>
           <w:color w:val="0D0D0D"/>
         </w:rPr>
         <w:t>png</w:t>
       </w:r>
-      <w:proofErr w:type="spellEnd"/>
       <w:r>
         <w:rPr>
           <w:color w:val="0D0D0D"/>
@@ -7753,21 +5494,7 @@
         <w:rPr>
           <w:color w:val="0D0D0D"/>
         </w:rPr>
-        <w:t xml:space="preserve">(2 </w:t>
-      </w:r>
-      <w:proofErr w:type="spellStart"/>
-      <w:r>
-        <w:rPr>
-          <w:color w:val="0D0D0D"/>
-        </w:rPr>
-        <w:t>μονάδες</w:t>
-      </w:r>
-      <w:proofErr w:type="spellEnd"/>
-      <w:r>
-        <w:rPr>
-          <w:color w:val="0D0D0D"/>
-        </w:rPr>
-        <w:t xml:space="preserve">) </w:t>
+        <w:t xml:space="preserve">(2 μονάδες) </w:t>
       </w:r>
     </w:p>
     <w:p>
@@ -7785,6 +5512,7 @@
           <w:color w:val="7030A0"/>
           <w:lang w:val="el-GR"/>
         </w:rPr>
+        <w:lastRenderedPageBreak/>
         <w:t>Εξηγήστε στην αναφορά σας</w:t>
       </w:r>
       <w:r>
@@ -7811,21 +5539,7 @@
         <w:rPr>
           <w:color w:val="0D0D0D"/>
         </w:rPr>
-        <w:t xml:space="preserve">(2 </w:t>
-      </w:r>
-      <w:proofErr w:type="spellStart"/>
-      <w:r>
-        <w:rPr>
-          <w:color w:val="0D0D0D"/>
-        </w:rPr>
-        <w:t>μονάδες</w:t>
-      </w:r>
-      <w:proofErr w:type="spellEnd"/>
-      <w:r>
-        <w:rPr>
-          <w:color w:val="0D0D0D"/>
-        </w:rPr>
-        <w:t xml:space="preserve">) </w:t>
+        <w:t xml:space="preserve">(2 μονάδες) </w:t>
       </w:r>
     </w:p>
     <w:p>
@@ -7903,14 +5617,12 @@
         </w:rPr>
         <w:t>.</w:t>
       </w:r>
-      <w:proofErr w:type="spellStart"/>
       <w:r>
         <w:rPr>
           <w:color w:val="0D0D0D"/>
         </w:rPr>
         <w:t>png</w:t>
       </w:r>
-      <w:proofErr w:type="spellEnd"/>
       <w:r>
         <w:rPr>
           <w:color w:val="0D0D0D"/>
@@ -7999,14 +5711,12 @@
         </w:rPr>
         <w:t>.</w:t>
       </w:r>
-      <w:proofErr w:type="spellStart"/>
       <w:r>
         <w:rPr>
           <w:color w:val="0D0D0D"/>
         </w:rPr>
         <w:t>pyplot</w:t>
       </w:r>
-      <w:proofErr w:type="spellEnd"/>
       <w:r>
         <w:rPr>
           <w:color w:val="0D0D0D"/>
@@ -8014,14 +5724,12 @@
         </w:rPr>
         <w:t>` για να συγκρίνετε τη διαφορά, ορίστε το `</w:t>
       </w:r>
-      <w:proofErr w:type="spellStart"/>
       <w:r>
         <w:rPr>
           <w:color w:val="0D0D0D"/>
         </w:rPr>
         <w:t>vmin</w:t>
       </w:r>
-      <w:proofErr w:type="spellEnd"/>
       <w:r>
         <w:rPr>
           <w:color w:val="0D0D0D"/>
@@ -8029,14 +5737,12 @@
         </w:rPr>
         <w:t xml:space="preserve"> = 0` και το `</w:t>
       </w:r>
-      <w:proofErr w:type="spellStart"/>
       <w:r>
         <w:rPr>
           <w:color w:val="0D0D0D"/>
         </w:rPr>
         <w:t>vmax</w:t>
       </w:r>
-      <w:proofErr w:type="spellEnd"/>
       <w:r>
         <w:rPr>
           <w:color w:val="0D0D0D"/>
@@ -8300,101 +6006,19 @@
       </w:r>
       <w:r>
         <w:rPr>
-          <w:rFonts w:ascii="Calibri" w:eastAsia="Calibri" w:hAnsi="Calibri" w:cs="Calibri"/>
           <w:noProof/>
-          <w:sz w:val="22"/>
-        </w:rPr>
-        <mc:AlternateContent>
-          <mc:Choice Requires="wpg">
-            <w:drawing>
-              <wp:inline distT="0" distB="0" distL="0" distR="0" wp14:anchorId="6808D303" wp14:editId="359401F1">
-                <wp:extent cx="170688" cy="10668"/>
-                <wp:effectExtent l="0" t="0" r="0" b="0"/>
-                <wp:docPr id="15842" name="Group 15842"/>
-                <wp:cNvGraphicFramePr/>
-                <a:graphic xmlns:a="http://schemas.openxmlformats.org/drawingml/2006/main">
-                  <a:graphicData uri="http://schemas.microsoft.com/office/word/2010/wordprocessingGroup">
-                    <wpg:wgp>
-                      <wpg:cNvGrpSpPr/>
-                      <wpg:grpSpPr>
-                        <a:xfrm>
-                          <a:off x="0" y="0"/>
-                          <a:ext cx="170688" cy="10668"/>
-                          <a:chOff x="0" y="0"/>
-                          <a:chExt cx="170688" cy="10668"/>
-                        </a:xfrm>
-                      </wpg:grpSpPr>
-                      <wps:wsp>
-                        <wps:cNvPr id="18151" name="Shape 18151"/>
-                        <wps:cNvSpPr/>
-                        <wps:spPr>
-                          <a:xfrm>
-                            <a:off x="0" y="0"/>
-                            <a:ext cx="170688" cy="10668"/>
-                          </a:xfrm>
-                          <a:custGeom>
-                            <a:avLst/>
-                            <a:gdLst/>
-                            <a:ahLst/>
-                            <a:cxnLst/>
-                            <a:rect l="0" t="0" r="0" b="0"/>
-                            <a:pathLst>
-                              <a:path w="170688" h="10668">
-                                <a:moveTo>
-                                  <a:pt x="0" y="0"/>
-                                </a:moveTo>
-                                <a:lnTo>
-                                  <a:pt x="170688" y="0"/>
-                                </a:lnTo>
-                                <a:lnTo>
-                                  <a:pt x="170688" y="10668"/>
-                                </a:lnTo>
-                                <a:lnTo>
-                                  <a:pt x="0" y="10668"/>
-                                </a:lnTo>
-                                <a:lnTo>
-                                  <a:pt x="0" y="0"/>
-                                </a:lnTo>
-                              </a:path>
-                            </a:pathLst>
-                          </a:custGeom>
-                          <a:ln w="0" cap="flat">
-                            <a:miter lim="127000"/>
-                          </a:ln>
-                        </wps:spPr>
-                        <wps:style>
-                          <a:lnRef idx="0">
-                            <a:srgbClr val="000000">
-                              <a:alpha val="0"/>
-                            </a:srgbClr>
-                          </a:lnRef>
-                          <a:fillRef idx="1">
-                            <a:srgbClr val="000000"/>
-                          </a:fillRef>
-                          <a:effectRef idx="0">
-                            <a:scrgbClr r="0" g="0" b="0"/>
-                          </a:effectRef>
-                          <a:fontRef idx="none"/>
-                        </wps:style>
-                        <wps:bodyPr/>
-                      </wps:wsp>
-                    </wpg:wgp>
-                  </a:graphicData>
-                </a:graphic>
-              </wp:inline>
-            </w:drawing>
-          </mc:Choice>
-          <mc:Fallback xmlns:a="http://schemas.openxmlformats.org/drawingml/2006/main">
-            <w:pict>
-              <v:group id="Group 15842" style="width:13.44pt;height:0.840027pt;mso-position-horizontal-relative:char;mso-position-vertical-relative:line" coordsize="1706,106">
-                <v:shape id="Shape 18152" style="position:absolute;width:1706;height:106;left:0;top:0;" coordsize="170688,10668" path="m0,0l170688,0l170688,10668l0,10668l0,0">
-                  <v:stroke weight="0pt" endcap="flat" joinstyle="miter" miterlimit="10" on="false" color="#000000" opacity="0"/>
-                  <v:fill on="true" color="#000000"/>
-                </v:shape>
-              </v:group>
-            </w:pict>
-          </mc:Fallback>
-        </mc:AlternateContent>
+        </w:rPr>
+      </w:r>
+      <w:r>
+        <w:pict w14:anchorId="61FE726D">
+          <v:group id="Group 15842" o:spid="_x0000_s1030" style="width:13.45pt;height:.85pt;mso-position-horizontal-relative:char;mso-position-vertical-relative:line" coordsize="170688,10668" o:gfxdata="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">
+            <v:shape id="Shape 18151" o:spid="_x0000_s1031" style="position:absolute;width:170688;height:10668;visibility:visible;mso-wrap-style:square;v-text-anchor:top" coordsize="170688,10668" o:gfxdata="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" path="m,l170688,r,10668l,10668,,e" fillcolor="black" stroked="f" strokeweight="0">
+              <v:stroke miterlimit="83231f" joinstyle="miter"/>
+              <v:path arrowok="t" textboxrect="0,0,170688,10668"/>
+            </v:shape>
+            <w10:anchorlock/>
+          </v:group>
+        </w:pict>
       </w:r>
       <w:r>
         <w:rPr>
@@ -8603,101 +6227,19 @@
       </w:r>
       <w:r>
         <w:rPr>
-          <w:rFonts w:ascii="Calibri" w:eastAsia="Calibri" w:hAnsi="Calibri" w:cs="Calibri"/>
           <w:noProof/>
-          <w:sz w:val="22"/>
-        </w:rPr>
-        <mc:AlternateContent>
-          <mc:Choice Requires="wpg">
-            <w:drawing>
-              <wp:inline distT="0" distB="0" distL="0" distR="0" wp14:anchorId="0A1B4AF4" wp14:editId="5417224B">
-                <wp:extent cx="170688" cy="10668"/>
-                <wp:effectExtent l="0" t="0" r="0" b="0"/>
-                <wp:docPr id="15843" name="Group 15843"/>
-                <wp:cNvGraphicFramePr/>
-                <a:graphic xmlns:a="http://schemas.openxmlformats.org/drawingml/2006/main">
-                  <a:graphicData uri="http://schemas.microsoft.com/office/word/2010/wordprocessingGroup">
-                    <wpg:wgp>
-                      <wpg:cNvGrpSpPr/>
-                      <wpg:grpSpPr>
-                        <a:xfrm>
-                          <a:off x="0" y="0"/>
-                          <a:ext cx="170688" cy="10668"/>
-                          <a:chOff x="0" y="0"/>
-                          <a:chExt cx="170688" cy="10668"/>
-                        </a:xfrm>
-                      </wpg:grpSpPr>
-                      <wps:wsp>
-                        <wps:cNvPr id="18153" name="Shape 18153"/>
-                        <wps:cNvSpPr/>
-                        <wps:spPr>
-                          <a:xfrm>
-                            <a:off x="0" y="0"/>
-                            <a:ext cx="170688" cy="10668"/>
-                          </a:xfrm>
-                          <a:custGeom>
-                            <a:avLst/>
-                            <a:gdLst/>
-                            <a:ahLst/>
-                            <a:cxnLst/>
-                            <a:rect l="0" t="0" r="0" b="0"/>
-                            <a:pathLst>
-                              <a:path w="170688" h="10668">
-                                <a:moveTo>
-                                  <a:pt x="0" y="0"/>
-                                </a:moveTo>
-                                <a:lnTo>
-                                  <a:pt x="170688" y="0"/>
-                                </a:lnTo>
-                                <a:lnTo>
-                                  <a:pt x="170688" y="10668"/>
-                                </a:lnTo>
-                                <a:lnTo>
-                                  <a:pt x="0" y="10668"/>
-                                </a:lnTo>
-                                <a:lnTo>
-                                  <a:pt x="0" y="0"/>
-                                </a:lnTo>
-                              </a:path>
-                            </a:pathLst>
-                          </a:custGeom>
-                          <a:ln w="0" cap="flat">
-                            <a:miter lim="127000"/>
-                          </a:ln>
-                        </wps:spPr>
-                        <wps:style>
-                          <a:lnRef idx="0">
-                            <a:srgbClr val="000000">
-                              <a:alpha val="0"/>
-                            </a:srgbClr>
-                          </a:lnRef>
-                          <a:fillRef idx="1">
-                            <a:srgbClr val="000000"/>
-                          </a:fillRef>
-                          <a:effectRef idx="0">
-                            <a:scrgbClr r="0" g="0" b="0"/>
-                          </a:effectRef>
-                          <a:fontRef idx="none"/>
-                        </wps:style>
-                        <wps:bodyPr/>
-                      </wps:wsp>
-                    </wpg:wgp>
-                  </a:graphicData>
-                </a:graphic>
-              </wp:inline>
-            </w:drawing>
-          </mc:Choice>
-          <mc:Fallback xmlns:a="http://schemas.openxmlformats.org/drawingml/2006/main">
-            <w:pict>
-              <v:group id="Group 15843" style="width:13.44pt;height:0.840027pt;mso-position-horizontal-relative:char;mso-position-vertical-relative:line" coordsize="1706,106">
-                <v:shape id="Shape 18154" style="position:absolute;width:1706;height:106;left:0;top:0;" coordsize="170688,10668" path="m0,0l170688,0l170688,10668l0,10668l0,0">
-                  <v:stroke weight="0pt" endcap="flat" joinstyle="miter" miterlimit="10" on="false" color="#000000" opacity="0"/>
-                  <v:fill on="true" color="#000000"/>
-                </v:shape>
-              </v:group>
-            </w:pict>
-          </mc:Fallback>
-        </mc:AlternateContent>
+        </w:rPr>
+      </w:r>
+      <w:r>
+        <w:pict w14:anchorId="224E6826">
+          <v:group id="Group 15843" o:spid="_x0000_s1028" style="width:13.45pt;height:.85pt;mso-position-horizontal-relative:char;mso-position-vertical-relative:line" coordsize="170688,10668" o:gfxdata="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">
+            <v:shape id="Shape 18153" o:spid="_x0000_s1029" style="position:absolute;width:170688;height:10668;visibility:visible;mso-wrap-style:square;v-text-anchor:top" coordsize="170688,10668" o:gfxdata="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" path="m,l170688,r,10668l,10668,,e" fillcolor="black" stroked="f" strokeweight="0">
+              <v:stroke miterlimit="83231f" joinstyle="miter"/>
+              <v:path arrowok="t" textboxrect="0,0,170688,10668"/>
+            </v:shape>
+            <w10:anchorlock/>
+          </v:group>
+        </w:pict>
       </w:r>
       <w:r>
         <w:rPr>
@@ -8766,7 +6308,6 @@
         <w:rPr>
           <w:lang w:val="el-GR"/>
         </w:rPr>
-        <w:lastRenderedPageBreak/>
         <w:t xml:space="preserve">Όπου </w:t>
       </w:r>
       <w:r>
@@ -8841,7 +6382,6 @@
         </w:rPr>
         <w:t>(</w:t>
       </w:r>
-      <w:proofErr w:type="spellStart"/>
       <w:r>
         <w:rPr>
           <w:b/>
@@ -8849,7 +6389,6 @@
         </w:rPr>
         <w:t>i</w:t>
       </w:r>
-      <w:proofErr w:type="spellEnd"/>
       <w:r>
         <w:rPr>
           <w:b/>
@@ -9133,14 +6672,12 @@
         </w:rPr>
         <w:t>.</w:t>
       </w:r>
-      <w:proofErr w:type="spellStart"/>
       <w:r>
         <w:rPr>
           <w:b/>
         </w:rPr>
         <w:t>py</w:t>
       </w:r>
-      <w:proofErr w:type="spellEnd"/>
       <w:r>
         <w:rPr>
           <w:lang w:val="el-GR"/>
@@ -9212,15 +6749,7 @@
         <w:t xml:space="preserve">). </w:t>
       </w:r>
       <w:r>
-        <w:t xml:space="preserve">(2 </w:t>
-      </w:r>
-      <w:proofErr w:type="spellStart"/>
-      <w:r>
-        <w:t>μονάδες</w:t>
-      </w:r>
-      <w:proofErr w:type="spellEnd"/>
-      <w:r>
-        <w:t>)</w:t>
+        <w:t>(2 μονάδες)</w:t>
       </w:r>
       <w:r>
         <w:rPr>
@@ -9254,24 +6783,9 @@
           <w:color w:val="0D0D0D"/>
           <w:lang w:val="el-GR"/>
         </w:rPr>
-        <w:t xml:space="preserve">ί από το </w:t>
-      </w:r>
-      <w:proofErr w:type="spellStart"/>
-      <w:r>
-        <w:rPr>
-          <w:color w:val="0D0D0D"/>
-          <w:lang w:val="el-GR"/>
-        </w:rPr>
-        <w:t>Γκαουσιανό</w:t>
-      </w:r>
-      <w:proofErr w:type="spellEnd"/>
-      <w:r>
-        <w:rPr>
-          <w:color w:val="0D0D0D"/>
-          <w:lang w:val="el-GR"/>
-        </w:rPr>
-        <w:t xml:space="preserve"> φίλτρο ως είσοδο, αντίστοιχα, και χρησιμοποιήστε τη ρουτίνα “</w:t>
-      </w:r>
+        <w:t>ί από το Γκαουσιανό φίλτρο ως είσοδο, αντίστοιχα, και χρησιμοποιήστε τη ρουτίνα “</w:t>
+      </w:r>
+      <w:bookmarkStart w:id="9" w:name="_Hlk169618191"/>
       <w:r>
         <w:rPr>
           <w:color w:val="0D0D0D"/>
@@ -9296,7 +6810,23 @@
           <w:color w:val="0D0D0D"/>
           <w:lang w:val="el-GR"/>
         </w:rPr>
-        <w:t>()” για να λάβετε τα μεγέθη/μέτρα των κλίσεων τους (ως αποτέλεσμα της “</w:t>
+        <w:t>()</w:t>
+      </w:r>
+      <w:bookmarkEnd w:id="9"/>
+      <w:r>
+        <w:rPr>
+          <w:color w:val="0D0D0D"/>
+          <w:lang w:val="el-GR"/>
+        </w:rPr>
+        <w:t xml:space="preserve">” </w:t>
+      </w:r>
+      <w:r>
+        <w:rPr>
+          <w:color w:val="0D0D0D"/>
+          <w:lang w:val="el-GR"/>
+        </w:rPr>
+        <w:lastRenderedPageBreak/>
+        <w:t>για να λάβετε τα μεγέθη/μέτρα των κλίσεων τους (ως αποτέλεσμα της “</w:t>
       </w:r>
       <w:r>
         <w:rPr>
@@ -9324,14 +6854,12 @@
         </w:rPr>
         <w:t>.</w:t>
       </w:r>
-      <w:proofErr w:type="spellStart"/>
       <w:r>
         <w:rPr>
           <w:color w:val="0D0D0D"/>
         </w:rPr>
         <w:t>py</w:t>
       </w:r>
-      <w:proofErr w:type="spellEnd"/>
       <w:r>
         <w:rPr>
           <w:color w:val="0D0D0D"/>
@@ -9618,9 +7146,6 @@
         <w:tblInd w:w="425" w:type="dxa"/>
         <w:tblCellMar>
           <w:top w:w="33" w:type="dxa"/>
-          <w:left w:w="0" w:type="dxa"/>
-          <w:bottom w:w="0" w:type="dxa"/>
-          <w:right w:w="0" w:type="dxa"/>
         </w:tblCellMar>
         <w:tblLook w:val="04A0" w:firstRow="1" w:lastRow="0" w:firstColumn="1" w:lastColumn="0" w:noHBand="0" w:noVBand="1"/>
       </w:tblPr>
@@ -10396,101 +7921,19 @@
       </w:r>
       <w:r>
         <w:rPr>
-          <w:rFonts w:ascii="Calibri" w:eastAsia="Calibri" w:hAnsi="Calibri" w:cs="Calibri"/>
           <w:noProof/>
-          <w:sz w:val="22"/>
-        </w:rPr>
-        <mc:AlternateContent>
-          <mc:Choice Requires="wpg">
-            <w:drawing>
-              <wp:inline distT="0" distB="0" distL="0" distR="0" wp14:anchorId="168B852B" wp14:editId="01808802">
-                <wp:extent cx="134112" cy="10668"/>
-                <wp:effectExtent l="0" t="0" r="0" b="0"/>
-                <wp:docPr id="16636" name="Group 16636"/>
-                <wp:cNvGraphicFramePr/>
-                <a:graphic xmlns:a="http://schemas.openxmlformats.org/drawingml/2006/main">
-                  <a:graphicData uri="http://schemas.microsoft.com/office/word/2010/wordprocessingGroup">
-                    <wpg:wgp>
-                      <wpg:cNvGrpSpPr/>
-                      <wpg:grpSpPr>
-                        <a:xfrm>
-                          <a:off x="0" y="0"/>
-                          <a:ext cx="134112" cy="10668"/>
-                          <a:chOff x="0" y="0"/>
-                          <a:chExt cx="134112" cy="10668"/>
-                        </a:xfrm>
-                      </wpg:grpSpPr>
-                      <wps:wsp>
-                        <wps:cNvPr id="18155" name="Shape 18155"/>
-                        <wps:cNvSpPr/>
-                        <wps:spPr>
-                          <a:xfrm>
-                            <a:off x="0" y="0"/>
-                            <a:ext cx="134112" cy="10668"/>
-                          </a:xfrm>
-                          <a:custGeom>
-                            <a:avLst/>
-                            <a:gdLst/>
-                            <a:ahLst/>
-                            <a:cxnLst/>
-                            <a:rect l="0" t="0" r="0" b="0"/>
-                            <a:pathLst>
-                              <a:path w="134112" h="10668">
-                                <a:moveTo>
-                                  <a:pt x="0" y="0"/>
-                                </a:moveTo>
-                                <a:lnTo>
-                                  <a:pt x="134112" y="0"/>
-                                </a:lnTo>
-                                <a:lnTo>
-                                  <a:pt x="134112" y="10668"/>
-                                </a:lnTo>
-                                <a:lnTo>
-                                  <a:pt x="0" y="10668"/>
-                                </a:lnTo>
-                                <a:lnTo>
-                                  <a:pt x="0" y="0"/>
-                                </a:lnTo>
-                              </a:path>
-                            </a:pathLst>
-                          </a:custGeom>
-                          <a:ln w="0" cap="flat">
-                            <a:miter lim="127000"/>
-                          </a:ln>
-                        </wps:spPr>
-                        <wps:style>
-                          <a:lnRef idx="0">
-                            <a:srgbClr val="000000">
-                              <a:alpha val="0"/>
-                            </a:srgbClr>
-                          </a:lnRef>
-                          <a:fillRef idx="1">
-                            <a:srgbClr val="000000"/>
-                          </a:fillRef>
-                          <a:effectRef idx="0">
-                            <a:scrgbClr r="0" g="0" b="0"/>
-                          </a:effectRef>
-                          <a:fontRef idx="none"/>
-                        </wps:style>
-                        <wps:bodyPr/>
-                      </wps:wsp>
-                    </wpg:wgp>
-                  </a:graphicData>
-                </a:graphic>
-              </wp:inline>
-            </w:drawing>
-          </mc:Choice>
-          <mc:Fallback xmlns:a="http://schemas.openxmlformats.org/drawingml/2006/main">
-            <w:pict>
-              <v:group id="Group 16636" style="width:10.56pt;height:0.839996pt;mso-position-horizontal-relative:char;mso-position-vertical-relative:line" coordsize="1341,106">
-                <v:shape id="Shape 18156" style="position:absolute;width:1341;height:106;left:0;top:0;" coordsize="134112,10668" path="m0,0l134112,0l134112,10668l0,10668l0,0">
-                  <v:stroke weight="0pt" endcap="flat" joinstyle="miter" miterlimit="10" on="false" color="#000000" opacity="0"/>
-                  <v:fill on="true" color="#000000"/>
-                </v:shape>
-              </v:group>
-            </w:pict>
-          </mc:Fallback>
-        </mc:AlternateContent>
+        </w:rPr>
+      </w:r>
+      <w:r>
+        <w:pict w14:anchorId="7DE39558">
+          <v:group id="Group 16636" o:spid="_x0000_s1026" style="width:10.55pt;height:.85pt;mso-position-horizontal-relative:char;mso-position-vertical-relative:line" coordsize="134112,10668" o:gfxdata="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">
+            <v:shape id="Shape 18155" o:spid="_x0000_s1027" style="position:absolute;width:134112;height:10668;visibility:visible;mso-wrap-style:square;v-text-anchor:top" coordsize="134112,10668" o:gfxdata="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" path="m,l134112,r,10668l,10668,,e" fillcolor="black" stroked="f" strokeweight="0">
+              <v:stroke miterlimit="83231f" joinstyle="miter"/>
+              <v:path arrowok="t" textboxrect="0,0,134112,10668"/>
+            </v:shape>
+            <w10:anchorlock/>
+          </v:group>
+        </w:pict>
       </w:r>
       <w:r>
         <w:rPr>
@@ -10667,11 +8110,9 @@
         </w:rPr>
         <w:t>.</w:t>
       </w:r>
-      <w:proofErr w:type="spellStart"/>
       <w:r>
         <w:t>i</w:t>
       </w:r>
-      <w:proofErr w:type="spellEnd"/>
       <w:r>
         <w:rPr>
           <w:lang w:val="el-GR"/>
@@ -10807,14 +8248,12 @@
         </w:rPr>
         <w:t>.</w:t>
       </w:r>
-      <w:proofErr w:type="spellStart"/>
       <w:r>
         <w:rPr>
           <w:b/>
         </w:rPr>
         <w:t>py</w:t>
       </w:r>
-      <w:proofErr w:type="spellEnd"/>
       <w:r>
         <w:rPr>
           <w:lang w:val="el-GR"/>
@@ -10822,15 +8261,7 @@
         <w:t xml:space="preserve"> με τους πυρήνες που σας δίνονται στο (α). </w:t>
       </w:r>
       <w:r>
-        <w:t xml:space="preserve">(3 </w:t>
-      </w:r>
-      <w:proofErr w:type="spellStart"/>
-      <w:r>
-        <w:t>μονάδες</w:t>
-      </w:r>
-      <w:proofErr w:type="spellEnd"/>
-      <w:r>
-        <w:t xml:space="preserve">) </w:t>
+        <w:t xml:space="preserve">(3 μονάδες) </w:t>
       </w:r>
     </w:p>
     <w:p>
@@ -10848,7 +8279,6 @@
           <w:color w:val="7030A0"/>
           <w:lang w:val="el-GR"/>
         </w:rPr>
-        <w:lastRenderedPageBreak/>
         <w:t>Εμφανίστε (</w:t>
       </w:r>
       <w:r>
@@ -10954,6 +8384,7 @@
         </w:rPr>
         <w:t>) εικόνας “</w:t>
       </w:r>
+      <w:bookmarkStart w:id="10" w:name="_Hlk169618157"/>
       <w:r>
         <w:t>grace</w:t>
       </w:r>
@@ -10972,11 +8403,10 @@
         </w:rPr>
         <w:t>.</w:t>
       </w:r>
-      <w:proofErr w:type="spellStart"/>
       <w:r>
         <w:t>png</w:t>
       </w:r>
-      <w:proofErr w:type="spellEnd"/>
+      <w:bookmarkEnd w:id="10"/>
       <w:r>
         <w:rPr>
           <w:lang w:val="el-GR"/>
@@ -10984,15 +8414,7 @@
         <w:t xml:space="preserve">”. </w:t>
       </w:r>
       <w:r>
-        <w:t xml:space="preserve">(1 </w:t>
-      </w:r>
-      <w:proofErr w:type="spellStart"/>
-      <w:r>
-        <w:t>μονάδ</w:t>
-      </w:r>
-      <w:proofErr w:type="spellEnd"/>
-      <w:r>
-        <w:t xml:space="preserve">α) </w:t>
+        <w:t xml:space="preserve">(1 μονάδα) </w:t>
       </w:r>
     </w:p>
     <w:p>
@@ -11007,41 +8429,11 @@
         <w:rPr>
           <w:lang w:val="el-GR"/>
         </w:rPr>
-        <w:t xml:space="preserve">Ζήτημα 4: </w:t>
-      </w:r>
-      <w:proofErr w:type="spellStart"/>
-      <w:r>
-        <w:rPr>
-          <w:lang w:val="el-GR"/>
-        </w:rPr>
-        <w:t>Λαπλασιανή</w:t>
-      </w:r>
-      <w:proofErr w:type="spellEnd"/>
-      <w:r>
-        <w:rPr>
-          <w:lang w:val="el-GR"/>
-        </w:rPr>
-        <w:t xml:space="preserve"> της </w:t>
-      </w:r>
-      <w:proofErr w:type="spellStart"/>
-      <w:r>
-        <w:rPr>
-          <w:lang w:val="el-GR"/>
-        </w:rPr>
-        <w:t>Γκαουσιανής</w:t>
-      </w:r>
-      <w:proofErr w:type="spellEnd"/>
-      <w:r>
-        <w:rPr>
-          <w:lang w:val="el-GR"/>
-        </w:rPr>
-        <w:t xml:space="preserve"> της εικόνας (</w:t>
-      </w:r>
-      <w:proofErr w:type="spellStart"/>
+        <w:t>Ζήτημα 4: Λαπλασιανή της Γκαουσιανής της εικόνας (</w:t>
+      </w:r>
       <w:r>
         <w:t>LoG</w:t>
       </w:r>
-      <w:proofErr w:type="spellEnd"/>
       <w:r>
         <w:rPr>
           <w:lang w:val="el-GR"/>
@@ -11118,7 +8510,6 @@
         </w:rPr>
         <w:t>.</w:t>
       </w:r>
-      <w:proofErr w:type="spellStart"/>
       <w:r>
         <w:rPr>
           <w:b/>
@@ -11126,7 +8517,6 @@
         </w:rPr>
         <w:t>py</w:t>
       </w:r>
-      <w:proofErr w:type="spellEnd"/>
       <w:r>
         <w:rPr>
           <w:color w:val="0D0D0D"/>
@@ -11134,14 +8524,12 @@
         </w:rPr>
         <w:t xml:space="preserve">, σας δίνονται δύο φίλτρα </w:t>
       </w:r>
-      <w:proofErr w:type="spellStart"/>
       <w:r>
         <w:rPr>
           <w:color w:val="0D0D0D"/>
         </w:rPr>
         <w:t>LoG</w:t>
       </w:r>
-      <w:proofErr w:type="spellEnd"/>
       <w:r>
         <w:rPr>
           <w:color w:val="0D0D0D"/>
@@ -11188,14 +8576,12 @@
         </w:rPr>
         <w:t xml:space="preserve">). Δεν απαιτείται να δείξετε ότι είναι </w:t>
       </w:r>
-      <w:proofErr w:type="spellStart"/>
       <w:r>
         <w:rPr>
           <w:color w:val="0D0D0D"/>
         </w:rPr>
         <w:t>LoG</w:t>
       </w:r>
-      <w:proofErr w:type="spellEnd"/>
       <w:r>
         <w:rPr>
           <w:color w:val="0D0D0D"/>
@@ -11203,14 +8589,12 @@
         </w:rPr>
         <w:t xml:space="preserve">, καλό είναι όμως να γνωρίζετε πώς φαίνεται ένα φίλτρο </w:t>
       </w:r>
-      <w:proofErr w:type="spellStart"/>
       <w:r>
         <w:rPr>
           <w:color w:val="0D0D0D"/>
         </w:rPr>
         <w:t>LoG</w:t>
       </w:r>
-      <w:proofErr w:type="spellEnd"/>
       <w:r>
         <w:rPr>
           <w:color w:val="0D0D0D"/>
@@ -11233,7 +8617,6 @@
         </w:rPr>
         <w:t xml:space="preserve">: </w:t>
       </w:r>
-      <w:proofErr w:type="spellStart"/>
       <w:r>
         <w:rPr>
           <w:b/>
@@ -11241,7 +8624,6 @@
         </w:rPr>
         <w:t>i</w:t>
       </w:r>
-      <w:proofErr w:type="spellEnd"/>
       <w:r>
         <w:rPr>
           <w:b/>
@@ -11273,14 +8655,12 @@
         </w:rPr>
         <w:t xml:space="preserve"> αυτών των δύο φίλτρων </w:t>
       </w:r>
-      <w:proofErr w:type="spellStart"/>
       <w:r>
         <w:rPr>
           <w:color w:val="0D0D0D"/>
         </w:rPr>
         <w:t>LoG</w:t>
       </w:r>
-      <w:proofErr w:type="spellEnd"/>
       <w:r>
         <w:rPr>
           <w:color w:val="0D0D0D"/>
@@ -11346,6 +8726,7 @@
           <w:color w:val="0D0D0D"/>
           <w:lang w:val="el-GR"/>
         </w:rPr>
+        <w:lastRenderedPageBreak/>
         <w:t>Συμβουλή</w:t>
       </w:r>
       <w:r>
@@ -11353,23 +8734,7 @@
           <w:color w:val="0D0D0D"/>
           <w:lang w:val="el-GR"/>
         </w:rPr>
-        <w:t xml:space="preserve">: Με την έννοια ανιχνευμένες περιοχές εννοούμε τα </w:t>
-      </w:r>
-      <w:proofErr w:type="spellStart"/>
-      <w:r>
-        <w:rPr>
-          <w:color w:val="0D0D0D"/>
-          <w:lang w:val="el-GR"/>
-        </w:rPr>
-        <w:t>εικονοστοιχεία</w:t>
-      </w:r>
-      <w:proofErr w:type="spellEnd"/>
-      <w:r>
-        <w:rPr>
-          <w:color w:val="0D0D0D"/>
-          <w:lang w:val="el-GR"/>
-        </w:rPr>
-        <w:t xml:space="preserve"> όπου το φίλτρο έχει υψηλή απόκριση κατ’ απόλυτη τιμή. </w:t>
+        <w:t xml:space="preserve">: Με την έννοια ανιχνευμένες περιοχές εννοούμε τα εικονοστοιχεία όπου το φίλτρο έχει υψηλή απόκριση κατ’ απόλυτη τιμή. </w:t>
       </w:r>
     </w:p>
     <w:p>
@@ -11530,21 +8895,7 @@
         <w:rPr>
           <w:lang w:val="el-GR"/>
         </w:rPr>
-        <w:t xml:space="preserve">: κατάλογος της εικόνας που θα περιέχει τις επιλεγμένες σας </w:t>
-      </w:r>
-      <w:proofErr w:type="gramStart"/>
-      <w:r>
-        <w:rPr>
-          <w:lang w:val="el-GR"/>
-        </w:rPr>
-        <w:t>3</w:t>
-      </w:r>
-      <w:proofErr w:type="gramEnd"/>
-      <w:r>
-        <w:rPr>
-          <w:lang w:val="el-GR"/>
-        </w:rPr>
-        <w:t xml:space="preserve"> περιοχές της αρχικά δοθείσας εικόνας. </w:t>
+        <w:t xml:space="preserve">: κατάλογος της εικόνας που θα περιέχει τις επιλεγμένες σας 3 περιοχές της αρχικά δοθείσας εικόνας. </w:t>
       </w:r>
     </w:p>
     <w:p>
@@ -11589,21 +8940,7 @@
         <w:rPr>
           <w:lang w:val="el-GR"/>
         </w:rPr>
-        <w:t xml:space="preserve">: κατάλογος με τη φιλτραρισμένη εικόνα και τις αποκρίσεις ανίχνευσης ακμών με το </w:t>
-      </w:r>
-      <w:proofErr w:type="spellStart"/>
-      <w:r>
-        <w:rPr>
-          <w:lang w:val="el-GR"/>
-        </w:rPr>
-        <w:t>Γκαουσιανό</w:t>
-      </w:r>
-      <w:proofErr w:type="spellEnd"/>
-      <w:r>
-        <w:rPr>
-          <w:lang w:val="el-GR"/>
-        </w:rPr>
-        <w:t xml:space="preserve"> φίλτρο. </w:t>
+        <w:t xml:space="preserve">: κατάλογος με τη φιλτραρισμένη εικόνα και τις αποκρίσεις ανίχνευσης ακμών με το Γκαουσιανό φίλτρο. </w:t>
       </w:r>
     </w:p>
     <w:p>
@@ -11704,11 +9041,9 @@
         </w:rPr>
         <w:t xml:space="preserve">: κατάλογος με τις αποκρίσεις/εξόδους των τελεστών/φίλτρων </w:t>
       </w:r>
-      <w:proofErr w:type="spellStart"/>
       <w:r>
         <w:t>LoG</w:t>
       </w:r>
-      <w:proofErr w:type="spellEnd"/>
       <w:r>
         <w:rPr>
           <w:lang w:val="el-GR"/>
@@ -11767,21 +9102,7 @@
         <w:rPr>
           <w:lang w:val="el-GR"/>
         </w:rPr>
-        <w:t xml:space="preserve">) με τις απαντήσεις σας (αναφορά) στα θεωρητικά ερωτήματα και τις </w:t>
-      </w:r>
-      <w:proofErr w:type="spellStart"/>
-      <w:r>
-        <w:rPr>
-          <w:lang w:val="el-GR"/>
-        </w:rPr>
-        <w:t>προκύπτουσες</w:t>
-      </w:r>
-      <w:proofErr w:type="spellEnd"/>
-      <w:r>
-        <w:rPr>
-          <w:lang w:val="el-GR"/>
-        </w:rPr>
-        <w:t xml:space="preserve"> εικόνες (</w:t>
+        <w:t>) με τις απαντήσεις σας (αναφορά) στα θεωρητικά ερωτήματα και τις προκύπτουσες εικόνες (</w:t>
       </w:r>
       <w:r>
         <w:t>plots</w:t>
@@ -11823,19 +9144,11 @@
         </w:rPr>
         <w:t xml:space="preserve">TURNIN: </w:t>
       </w:r>
-      <w:proofErr w:type="spellStart"/>
-      <w:r>
-        <w:rPr>
-          <w:b/>
-        </w:rPr>
-        <w:t>turnin</w:t>
-      </w:r>
-      <w:proofErr w:type="spellEnd"/>
-      <w:r>
-        <w:rPr>
-          <w:b/>
-        </w:rPr>
-        <w:t xml:space="preserve"> assignment@mye037 onoma.txt project.zip </w:t>
+      <w:r>
+        <w:rPr>
+          <w:b/>
+        </w:rPr>
+        <w:t xml:space="preserve">turnin assignment@mye037 onoma.txt project.zip </w:t>
       </w:r>
     </w:p>
     <w:p>
@@ -11854,9 +9167,9 @@
       </w:r>
     </w:p>
     <w:sectPr>
-      <w:footerReference w:type="even" r:id="rId53"/>
-      <w:footerReference w:type="default" r:id="rId54"/>
-      <w:footerReference w:type="first" r:id="rId55"/>
+      <w:footerReference w:type="even" r:id="rId50"/>
+      <w:footerReference w:type="default" r:id="rId51"/>
+      <w:footerReference w:type="first" r:id="rId52"/>
       <w:pgSz w:w="12240" w:h="15840"/>
       <w:pgMar w:top="1437" w:right="1312" w:bottom="981" w:left="1340" w:header="720" w:footer="739" w:gutter="0"/>
       <w:cols w:space="720"/>
